--- a/documentation/Projeto_Fair_v3.docx
+++ b/documentation/Projeto_Fair_v3.docx
@@ -90,7 +90,7 @@
         <w:t xml:space="preserve">Versão </w:t>
       </w:r>
       <w:r>
-        <w:t>2</w:t>
+        <w:t>3</w:t>
       </w:r>
       <w:r>
         <w:t>.0</w:t>
@@ -1213,133 +1213,12 @@
     </w:p>
     <w:p>
       <w:pPr>
+        <w:pStyle w:val="ListParagraph"/>
         <w:spacing w:line="360" w:lineRule="auto"/>
         <w:rPr>
           <w:rFonts w:ascii="Times New Roman" w:hAnsi="Times New Roman" w:cs="Times New Roman"/>
-          <w:sz w:val="24"/>
-          <w:szCs w:val="24"/>
-        </w:rPr>
-      </w:pPr>
-    </w:p>
-    <w:p>
-      <w:pPr>
-        <w:spacing w:line="360" w:lineRule="auto"/>
-        <w:jc w:val="both"/>
-        <w:rPr>
-          <w:rFonts w:ascii="Times New Roman" w:hAnsi="Times New Roman" w:cs="Times New Roman"/>
-          <w:sz w:val="24"/>
-          <w:szCs w:val="24"/>
-        </w:rPr>
-      </w:pPr>
-      <w:r>
-        <w:rPr>
-          <w:rFonts w:ascii="Times New Roman" w:hAnsi="Times New Roman" w:cs="Times New Roman"/>
-          <w:sz w:val="24"/>
-          <w:szCs w:val="24"/>
-        </w:rPr>
-        <w:t>O aplicativo deverá permitir o cadastro de comerciantes.</w:t>
-      </w:r>
-    </w:p>
-    <w:p>
-      <w:pPr>
-        <w:spacing w:line="360" w:lineRule="auto"/>
-        <w:jc w:val="both"/>
-        <w:rPr>
-          <w:rFonts w:ascii="Times New Roman" w:hAnsi="Times New Roman" w:cs="Times New Roman"/>
-          <w:sz w:val="24"/>
-          <w:szCs w:val="24"/>
-        </w:rPr>
-      </w:pPr>
-      <w:r>
-        <w:rPr>
-          <w:rFonts w:ascii="Times New Roman" w:hAnsi="Times New Roman" w:cs="Times New Roman"/>
-          <w:sz w:val="24"/>
-          <w:szCs w:val="24"/>
-        </w:rPr>
-        <w:t>O aplicativo deverá permitir o cadastro de produtos do comerciante.</w:t>
-      </w:r>
-    </w:p>
-    <w:p>
-      <w:pPr>
-        <w:spacing w:line="360" w:lineRule="auto"/>
-        <w:jc w:val="both"/>
-        <w:rPr>
-          <w:rFonts w:ascii="Times New Roman" w:hAnsi="Times New Roman" w:cs="Times New Roman"/>
-          <w:sz w:val="24"/>
-          <w:szCs w:val="24"/>
-        </w:rPr>
-      </w:pPr>
-      <w:r>
-        <w:rPr>
-          <w:rFonts w:ascii="Times New Roman" w:hAnsi="Times New Roman" w:cs="Times New Roman"/>
-          <w:sz w:val="24"/>
-          <w:szCs w:val="24"/>
-        </w:rPr>
-        <w:t>O aplicativo deverá permitir o cadastro das formas de pagamento aceitas pelo comerciante.</w:t>
-      </w:r>
-    </w:p>
-    <w:p>
-      <w:pPr>
-        <w:spacing w:line="360" w:lineRule="auto"/>
-        <w:jc w:val="both"/>
-        <w:rPr>
-          <w:rFonts w:ascii="Times New Roman" w:hAnsi="Times New Roman" w:cs="Times New Roman"/>
-          <w:sz w:val="24"/>
-          <w:szCs w:val="24"/>
-        </w:rPr>
-      </w:pPr>
-      <w:r>
-        <w:rPr>
-          <w:rFonts w:ascii="Times New Roman" w:hAnsi="Times New Roman" w:cs="Times New Roman"/>
-          <w:sz w:val="24"/>
-          <w:szCs w:val="24"/>
-        </w:rPr>
-        <w:t>O aplicativo deverá permitir a busca por produto ou por comerciante.</w:t>
-      </w:r>
-    </w:p>
-    <w:p>
-      <w:pPr>
-        <w:spacing w:line="360" w:lineRule="auto"/>
-        <w:jc w:val="both"/>
-        <w:rPr>
-          <w:rFonts w:ascii="Times New Roman" w:hAnsi="Times New Roman" w:cs="Times New Roman"/>
-          <w:sz w:val="24"/>
-          <w:szCs w:val="24"/>
-        </w:rPr>
-      </w:pPr>
-      <w:r>
-        <w:rPr>
-          <w:rFonts w:ascii="Times New Roman" w:hAnsi="Times New Roman" w:cs="Times New Roman"/>
-          <w:sz w:val="24"/>
-          <w:szCs w:val="24"/>
-        </w:rPr>
-        <w:t>O aplicativo deverá permitir a encomenda de produtos.</w:t>
-      </w:r>
-    </w:p>
-    <w:p>
-      <w:pPr>
-        <w:spacing w:line="360" w:lineRule="auto"/>
-        <w:jc w:val="both"/>
-        <w:rPr>
-          <w:rFonts w:ascii="Times New Roman" w:hAnsi="Times New Roman" w:cs="Times New Roman"/>
-          <w:sz w:val="24"/>
-          <w:szCs w:val="24"/>
-        </w:rPr>
-      </w:pPr>
-      <w:r>
-        <w:rPr>
-          <w:rFonts w:ascii="Times New Roman" w:hAnsi="Times New Roman" w:cs="Times New Roman"/>
-          <w:sz w:val="24"/>
-          <w:szCs w:val="24"/>
-        </w:rPr>
-        <w:t>O aplicativo deverá permitir a compra programada de produtos com periodicidade definida pelo usuário.</w:t>
-      </w:r>
-    </w:p>
-    <w:p>
-      <w:pPr>
-        <w:spacing w:line="360" w:lineRule="auto"/>
-        <w:rPr>
-          <w:rFonts w:ascii="Times New Roman" w:hAnsi="Times New Roman" w:cs="Times New Roman"/>
+          <w:b/>
+          <w:bCs/>
           <w:sz w:val="24"/>
           <w:szCs w:val="24"/>
         </w:rPr>
@@ -1350,335 +1229,532 @@
         <w:pStyle w:val="ListParagraph"/>
         <w:numPr>
           <w:ilvl w:val="0"/>
-          <w:numId w:val="1"/>
+          <w:numId w:val="12"/>
         </w:numPr>
         <w:spacing w:line="360" w:lineRule="auto"/>
-        <w:rPr>
-          <w:rFonts w:ascii="Times New Roman" w:hAnsi="Times New Roman" w:cs="Times New Roman"/>
-          <w:b/>
-          <w:bCs/>
-          <w:sz w:val="24"/>
-          <w:szCs w:val="24"/>
-        </w:rPr>
-      </w:pPr>
-      <w:r>
-        <w:rPr>
-          <w:rFonts w:ascii="Times New Roman" w:hAnsi="Times New Roman" w:cs="Times New Roman"/>
-          <w:b/>
-          <w:bCs/>
-          <w:sz w:val="24"/>
-          <w:szCs w:val="24"/>
-        </w:rPr>
-        <w:t>REQUISITOS NÃO-FUNCIONAIS</w:t>
-      </w:r>
-    </w:p>
-    <w:p>
-      <w:pPr>
-        <w:pStyle w:val="ListParagraph"/>
-        <w:spacing w:line="360" w:lineRule="auto"/>
-        <w:jc w:val="both"/>
-        <w:rPr>
-          <w:rFonts w:ascii="Times New Roman" w:hAnsi="Times New Roman" w:cs="Times New Roman"/>
-          <w:b/>
-          <w:bCs/>
-          <w:sz w:val="24"/>
-          <w:szCs w:val="24"/>
-        </w:rPr>
-      </w:pPr>
-    </w:p>
-    <w:p>
-      <w:pPr>
-        <w:spacing w:line="360" w:lineRule="auto"/>
-        <w:jc w:val="both"/>
-        <w:rPr>
-          <w:rFonts w:ascii="Times New Roman" w:hAnsi="Times New Roman" w:cs="Times New Roman"/>
-          <w:sz w:val="24"/>
-          <w:szCs w:val="24"/>
-        </w:rPr>
-      </w:pPr>
-      <w:r>
-        <w:rPr>
-          <w:rFonts w:ascii="Times New Roman" w:hAnsi="Times New Roman" w:cs="Times New Roman"/>
-          <w:sz w:val="24"/>
-          <w:szCs w:val="24"/>
-        </w:rPr>
-        <w:t>O aplicativo deverá permitir colocar fotos dos produtos oferecidos.</w:t>
-      </w:r>
-    </w:p>
-    <w:p>
-      <w:pPr>
-        <w:spacing w:line="360" w:lineRule="auto"/>
-        <w:jc w:val="both"/>
-        <w:rPr>
-          <w:rFonts w:ascii="Times New Roman" w:hAnsi="Times New Roman" w:cs="Times New Roman"/>
-          <w:sz w:val="24"/>
-          <w:szCs w:val="24"/>
-        </w:rPr>
-      </w:pPr>
-      <w:r>
-        <w:rPr>
-          <w:rFonts w:ascii="Times New Roman" w:hAnsi="Times New Roman" w:cs="Times New Roman"/>
-          <w:sz w:val="24"/>
-          <w:szCs w:val="24"/>
-        </w:rPr>
-        <w:t>O aplicativo terá um chat para que o cliente entre em contato com o comerciante.</w:t>
-      </w:r>
-    </w:p>
-    <w:p>
-      <w:pPr>
-        <w:spacing w:line="360" w:lineRule="auto"/>
-        <w:jc w:val="both"/>
-        <w:rPr>
-          <w:rFonts w:ascii="Times New Roman" w:hAnsi="Times New Roman" w:cs="Times New Roman"/>
-          <w:sz w:val="24"/>
-          <w:szCs w:val="24"/>
-        </w:rPr>
-      </w:pPr>
-      <w:r>
-        <w:rPr>
-          <w:rFonts w:ascii="Times New Roman" w:hAnsi="Times New Roman" w:cs="Times New Roman"/>
-          <w:sz w:val="24"/>
-          <w:szCs w:val="24"/>
-        </w:rPr>
-        <w:t>O comerciante poderá colocar uma pequena descrição sua, dando um breve resumo dos produtos oferecidos e outras informações que julgar necessário.</w:t>
-      </w:r>
-    </w:p>
-    <w:p>
-      <w:pPr>
-        <w:spacing w:line="360" w:lineRule="auto"/>
-        <w:jc w:val="both"/>
-        <w:rPr>
-          <w:rFonts w:ascii="Times New Roman" w:hAnsi="Times New Roman" w:cs="Times New Roman"/>
-          <w:sz w:val="24"/>
-          <w:szCs w:val="24"/>
-        </w:rPr>
-      </w:pPr>
-      <w:r>
-        <w:rPr>
-          <w:rFonts w:ascii="Times New Roman" w:hAnsi="Times New Roman" w:cs="Times New Roman"/>
-          <w:sz w:val="24"/>
-          <w:szCs w:val="24"/>
-        </w:rPr>
-        <w:t>O aplicativo é disponibilizado de forma gratuita aos clientes.</w:t>
-      </w:r>
-    </w:p>
-    <w:p>
-      <w:pPr>
-        <w:spacing w:line="360" w:lineRule="auto"/>
-        <w:jc w:val="both"/>
-        <w:rPr>
-          <w:rFonts w:ascii="Times New Roman" w:hAnsi="Times New Roman" w:cs="Times New Roman"/>
-          <w:sz w:val="24"/>
-          <w:szCs w:val="24"/>
-        </w:rPr>
-      </w:pPr>
-      <w:r>
-        <w:rPr>
-          <w:rFonts w:ascii="Times New Roman" w:hAnsi="Times New Roman" w:cs="Times New Roman"/>
-          <w:sz w:val="24"/>
-          <w:szCs w:val="24"/>
-        </w:rPr>
-        <w:t>O aplicativo deverá ter uma interface simples e intuitiva tanto aos usuários, tanto cliente quanto às pessoas que estiverem anunciando produtos.</w:t>
-      </w:r>
-    </w:p>
-    <w:p>
-      <w:pPr>
-        <w:spacing w:line="360" w:lineRule="auto"/>
-        <w:jc w:val="both"/>
-        <w:rPr>
-          <w:rFonts w:ascii="Times New Roman" w:hAnsi="Times New Roman" w:cs="Times New Roman"/>
-          <w:sz w:val="24"/>
-          <w:szCs w:val="24"/>
-        </w:rPr>
-      </w:pPr>
-      <w:r>
-        <w:rPr>
-          <w:rFonts w:ascii="Times New Roman" w:hAnsi="Times New Roman" w:cs="Times New Roman"/>
-          <w:sz w:val="24"/>
-          <w:szCs w:val="24"/>
-        </w:rPr>
-        <w:t>O aplicativo deverá possuir uma tela de login.</w:t>
-      </w:r>
-    </w:p>
-    <w:p>
-      <w:pPr>
-        <w:spacing w:line="360" w:lineRule="auto"/>
-        <w:rPr>
-          <w:rFonts w:ascii="Times New Roman" w:hAnsi="Times New Roman" w:cs="Times New Roman"/>
-          <w:sz w:val="24"/>
-          <w:szCs w:val="24"/>
-        </w:rPr>
-      </w:pPr>
+        <w:jc w:val="both"/>
+        <w:rPr>
+          <w:rFonts w:ascii="Times New Roman" w:hAnsi="Times New Roman" w:cs="Times New Roman"/>
+          <w:sz w:val="24"/>
+          <w:szCs w:val="24"/>
+        </w:rPr>
+      </w:pPr>
+      <w:r>
+        <w:rPr>
+          <w:rFonts w:ascii="Times New Roman" w:hAnsi="Times New Roman" w:cs="Times New Roman"/>
+          <w:sz w:val="24"/>
+          <w:szCs w:val="24"/>
+        </w:rPr>
+        <w:t xml:space="preserve">O aplicativo deverá permitir </w:t>
+      </w:r>
+      <w:r>
+        <w:rPr>
+          <w:rFonts w:ascii="Times New Roman" w:hAnsi="Times New Roman" w:cs="Times New Roman"/>
+          <w:sz w:val="24"/>
+          <w:szCs w:val="24"/>
+        </w:rPr>
+        <w:t xml:space="preserve">o anúncio </w:t>
+      </w:r>
+      <w:r>
+        <w:rPr>
+          <w:rFonts w:ascii="Times New Roman" w:hAnsi="Times New Roman" w:cs="Times New Roman"/>
+          <w:sz w:val="24"/>
+          <w:szCs w:val="24"/>
+        </w:rPr>
+        <w:t>de produtos.</w:t>
+      </w:r>
     </w:p>
     <w:p>
       <w:pPr>
         <w:pStyle w:val="ListParagraph"/>
         <w:numPr>
           <w:ilvl w:val="0"/>
-          <w:numId w:val="1"/>
+          <w:numId w:val="12"/>
         </w:numPr>
         <w:spacing w:line="360" w:lineRule="auto"/>
-        <w:rPr>
-          <w:rFonts w:ascii="Times New Roman" w:hAnsi="Times New Roman" w:cs="Times New Roman"/>
-          <w:b/>
-          <w:bCs/>
-          <w:sz w:val="24"/>
-          <w:szCs w:val="24"/>
-        </w:rPr>
-      </w:pPr>
-      <w:r>
-        <w:rPr>
-          <w:rFonts w:ascii="Times New Roman" w:hAnsi="Times New Roman" w:cs="Times New Roman"/>
-          <w:b/>
-          <w:bCs/>
-          <w:sz w:val="24"/>
-          <w:szCs w:val="24"/>
-        </w:rPr>
-        <w:t>REGRAS DE NEGÓCIO</w:t>
-      </w:r>
-    </w:p>
-    <w:p>
-      <w:pPr>
-        <w:spacing w:line="360" w:lineRule="auto"/>
-        <w:rPr>
-          <w:rFonts w:ascii="Times New Roman" w:hAnsi="Times New Roman" w:cs="Times New Roman"/>
-          <w:b/>
-          <w:bCs/>
-          <w:sz w:val="24"/>
-          <w:szCs w:val="24"/>
-        </w:rPr>
-      </w:pPr>
-    </w:p>
-    <w:p>
-      <w:pPr>
-        <w:spacing w:line="360" w:lineRule="auto"/>
-        <w:jc w:val="both"/>
-        <w:rPr>
-          <w:rFonts w:ascii="Times New Roman" w:hAnsi="Times New Roman" w:cs="Times New Roman"/>
-          <w:sz w:val="24"/>
-          <w:szCs w:val="24"/>
-        </w:rPr>
-      </w:pPr>
-      <w:r>
-        <w:rPr>
-          <w:rFonts w:ascii="Times New Roman" w:hAnsi="Times New Roman" w:cs="Times New Roman"/>
-          <w:sz w:val="24"/>
-          <w:szCs w:val="24"/>
-        </w:rPr>
-        <w:t>O comerciante não terá acesso direto aos dados pessoais do usuários. Estas informações são fornecidas apenas ao aplicativo.</w:t>
-      </w:r>
-    </w:p>
-    <w:p>
-      <w:pPr>
-        <w:spacing w:line="360" w:lineRule="auto"/>
-        <w:jc w:val="both"/>
-        <w:rPr>
-          <w:rFonts w:ascii="Times New Roman" w:hAnsi="Times New Roman" w:cs="Times New Roman"/>
-          <w:sz w:val="24"/>
-          <w:szCs w:val="24"/>
-        </w:rPr>
-      </w:pPr>
-      <w:r>
-        <w:rPr>
-          <w:rFonts w:ascii="Times New Roman" w:hAnsi="Times New Roman" w:cs="Times New Roman"/>
-          <w:sz w:val="24"/>
-          <w:szCs w:val="24"/>
-        </w:rPr>
-        <w:lastRenderedPageBreak/>
-        <w:t>O aplicativo permitirá diferentes tipos de forma de pagamento, como PIX, vales refeição, dinheiro e cartões de crédito. Ficará a critério do comerciante decidir quais meios de pagamento aceitará</w:t>
-      </w:r>
-      <w:r>
-        <w:rPr>
-          <w:rFonts w:ascii="Times New Roman" w:hAnsi="Times New Roman" w:cs="Times New Roman"/>
-          <w:sz w:val="24"/>
-          <w:szCs w:val="24"/>
-        </w:rPr>
-        <w:t>.</w:t>
-      </w:r>
-    </w:p>
-    <w:p>
-      <w:pPr>
-        <w:spacing w:line="360" w:lineRule="auto"/>
-        <w:jc w:val="both"/>
-        <w:rPr>
-          <w:rFonts w:ascii="Times New Roman" w:hAnsi="Times New Roman" w:cs="Times New Roman"/>
-          <w:sz w:val="24"/>
-          <w:szCs w:val="24"/>
-        </w:rPr>
-      </w:pPr>
-      <w:r>
-        <w:rPr>
-          <w:rFonts w:ascii="Times New Roman" w:hAnsi="Times New Roman" w:cs="Times New Roman"/>
-          <w:sz w:val="24"/>
-          <w:szCs w:val="24"/>
-        </w:rPr>
-        <w:t>Será possível realizar pagamento físico ou diretamente pelo aplicativo</w:t>
-      </w:r>
-      <w:r>
-        <w:rPr>
-          <w:rFonts w:ascii="Times New Roman" w:hAnsi="Times New Roman" w:cs="Times New Roman"/>
-          <w:sz w:val="24"/>
-          <w:szCs w:val="24"/>
-        </w:rPr>
-        <w:t>.</w:t>
-      </w:r>
-    </w:p>
-    <w:p>
-      <w:pPr>
-        <w:spacing w:line="360" w:lineRule="auto"/>
-        <w:jc w:val="both"/>
-        <w:rPr>
-          <w:rFonts w:ascii="Times New Roman" w:hAnsi="Times New Roman" w:cs="Times New Roman"/>
-          <w:sz w:val="24"/>
-          <w:szCs w:val="24"/>
-        </w:rPr>
-      </w:pPr>
-      <w:r>
-        <w:rPr>
-          <w:rFonts w:ascii="Times New Roman" w:hAnsi="Times New Roman" w:cs="Times New Roman"/>
-          <w:sz w:val="24"/>
-          <w:szCs w:val="24"/>
-        </w:rPr>
-        <w:t>Será possível retirar os documentos diretamente com o comerciante ou receber por delivery.</w:t>
-      </w:r>
-    </w:p>
-    <w:p>
-      <w:pPr>
-        <w:spacing w:line="360" w:lineRule="auto"/>
-        <w:jc w:val="both"/>
-        <w:rPr>
-          <w:rFonts w:ascii="Times New Roman" w:hAnsi="Times New Roman" w:cs="Times New Roman"/>
-          <w:sz w:val="24"/>
-          <w:szCs w:val="24"/>
-        </w:rPr>
-      </w:pPr>
-      <w:r>
-        <w:rPr>
-          <w:rFonts w:ascii="Times New Roman" w:hAnsi="Times New Roman" w:cs="Times New Roman"/>
-          <w:sz w:val="24"/>
-          <w:szCs w:val="24"/>
-        </w:rPr>
-        <w:t>O aplicativo é exclusivo para comerciantes independentes, não permitindo pessoas jurídicas ou restaurantes, por exemplo.</w:t>
-      </w:r>
-    </w:p>
-    <w:p>
-      <w:pPr>
-        <w:spacing w:line="360" w:lineRule="auto"/>
-        <w:rPr>
-          <w:rFonts w:ascii="Times New Roman" w:hAnsi="Times New Roman" w:cs="Times New Roman"/>
-          <w:b/>
-          <w:bCs/>
-          <w:sz w:val="24"/>
-          <w:szCs w:val="24"/>
-        </w:rPr>
-      </w:pPr>
+        <w:jc w:val="both"/>
+        <w:rPr>
+          <w:rFonts w:ascii="Times New Roman" w:hAnsi="Times New Roman" w:cs="Times New Roman"/>
+          <w:sz w:val="24"/>
+          <w:szCs w:val="24"/>
+        </w:rPr>
+      </w:pPr>
+      <w:r>
+        <w:rPr>
+          <w:rFonts w:ascii="Times New Roman" w:hAnsi="Times New Roman" w:cs="Times New Roman"/>
+          <w:sz w:val="24"/>
+          <w:szCs w:val="24"/>
+        </w:rPr>
+        <w:t>O aplicativo deverá permitir</w:t>
+      </w:r>
+      <w:r>
+        <w:rPr>
+          <w:rFonts w:ascii="Times New Roman" w:hAnsi="Times New Roman" w:cs="Times New Roman"/>
+          <w:sz w:val="24"/>
+          <w:szCs w:val="24"/>
+        </w:rPr>
+        <w:t xml:space="preserve"> a venda de produtos.</w:t>
+      </w:r>
     </w:p>
     <w:p>
       <w:pPr>
         <w:pStyle w:val="ListParagraph"/>
         <w:numPr>
           <w:ilvl w:val="0"/>
-          <w:numId w:val="1"/>
+          <w:numId w:val="12"/>
+        </w:numPr>
+        <w:spacing w:line="360" w:lineRule="auto"/>
+        <w:jc w:val="both"/>
+        <w:rPr>
+          <w:rFonts w:ascii="Times New Roman" w:hAnsi="Times New Roman" w:cs="Times New Roman"/>
+          <w:sz w:val="24"/>
+          <w:szCs w:val="24"/>
+        </w:rPr>
+      </w:pPr>
+      <w:r>
+        <w:rPr>
+          <w:rFonts w:ascii="Times New Roman" w:hAnsi="Times New Roman" w:cs="Times New Roman"/>
+          <w:sz w:val="24"/>
+          <w:szCs w:val="24"/>
+        </w:rPr>
+        <w:t>O aplicativo deverá permitir a busca por produto ou por comerciante.</w:t>
+      </w:r>
+    </w:p>
+    <w:p>
+      <w:pPr>
+        <w:pStyle w:val="ListParagraph"/>
+        <w:numPr>
+          <w:ilvl w:val="0"/>
+          <w:numId w:val="12"/>
+        </w:numPr>
+        <w:spacing w:line="360" w:lineRule="auto"/>
+        <w:jc w:val="both"/>
+        <w:rPr>
+          <w:rFonts w:ascii="Times New Roman" w:hAnsi="Times New Roman" w:cs="Times New Roman"/>
+          <w:sz w:val="24"/>
+          <w:szCs w:val="24"/>
+        </w:rPr>
+      </w:pPr>
+      <w:r>
+        <w:rPr>
+          <w:rFonts w:ascii="Times New Roman" w:hAnsi="Times New Roman" w:cs="Times New Roman"/>
+          <w:sz w:val="24"/>
+          <w:szCs w:val="24"/>
+        </w:rPr>
+        <w:t xml:space="preserve">O aplicativo deverá permitir a </w:t>
+      </w:r>
+      <w:r>
+        <w:rPr>
+          <w:rFonts w:ascii="Times New Roman" w:hAnsi="Times New Roman" w:cs="Times New Roman"/>
+          <w:sz w:val="24"/>
+          <w:szCs w:val="24"/>
+        </w:rPr>
+        <w:t>compra de produtos</w:t>
+      </w:r>
+      <w:r>
+        <w:rPr>
+          <w:rFonts w:ascii="Times New Roman" w:hAnsi="Times New Roman" w:cs="Times New Roman"/>
+          <w:sz w:val="24"/>
+          <w:szCs w:val="24"/>
+        </w:rPr>
+        <w:t>.</w:t>
+      </w:r>
+    </w:p>
+    <w:p>
+      <w:pPr>
+        <w:pStyle w:val="ListParagraph"/>
+        <w:numPr>
+          <w:ilvl w:val="0"/>
+          <w:numId w:val="12"/>
+        </w:numPr>
+        <w:spacing w:line="360" w:lineRule="auto"/>
+        <w:jc w:val="both"/>
+        <w:rPr>
+          <w:rFonts w:ascii="Times New Roman" w:hAnsi="Times New Roman" w:cs="Times New Roman"/>
+          <w:sz w:val="24"/>
+          <w:szCs w:val="24"/>
+        </w:rPr>
+      </w:pPr>
+      <w:r>
+        <w:rPr>
+          <w:rFonts w:ascii="Times New Roman" w:hAnsi="Times New Roman" w:cs="Times New Roman"/>
+          <w:sz w:val="24"/>
+          <w:szCs w:val="24"/>
+        </w:rPr>
+        <w:t>O aplicativo deverá permitir a encomenda de produtos.</w:t>
+      </w:r>
+    </w:p>
+    <w:p>
+      <w:pPr>
+        <w:pStyle w:val="ListParagraph"/>
+        <w:numPr>
+          <w:ilvl w:val="0"/>
+          <w:numId w:val="12"/>
+        </w:numPr>
+        <w:spacing w:line="360" w:lineRule="auto"/>
+        <w:jc w:val="both"/>
+        <w:rPr>
+          <w:rFonts w:ascii="Times New Roman" w:hAnsi="Times New Roman" w:cs="Times New Roman"/>
+          <w:sz w:val="24"/>
+          <w:szCs w:val="24"/>
+        </w:rPr>
+      </w:pPr>
+      <w:r>
+        <w:rPr>
+          <w:rFonts w:ascii="Times New Roman" w:hAnsi="Times New Roman" w:cs="Times New Roman"/>
+          <w:sz w:val="24"/>
+          <w:szCs w:val="24"/>
+        </w:rPr>
+        <w:t>O aplicativo deverá permitir a compra programada de produtos com periodicidade definida pelo usuário.</w:t>
+      </w:r>
+    </w:p>
+    <w:p>
+      <w:pPr>
+        <w:pStyle w:val="ListParagraph"/>
+        <w:spacing w:line="360" w:lineRule="auto"/>
+        <w:ind w:left="1080"/>
+        <w:jc w:val="both"/>
+        <w:rPr>
+          <w:rFonts w:ascii="Times New Roman" w:hAnsi="Times New Roman" w:cs="Times New Roman"/>
+          <w:sz w:val="24"/>
+          <w:szCs w:val="24"/>
+        </w:rPr>
+      </w:pPr>
+    </w:p>
+    <w:p>
+      <w:pPr>
+        <w:pStyle w:val="ListParagraph"/>
+        <w:numPr>
+          <w:ilvl w:val="0"/>
+          <w:numId w:val="12"/>
+        </w:numPr>
+        <w:spacing w:line="360" w:lineRule="auto"/>
+        <w:rPr>
+          <w:rFonts w:ascii="Times New Roman" w:hAnsi="Times New Roman" w:cs="Times New Roman"/>
+          <w:b/>
+          <w:bCs/>
+          <w:sz w:val="24"/>
+          <w:szCs w:val="24"/>
+        </w:rPr>
+      </w:pPr>
+      <w:r>
+        <w:rPr>
+          <w:rFonts w:ascii="Times New Roman" w:hAnsi="Times New Roman" w:cs="Times New Roman"/>
+          <w:b/>
+          <w:bCs/>
+          <w:sz w:val="24"/>
+          <w:szCs w:val="24"/>
+        </w:rPr>
+        <w:t>REQUISITOS NÃO-FUNCIONAIS</w:t>
+      </w:r>
+    </w:p>
+    <w:p>
+      <w:pPr>
+        <w:pStyle w:val="ListParagraph"/>
+        <w:spacing w:line="360" w:lineRule="auto"/>
+        <w:jc w:val="both"/>
+        <w:rPr>
+          <w:rFonts w:ascii="Times New Roman" w:hAnsi="Times New Roman" w:cs="Times New Roman"/>
+          <w:b/>
+          <w:bCs/>
+          <w:sz w:val="24"/>
+          <w:szCs w:val="24"/>
+        </w:rPr>
+      </w:pPr>
+    </w:p>
+    <w:p>
+      <w:pPr>
+        <w:spacing w:line="360" w:lineRule="auto"/>
+        <w:jc w:val="both"/>
+        <w:rPr>
+          <w:rFonts w:ascii="Times New Roman" w:hAnsi="Times New Roman" w:cs="Times New Roman"/>
+          <w:sz w:val="24"/>
+          <w:szCs w:val="24"/>
+        </w:rPr>
+      </w:pPr>
+      <w:r>
+        <w:rPr>
+          <w:rFonts w:ascii="Times New Roman" w:hAnsi="Times New Roman" w:cs="Times New Roman"/>
+          <w:sz w:val="24"/>
+          <w:szCs w:val="24"/>
+        </w:rPr>
+        <w:t>O aplicativo deverá permitir colocar fotos dos produtos oferecidos.</w:t>
+      </w:r>
+    </w:p>
+    <w:p>
+      <w:pPr>
+        <w:spacing w:line="360" w:lineRule="auto"/>
+        <w:jc w:val="both"/>
+        <w:rPr>
+          <w:rFonts w:ascii="Times New Roman" w:hAnsi="Times New Roman" w:cs="Times New Roman"/>
+          <w:sz w:val="24"/>
+          <w:szCs w:val="24"/>
+        </w:rPr>
+      </w:pPr>
+      <w:r>
+        <w:rPr>
+          <w:rFonts w:ascii="Times New Roman" w:hAnsi="Times New Roman" w:cs="Times New Roman"/>
+          <w:sz w:val="24"/>
+          <w:szCs w:val="24"/>
+        </w:rPr>
+        <w:t>O aplicativo terá um chat para que o cliente entre em contato com o comerciante.</w:t>
+      </w:r>
+    </w:p>
+    <w:p>
+      <w:pPr>
+        <w:spacing w:line="360" w:lineRule="auto"/>
+        <w:jc w:val="both"/>
+        <w:rPr>
+          <w:rFonts w:ascii="Times New Roman" w:hAnsi="Times New Roman" w:cs="Times New Roman"/>
+          <w:sz w:val="24"/>
+          <w:szCs w:val="24"/>
+        </w:rPr>
+      </w:pPr>
+      <w:r>
+        <w:rPr>
+          <w:rFonts w:ascii="Times New Roman" w:hAnsi="Times New Roman" w:cs="Times New Roman"/>
+          <w:sz w:val="24"/>
+          <w:szCs w:val="24"/>
+        </w:rPr>
+        <w:t>O comerciante poderá colocar uma pequena descrição sua, dando um breve resumo dos produtos oferecidos e outras informações que julgar necessário.</w:t>
+      </w:r>
+    </w:p>
+    <w:p>
+      <w:pPr>
+        <w:spacing w:line="360" w:lineRule="auto"/>
+        <w:jc w:val="both"/>
+        <w:rPr>
+          <w:rFonts w:ascii="Times New Roman" w:hAnsi="Times New Roman" w:cs="Times New Roman"/>
+          <w:sz w:val="24"/>
+          <w:szCs w:val="24"/>
+        </w:rPr>
+      </w:pPr>
+      <w:r>
+        <w:rPr>
+          <w:rFonts w:ascii="Times New Roman" w:hAnsi="Times New Roman" w:cs="Times New Roman"/>
+          <w:sz w:val="24"/>
+          <w:szCs w:val="24"/>
+        </w:rPr>
+        <w:t>O aplicativo é disponibilizado de forma gratuita aos clientes.</w:t>
+      </w:r>
+    </w:p>
+    <w:p>
+      <w:pPr>
+        <w:spacing w:line="360" w:lineRule="auto"/>
+        <w:jc w:val="both"/>
+        <w:rPr>
+          <w:rFonts w:ascii="Times New Roman" w:hAnsi="Times New Roman" w:cs="Times New Roman"/>
+          <w:sz w:val="24"/>
+          <w:szCs w:val="24"/>
+        </w:rPr>
+      </w:pPr>
+      <w:r>
+        <w:rPr>
+          <w:rFonts w:ascii="Times New Roman" w:hAnsi="Times New Roman" w:cs="Times New Roman"/>
+          <w:sz w:val="24"/>
+          <w:szCs w:val="24"/>
+        </w:rPr>
+        <w:t>O aplicativo deverá ter uma interface simples e intuitiva tanto aos usuários, tanto cliente quanto às pessoas que estiverem anunciando produtos.</w:t>
+      </w:r>
+    </w:p>
+    <w:p>
+      <w:pPr>
+        <w:spacing w:line="360" w:lineRule="auto"/>
+        <w:jc w:val="both"/>
+        <w:rPr>
+          <w:rFonts w:ascii="Times New Roman" w:hAnsi="Times New Roman" w:cs="Times New Roman"/>
+          <w:sz w:val="24"/>
+          <w:szCs w:val="24"/>
+        </w:rPr>
+      </w:pPr>
+      <w:r>
+        <w:rPr>
+          <w:rFonts w:ascii="Times New Roman" w:hAnsi="Times New Roman" w:cs="Times New Roman"/>
+          <w:sz w:val="24"/>
+          <w:szCs w:val="24"/>
+        </w:rPr>
+        <w:t>O aplicativo deverá possuir uma tela de login.</w:t>
+      </w:r>
+    </w:p>
+    <w:p>
+      <w:pPr>
+        <w:spacing w:line="360" w:lineRule="auto"/>
+        <w:rPr>
+          <w:rFonts w:ascii="Times New Roman" w:hAnsi="Times New Roman" w:cs="Times New Roman"/>
+          <w:sz w:val="24"/>
+          <w:szCs w:val="24"/>
+        </w:rPr>
+      </w:pPr>
+    </w:p>
+    <w:p>
+      <w:pPr>
+        <w:pStyle w:val="ListParagraph"/>
+        <w:numPr>
+          <w:ilvl w:val="0"/>
+          <w:numId w:val="12"/>
+        </w:numPr>
+        <w:spacing w:line="360" w:lineRule="auto"/>
+        <w:rPr>
+          <w:rFonts w:ascii="Times New Roman" w:hAnsi="Times New Roman" w:cs="Times New Roman"/>
+          <w:b/>
+          <w:bCs/>
+          <w:sz w:val="24"/>
+          <w:szCs w:val="24"/>
+        </w:rPr>
+      </w:pPr>
+      <w:r>
+        <w:rPr>
+          <w:rFonts w:ascii="Times New Roman" w:hAnsi="Times New Roman" w:cs="Times New Roman"/>
+          <w:b/>
+          <w:bCs/>
+          <w:sz w:val="24"/>
+          <w:szCs w:val="24"/>
+        </w:rPr>
+        <w:t>REGRAS DE NEGÓCIO</w:t>
+      </w:r>
+    </w:p>
+    <w:p>
+      <w:pPr>
+        <w:spacing w:line="360" w:lineRule="auto"/>
+        <w:rPr>
+          <w:rFonts w:ascii="Times New Roman" w:hAnsi="Times New Roman" w:cs="Times New Roman"/>
+          <w:b/>
+          <w:bCs/>
+          <w:sz w:val="24"/>
+          <w:szCs w:val="24"/>
+        </w:rPr>
+      </w:pPr>
+    </w:p>
+    <w:p>
+      <w:pPr>
+        <w:spacing w:line="360" w:lineRule="auto"/>
+        <w:jc w:val="both"/>
+        <w:rPr>
+          <w:rFonts w:ascii="Times New Roman" w:hAnsi="Times New Roman" w:cs="Times New Roman"/>
+          <w:sz w:val="24"/>
+          <w:szCs w:val="24"/>
+        </w:rPr>
+      </w:pPr>
+      <w:r>
+        <w:rPr>
+          <w:rFonts w:ascii="Times New Roman" w:hAnsi="Times New Roman" w:cs="Times New Roman"/>
+          <w:sz w:val="24"/>
+          <w:szCs w:val="24"/>
+        </w:rPr>
+        <w:t>O comerciante não terá acesso direto aos dados pessoais do usuários. Estas informações são fornecidas apenas ao aplicativo.</w:t>
+      </w:r>
+    </w:p>
+    <w:p>
+      <w:pPr>
+        <w:spacing w:line="360" w:lineRule="auto"/>
+        <w:jc w:val="both"/>
+        <w:rPr>
+          <w:rFonts w:ascii="Times New Roman" w:hAnsi="Times New Roman" w:cs="Times New Roman"/>
+          <w:sz w:val="24"/>
+          <w:szCs w:val="24"/>
+        </w:rPr>
+      </w:pPr>
+      <w:r>
+        <w:rPr>
+          <w:rFonts w:ascii="Times New Roman" w:hAnsi="Times New Roman" w:cs="Times New Roman"/>
+          <w:sz w:val="24"/>
+          <w:szCs w:val="24"/>
+        </w:rPr>
+        <w:t>O aplicativo permitirá diferentes tipos de forma de pagamento, como PIX, vales refeição, dinheiro e cartões de crédito. Ficará a critério do comerciante decidir quais meios de pagamento aceitará</w:t>
+      </w:r>
+      <w:r>
+        <w:rPr>
+          <w:rFonts w:ascii="Times New Roman" w:hAnsi="Times New Roman" w:cs="Times New Roman"/>
+          <w:sz w:val="24"/>
+          <w:szCs w:val="24"/>
+        </w:rPr>
+        <w:t>.</w:t>
+      </w:r>
+    </w:p>
+    <w:p>
+      <w:pPr>
+        <w:spacing w:line="360" w:lineRule="auto"/>
+        <w:jc w:val="both"/>
+        <w:rPr>
+          <w:rFonts w:ascii="Times New Roman" w:hAnsi="Times New Roman" w:cs="Times New Roman"/>
+          <w:sz w:val="24"/>
+          <w:szCs w:val="24"/>
+        </w:rPr>
+      </w:pPr>
+      <w:r>
+        <w:rPr>
+          <w:rFonts w:ascii="Times New Roman" w:hAnsi="Times New Roman" w:cs="Times New Roman"/>
+          <w:sz w:val="24"/>
+          <w:szCs w:val="24"/>
+        </w:rPr>
+        <w:t>Será possível realizar pagamento físico ou diretamente pelo aplicativo</w:t>
+      </w:r>
+      <w:r>
+        <w:rPr>
+          <w:rFonts w:ascii="Times New Roman" w:hAnsi="Times New Roman" w:cs="Times New Roman"/>
+          <w:sz w:val="24"/>
+          <w:szCs w:val="24"/>
+        </w:rPr>
+        <w:t>.</w:t>
+      </w:r>
+    </w:p>
+    <w:p>
+      <w:pPr>
+        <w:spacing w:line="360" w:lineRule="auto"/>
+        <w:jc w:val="both"/>
+        <w:rPr>
+          <w:rFonts w:ascii="Times New Roman" w:hAnsi="Times New Roman" w:cs="Times New Roman"/>
+          <w:sz w:val="24"/>
+          <w:szCs w:val="24"/>
+        </w:rPr>
+      </w:pPr>
+      <w:r>
+        <w:rPr>
+          <w:rFonts w:ascii="Times New Roman" w:hAnsi="Times New Roman" w:cs="Times New Roman"/>
+          <w:sz w:val="24"/>
+          <w:szCs w:val="24"/>
+        </w:rPr>
+        <w:lastRenderedPageBreak/>
+        <w:t>Será possível retirar os documentos diretamente com o comerciante ou receber por delivery.</w:t>
+      </w:r>
+    </w:p>
+    <w:p>
+      <w:pPr>
+        <w:spacing w:line="360" w:lineRule="auto"/>
+        <w:jc w:val="both"/>
+        <w:rPr>
+          <w:rFonts w:ascii="Times New Roman" w:hAnsi="Times New Roman" w:cs="Times New Roman"/>
+          <w:sz w:val="24"/>
+          <w:szCs w:val="24"/>
+        </w:rPr>
+      </w:pPr>
+      <w:r>
+        <w:rPr>
+          <w:rFonts w:ascii="Times New Roman" w:hAnsi="Times New Roman" w:cs="Times New Roman"/>
+          <w:sz w:val="24"/>
+          <w:szCs w:val="24"/>
+        </w:rPr>
+        <w:t>O aplicativo é exclusivo para comerciantes independentes, não permitindo pessoas jurídicas ou restaurantes, por exemplo.</w:t>
+      </w:r>
+    </w:p>
+    <w:p>
+      <w:pPr>
+        <w:spacing w:line="360" w:lineRule="auto"/>
+        <w:rPr>
+          <w:rFonts w:ascii="Times New Roman" w:hAnsi="Times New Roman" w:cs="Times New Roman"/>
+          <w:b/>
+          <w:bCs/>
+          <w:sz w:val="24"/>
+          <w:szCs w:val="24"/>
+        </w:rPr>
+      </w:pPr>
+    </w:p>
+    <w:p>
+      <w:pPr>
+        <w:pStyle w:val="ListParagraph"/>
+        <w:numPr>
+          <w:ilvl w:val="0"/>
+          <w:numId w:val="12"/>
         </w:numPr>
         <w:spacing w:line="360" w:lineRule="auto"/>
         <w:rPr>
@@ -1808,7 +1884,7 @@
         <w:pStyle w:val="NormalWeb"/>
         <w:numPr>
           <w:ilvl w:val="0"/>
-          <w:numId w:val="1"/>
+          <w:numId w:val="12"/>
         </w:numPr>
         <w:spacing w:after="0" w:line="360" w:lineRule="auto"/>
         <w:jc w:val="both"/>
@@ -1820,30 +1896,30 @@
         <w:rPr>
           <w:b/>
         </w:rPr>
+        <w:t>PROT</w:t>
+      </w:r>
+      <w:r>
+        <w:rPr>
+          <w:b/>
+          <w:lang w:val="en-GB"/>
+        </w:rPr>
+        <w:t>ÓTIPO</w:t>
+      </w:r>
+    </w:p>
+    <w:p>
+      <w:pPr>
+        <w:pStyle w:val="NormalWeb"/>
+        <w:spacing w:after="0" w:line="360" w:lineRule="auto"/>
+        <w:jc w:val="center"/>
+        <w:rPr>
+          <w:b/>
+        </w:rPr>
+      </w:pPr>
+      <w:r>
+        <w:rPr>
+          <w:noProof/>
+        </w:rPr>
         <w:lastRenderedPageBreak/>
-        <w:t>PROT</w:t>
-      </w:r>
-      <w:r>
-        <w:rPr>
-          <w:b/>
-          <w:lang w:val="en-GB"/>
-        </w:rPr>
-        <w:t>ÓTIPO</w:t>
-      </w:r>
-    </w:p>
-    <w:p>
-      <w:pPr>
-        <w:pStyle w:val="NormalWeb"/>
-        <w:spacing w:after="0" w:line="360" w:lineRule="auto"/>
-        <w:jc w:val="center"/>
-        <w:rPr>
-          <w:b/>
-        </w:rPr>
-      </w:pPr>
-      <w:r>
-        <w:rPr>
-          <w:noProof/>
-        </w:rPr>
         <w:drawing>
           <wp:inline distT="0" distB="0" distL="0" distR="0" wp14:anchorId="0657BC17" wp14:editId="57A60E9C">
             <wp:extent cx="5400040" cy="2535555"/>
@@ -1909,7 +1985,7 @@
         <w:pStyle w:val="NormalWeb"/>
         <w:numPr>
           <w:ilvl w:val="0"/>
-          <w:numId w:val="1"/>
+          <w:numId w:val="12"/>
         </w:numPr>
         <w:spacing w:after="0" w:line="360" w:lineRule="auto"/>
         <w:jc w:val="both"/>
@@ -1939,10 +2015,10 @@
           <w:noProof/>
         </w:rPr>
         <w:drawing>
-          <wp:inline distT="0" distB="0" distL="0" distR="0" wp14:anchorId="4F426D10" wp14:editId="11860309">
-            <wp:extent cx="5400040" cy="3738245"/>
-            <wp:effectExtent l="0" t="0" r="0" b="0"/>
-            <wp:docPr id="4" name="Picture 4" descr="Diagram&#10;&#10;Description automatically generated"/>
+          <wp:inline distT="0" distB="0" distL="0" distR="0" wp14:anchorId="02E45835" wp14:editId="42B0138D">
+            <wp:extent cx="5400040" cy="3578860"/>
+            <wp:effectExtent l="0" t="0" r="0" b="2540"/>
+            <wp:docPr id="16" name="Picture 16" descr="Diagram&#10;&#10;Description automatically generated"/>
             <wp:cNvGraphicFramePr>
               <a:graphicFrameLocks xmlns:a="http://schemas.openxmlformats.org/drawingml/2006/main" noChangeAspect="1"/>
             </wp:cNvGraphicFramePr>
@@ -1950,7 +2026,7 @@
               <a:graphicData uri="http://schemas.openxmlformats.org/drawingml/2006/picture">
                 <pic:pic xmlns:pic="http://schemas.openxmlformats.org/drawingml/2006/picture">
                   <pic:nvPicPr>
-                    <pic:cNvPr id="4" name="Picture 4" descr="Diagram&#10;&#10;Description automatically generated"/>
+                    <pic:cNvPr id="16" name="Picture 16" descr="Diagram&#10;&#10;Description automatically generated"/>
                     <pic:cNvPicPr>
                       <a:picLocks noChangeAspect="1" noChangeArrowheads="1"/>
                     </pic:cNvPicPr>
@@ -1971,7 +2047,7 @@
                   <pic:spPr bwMode="auto">
                     <a:xfrm>
                       <a:off x="0" y="0"/>
-                      <a:ext cx="5400040" cy="3738245"/>
+                      <a:ext cx="5400040" cy="3578860"/>
                     </a:xfrm>
                     <a:prstGeom prst="rect">
                       <a:avLst/>
@@ -2007,9 +2083,29 @@
     <w:p>
       <w:pPr>
         <w:pStyle w:val="NormalWeb"/>
+        <w:spacing w:after="0" w:line="360" w:lineRule="auto"/>
+        <w:jc w:val="both"/>
+        <w:rPr>
+          <w:b/>
+        </w:rPr>
+      </w:pPr>
+    </w:p>
+    <w:p>
+      <w:pPr>
+        <w:pStyle w:val="NormalWeb"/>
+        <w:spacing w:after="0" w:line="360" w:lineRule="auto"/>
+        <w:jc w:val="both"/>
+        <w:rPr>
+          <w:b/>
+        </w:rPr>
+      </w:pPr>
+    </w:p>
+    <w:p>
+      <w:pPr>
+        <w:pStyle w:val="NormalWeb"/>
         <w:numPr>
           <w:ilvl w:val="0"/>
-          <w:numId w:val="1"/>
+          <w:numId w:val="12"/>
         </w:numPr>
         <w:spacing w:after="0" w:line="360" w:lineRule="auto"/>
         <w:jc w:val="both"/>
@@ -2029,7 +2125,7 @@
         <w:rPr>
           <w:b/>
         </w:rPr>
-        <w:t>ESTADO</w:t>
+        <w:t>FLUXO</w:t>
       </w:r>
     </w:p>
     <w:p>
@@ -2110,7 +2206,7 @@
         <w:pStyle w:val="NormalWeb"/>
         <w:numPr>
           <w:ilvl w:val="0"/>
-          <w:numId w:val="1"/>
+          <w:numId w:val="12"/>
         </w:numPr>
         <w:spacing w:after="0" w:line="360" w:lineRule="auto"/>
         <w:jc w:val="both"/>
@@ -2499,7 +2595,7 @@
         <w:pStyle w:val="NormalWeb"/>
         <w:numPr>
           <w:ilvl w:val="0"/>
-          <w:numId w:val="1"/>
+          <w:numId w:val="12"/>
         </w:numPr>
         <w:spacing w:after="0" w:line="360" w:lineRule="auto"/>
         <w:rPr>
@@ -2517,21 +2613,19 @@
       <w:pPr>
         <w:pStyle w:val="NormalWeb"/>
         <w:spacing w:after="0" w:line="360" w:lineRule="auto"/>
-        <w:ind w:left="360"/>
-        <w:rPr>
-          <w:b/>
-        </w:rPr>
-      </w:pPr>
-      <w:r>
-        <w:rPr>
-          <w:b/>
-          <w:noProof/>
+        <w:rPr>
+          <w:b/>
+        </w:rPr>
+      </w:pPr>
+      <w:r>
+        <w:rPr>
+          <w:b/>
         </w:rPr>
         <w:drawing>
-          <wp:inline distT="0" distB="0" distL="0" distR="0" wp14:anchorId="2A2CC692" wp14:editId="1125483B">
-            <wp:extent cx="5192666" cy="4844005"/>
-            <wp:effectExtent l="0" t="0" r="8255" b="0"/>
-            <wp:docPr id="5" name="Picture 5" descr="Diagram&#10;&#10;Description automatically generated"/>
+          <wp:inline distT="0" distB="0" distL="0" distR="0" wp14:anchorId="4CCBB845" wp14:editId="762E3ABA">
+            <wp:extent cx="5400040" cy="4664710"/>
+            <wp:effectExtent l="0" t="0" r="0" b="2540"/>
+            <wp:docPr id="14" name="Picture 14" descr="Diagram&#10;&#10;Description automatically generated"/>
             <wp:cNvGraphicFramePr>
               <a:graphicFrameLocks xmlns:a="http://schemas.openxmlformats.org/drawingml/2006/main" noChangeAspect="1"/>
             </wp:cNvGraphicFramePr>
@@ -2539,7 +2633,7 @@
               <a:graphicData uri="http://schemas.openxmlformats.org/drawingml/2006/picture">
                 <pic:pic xmlns:pic="http://schemas.openxmlformats.org/drawingml/2006/picture">
                   <pic:nvPicPr>
-                    <pic:cNvPr id="5" name="Picture 5" descr="Diagram&#10;&#10;Description automatically generated"/>
+                    <pic:cNvPr id="14" name="Picture 14" descr="Diagram&#10;&#10;Description automatically generated"/>
                     <pic:cNvPicPr/>
                   </pic:nvPicPr>
                   <pic:blipFill>
@@ -2551,7 +2645,7 @@
                   <pic:spPr>
                     <a:xfrm>
                       <a:off x="0" y="0"/>
-                      <a:ext cx="5220431" cy="4869906"/>
+                      <a:ext cx="5400040" cy="4664710"/>
                     </a:xfrm>
                     <a:prstGeom prst="rect">
                       <a:avLst/>
@@ -2568,250 +2662,39 @@
       <w:pPr>
         <w:pStyle w:val="NormalWeb"/>
         <w:spacing w:after="0" w:line="360" w:lineRule="auto"/>
-        <w:ind w:left="360"/>
-        <w:rPr>
-          <w:b/>
-        </w:rPr>
-      </w:pPr>
-    </w:p>
-    <w:p>
-      <w:pPr>
-        <w:pStyle w:val="NormalWeb"/>
-        <w:spacing w:after="0" w:line="360" w:lineRule="auto"/>
-        <w:ind w:left="360"/>
-        <w:rPr>
-          <w:b/>
-        </w:rPr>
-      </w:pPr>
-      <w:r>
-        <w:rPr>
-          <w:noProof/>
+        <w:rPr>
+          <w:b/>
+        </w:rPr>
+      </w:pPr>
+    </w:p>
+    <w:p>
+      <w:pPr>
+        <w:pStyle w:val="NormalWeb"/>
+        <w:numPr>
+          <w:ilvl w:val="0"/>
+          <w:numId w:val="12"/>
+        </w:numPr>
+        <w:spacing w:after="0" w:line="360" w:lineRule="auto"/>
+        <w:rPr>
+          <w:b/>
+        </w:rPr>
+      </w:pPr>
+      <w:r>
+        <w:rPr>
+          <w:b/>
         </w:rPr>
         <w:lastRenderedPageBreak/>
-        <mc:AlternateContent>
-          <mc:Choice Requires="wps">
-            <w:drawing>
-              <wp:anchor distT="0" distB="0" distL="114300" distR="114300" simplePos="0" relativeHeight="251659264" behindDoc="0" locked="0" layoutInCell="1" allowOverlap="1" wp14:anchorId="6D5F75B6" wp14:editId="69DD7AAF">
-                <wp:simplePos x="0" y="0"/>
-                <wp:positionH relativeFrom="column">
-                  <wp:posOffset>57785</wp:posOffset>
-                </wp:positionH>
-                <wp:positionV relativeFrom="paragraph">
-                  <wp:posOffset>-180340</wp:posOffset>
-                </wp:positionV>
-                <wp:extent cx="2039620" cy="208279"/>
-                <wp:effectExtent l="0" t="0" r="0" b="0"/>
-                <wp:wrapNone/>
-                <wp:docPr id="9" name="object 2"/>
-                <wp:cNvGraphicFramePr/>
-                <a:graphic xmlns:a="http://schemas.openxmlformats.org/drawingml/2006/main">
-                  <a:graphicData uri="http://schemas.microsoft.com/office/word/2010/wordprocessingShape">
-                    <wps:wsp>
-                      <wps:cNvSpPr txBox="1"/>
-                      <wps:spPr>
-                        <a:xfrm>
-                          <a:off x="0" y="0"/>
-                          <a:ext cx="2039620" cy="208279"/>
-                        </a:xfrm>
-                        <a:prstGeom prst="rect">
-                          <a:avLst/>
-                        </a:prstGeom>
-                      </wps:spPr>
-                      <wps:txbx>
-                        <w:txbxContent>
-                          <w:p>
-                            <w:pPr>
-                              <w:spacing w:before="20"/>
-                              <w:ind w:left="14"/>
-                              <w:rPr>
-                                <w:b/>
-                                <w:bCs/>
-                                <w:color w:val="000000" w:themeColor="text1"/>
-                                <w:kern w:val="24"/>
-                                <w:sz w:val="24"/>
-                                <w:szCs w:val="24"/>
-                              </w:rPr>
-                            </w:pPr>
-                            <w:r>
-                              <w:rPr>
-                                <w:b/>
-                                <w:bCs/>
-                                <w:color w:val="000000" w:themeColor="text1"/>
-                                <w:kern w:val="24"/>
-                              </w:rPr>
-                              <w:t>14.</w:t>
-                            </w:r>
-                            <w:r>
-                              <w:rPr>
-                                <w:b/>
-                                <w:bCs/>
-                                <w:color w:val="000000" w:themeColor="text1"/>
-                                <w:spacing w:val="-3"/>
-                                <w:kern w:val="24"/>
-                              </w:rPr>
-                              <w:t xml:space="preserve"> </w:t>
-                            </w:r>
-                            <w:r>
-                              <w:rPr>
-                                <w:b/>
-                                <w:bCs/>
-                                <w:color w:val="000000" w:themeColor="text1"/>
-                                <w:spacing w:val="-1"/>
-                                <w:kern w:val="24"/>
-                              </w:rPr>
-                              <w:t>DIAGRAMA</w:t>
-                            </w:r>
-                            <w:r>
-                              <w:rPr>
-                                <w:b/>
-                                <w:bCs/>
-                                <w:color w:val="000000" w:themeColor="text1"/>
-                                <w:spacing w:val="-3"/>
-                                <w:kern w:val="24"/>
-                              </w:rPr>
-                              <w:t xml:space="preserve"> </w:t>
-                            </w:r>
-                            <w:r>
-                              <w:rPr>
-                                <w:b/>
-                                <w:bCs/>
-                                <w:color w:val="000000" w:themeColor="text1"/>
-                                <w:spacing w:val="-1"/>
-                                <w:kern w:val="24"/>
-                              </w:rPr>
-                              <w:t>DE</w:t>
-                            </w:r>
-                            <w:r>
-                              <w:rPr>
-                                <w:b/>
-                                <w:bCs/>
-                                <w:color w:val="000000" w:themeColor="text1"/>
-                                <w:spacing w:val="-2"/>
-                                <w:kern w:val="24"/>
-                              </w:rPr>
-                              <w:t xml:space="preserve"> </w:t>
-                            </w:r>
-                            <w:r>
-                              <w:rPr>
-                                <w:b/>
-                                <w:bCs/>
-                                <w:color w:val="000000" w:themeColor="text1"/>
-                                <w:spacing w:val="-1"/>
-                                <w:kern w:val="24"/>
-                              </w:rPr>
-                              <w:t>ESTADO</w:t>
-                            </w:r>
-                          </w:p>
-                        </w:txbxContent>
-                      </wps:txbx>
-                      <wps:bodyPr vert="horz" wrap="square" lIns="0" tIns="12700" rIns="0" bIns="0" rtlCol="0">
-                        <a:spAutoFit/>
-                      </wps:bodyPr>
-                    </wps:wsp>
-                  </a:graphicData>
-                </a:graphic>
-              </wp:anchor>
-            </w:drawing>
-          </mc:Choice>
-          <mc:Fallback>
-            <w:pict>
-              <v:shapetype w14:anchorId="6D5F75B6" id="_x0000_t202" coordsize="21600,21600" o:spt="202" path="m,l,21600r21600,l21600,xe">
-                <v:stroke joinstyle="miter"/>
-                <v:path gradientshapeok="t" o:connecttype="rect"/>
-              </v:shapetype>
-              <v:shape id="object 2" o:spid="_x0000_s1026" type="#_x0000_t202" style="position:absolute;left:0;text-align:left;margin-left:4.55pt;margin-top:-14.2pt;width:160.6pt;height:16.4pt;z-index:251659264;visibility:visible;mso-wrap-style:square;mso-wrap-distance-left:9pt;mso-wrap-distance-top:0;mso-wrap-distance-right:9pt;mso-wrap-distance-bottom:0;mso-position-horizontal:absolute;mso-position-horizontal-relative:text;mso-position-vertical:absolute;mso-position-vertical-relative:text;v-text-anchor:top" o:gfxdata="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" filled="f" stroked="f">
-                <v:textbox style="mso-fit-shape-to-text:t" inset="0,1pt,0,0">
-                  <w:txbxContent>
-                    <w:p>
-                      <w:pPr>
-                        <w:spacing w:before="20"/>
-                        <w:ind w:left="14"/>
-                        <w:rPr>
-                          <w:b/>
-                          <w:bCs/>
-                          <w:color w:val="000000" w:themeColor="text1"/>
-                          <w:kern w:val="24"/>
-                          <w:sz w:val="24"/>
-                          <w:szCs w:val="24"/>
-                        </w:rPr>
-                      </w:pPr>
-                      <w:r>
-                        <w:rPr>
-                          <w:b/>
-                          <w:bCs/>
-                          <w:color w:val="000000" w:themeColor="text1"/>
-                          <w:kern w:val="24"/>
-                        </w:rPr>
-                        <w:t>14.</w:t>
-                      </w:r>
-                      <w:r>
-                        <w:rPr>
-                          <w:b/>
-                          <w:bCs/>
-                          <w:color w:val="000000" w:themeColor="text1"/>
-                          <w:spacing w:val="-3"/>
-                          <w:kern w:val="24"/>
-                        </w:rPr>
-                        <w:t xml:space="preserve"> </w:t>
-                      </w:r>
-                      <w:r>
-                        <w:rPr>
-                          <w:b/>
-                          <w:bCs/>
-                          <w:color w:val="000000" w:themeColor="text1"/>
-                          <w:spacing w:val="-1"/>
-                          <w:kern w:val="24"/>
-                        </w:rPr>
-                        <w:t>DIAGRAMA</w:t>
-                      </w:r>
-                      <w:r>
-                        <w:rPr>
-                          <w:b/>
-                          <w:bCs/>
-                          <w:color w:val="000000" w:themeColor="text1"/>
-                          <w:spacing w:val="-3"/>
-                          <w:kern w:val="24"/>
-                        </w:rPr>
-                        <w:t xml:space="preserve"> </w:t>
-                      </w:r>
-                      <w:r>
-                        <w:rPr>
-                          <w:b/>
-                          <w:bCs/>
-                          <w:color w:val="000000" w:themeColor="text1"/>
-                          <w:spacing w:val="-1"/>
-                          <w:kern w:val="24"/>
-                        </w:rPr>
-                        <w:t>DE</w:t>
-                      </w:r>
-                      <w:r>
-                        <w:rPr>
-                          <w:b/>
-                          <w:bCs/>
-                          <w:color w:val="000000" w:themeColor="text1"/>
-                          <w:spacing w:val="-2"/>
-                          <w:kern w:val="24"/>
-                        </w:rPr>
-                        <w:t xml:space="preserve"> </w:t>
-                      </w:r>
-                      <w:r>
-                        <w:rPr>
-                          <w:b/>
-                          <w:bCs/>
-                          <w:color w:val="000000" w:themeColor="text1"/>
-                          <w:spacing w:val="-1"/>
-                          <w:kern w:val="24"/>
-                        </w:rPr>
-                        <w:t>ESTADO</w:t>
-                      </w:r>
-                    </w:p>
-                  </w:txbxContent>
-                </v:textbox>
-              </v:shape>
-            </w:pict>
-          </mc:Fallback>
-        </mc:AlternateContent>
-      </w:r>
+        <w:t>DIAGRAMA DE ESTADOS</w:t>
+      </w:r>
+    </w:p>
+    <w:p>
+      <w:pPr>
+        <w:pStyle w:val="NormalWeb"/>
+        <w:spacing w:after="0" w:line="360" w:lineRule="auto"/>
+        <w:rPr>
+          <w:b/>
+        </w:rPr>
+      </w:pPr>
       <w:r>
         <w:rPr>
           <w:noProof/>
@@ -3501,7 +3384,6 @@
         <w:rPr>
           <w:b/>
         </w:rPr>
-        <w:lastRenderedPageBreak/>
         <w:t>BANCO DE DADOS</w:t>
       </w:r>
     </w:p>
@@ -3726,6 +3608,7 @@
         <w:rPr>
           <w:bCs/>
         </w:rPr>
+        <w:lastRenderedPageBreak/>
         <w:t xml:space="preserve">Relativo à tabela </w:t>
       </w:r>
       <w:proofErr w:type="spellStart"/>
@@ -3740,7 +3623,19 @@
         <w:rPr>
           <w:bCs/>
         </w:rPr>
-        <w:t>, o atributo quantidade será utilizado para quantificar produtos com peso fixo, sendo que produtos com peso variáveis terão</w:t>
+        <w:t>, o atributo quantidade será utilizado para quantificar produtos com peso fixo, sendo que produtos com peso variáve</w:t>
+      </w:r>
+      <w:r>
+        <w:rPr>
+          <w:bCs/>
+        </w:rPr>
+        <w:t>l</w:t>
+      </w:r>
+      <w:r>
+        <w:rPr>
+          <w:bCs/>
+        </w:rPr>
+        <w:t xml:space="preserve"> terão</w:t>
       </w:r>
       <w:r>
         <w:rPr>
@@ -3767,37 +3662,7 @@
         <w:spacing w:after="0" w:line="360" w:lineRule="auto"/>
         <w:jc w:val="both"/>
         <w:rPr>
-          <w:b/>
-        </w:rPr>
-      </w:pPr>
-    </w:p>
-    <w:p>
-      <w:pPr>
-        <w:pStyle w:val="NormalWeb"/>
-        <w:spacing w:after="0" w:line="360" w:lineRule="auto"/>
-        <w:jc w:val="both"/>
-        <w:rPr>
-          <w:b/>
-        </w:rPr>
-      </w:pPr>
-    </w:p>
-    <w:p>
-      <w:pPr>
-        <w:pStyle w:val="NormalWeb"/>
-        <w:spacing w:after="0" w:line="360" w:lineRule="auto"/>
-        <w:jc w:val="both"/>
-        <w:rPr>
-          <w:b/>
-        </w:rPr>
-      </w:pPr>
-    </w:p>
-    <w:p>
-      <w:pPr>
-        <w:pStyle w:val="NormalWeb"/>
-        <w:spacing w:after="0" w:line="360" w:lineRule="auto"/>
-        <w:jc w:val="both"/>
-        <w:rPr>
-          <w:b/>
+          <w:bCs/>
         </w:rPr>
       </w:pPr>
     </w:p>
@@ -4251,6 +4116,95 @@
     </w:lvl>
   </w:abstractNum>
   <w:abstractNum w:abstractNumId="2" w15:restartNumberingAfterBreak="0">
+    <w:nsid w:val="109028CB"/>
+    <w:multiLevelType w:val="hybridMultilevel"/>
+    <w:tmpl w:val="2480D012"/>
+    <w:lvl w:ilvl="0" w:tplc="FB9AE9E8">
+      <w:start w:val="1"/>
+      <w:numFmt w:val="decimal"/>
+      <w:lvlText w:val="%1."/>
+      <w:lvlJc w:val="left"/>
+      <w:pPr>
+        <w:ind w:left="1080" w:hanging="360"/>
+      </w:pPr>
+      <w:rPr>
+        <w:rFonts w:hint="default"/>
+      </w:rPr>
+    </w:lvl>
+    <w:lvl w:ilvl="1" w:tplc="08090019" w:tentative="1">
+      <w:start w:val="1"/>
+      <w:numFmt w:val="lowerLetter"/>
+      <w:lvlText w:val="%2."/>
+      <w:lvlJc w:val="left"/>
+      <w:pPr>
+        <w:ind w:left="1800" w:hanging="360"/>
+      </w:pPr>
+    </w:lvl>
+    <w:lvl w:ilvl="2" w:tplc="0809001B" w:tentative="1">
+      <w:start w:val="1"/>
+      <w:numFmt w:val="lowerRoman"/>
+      <w:lvlText w:val="%3."/>
+      <w:lvlJc w:val="right"/>
+      <w:pPr>
+        <w:ind w:left="2520" w:hanging="180"/>
+      </w:pPr>
+    </w:lvl>
+    <w:lvl w:ilvl="3" w:tplc="0809000F" w:tentative="1">
+      <w:start w:val="1"/>
+      <w:numFmt w:val="decimal"/>
+      <w:lvlText w:val="%4."/>
+      <w:lvlJc w:val="left"/>
+      <w:pPr>
+        <w:ind w:left="3240" w:hanging="360"/>
+      </w:pPr>
+    </w:lvl>
+    <w:lvl w:ilvl="4" w:tplc="08090019" w:tentative="1">
+      <w:start w:val="1"/>
+      <w:numFmt w:val="lowerLetter"/>
+      <w:lvlText w:val="%5."/>
+      <w:lvlJc w:val="left"/>
+      <w:pPr>
+        <w:ind w:left="3960" w:hanging="360"/>
+      </w:pPr>
+    </w:lvl>
+    <w:lvl w:ilvl="5" w:tplc="0809001B" w:tentative="1">
+      <w:start w:val="1"/>
+      <w:numFmt w:val="lowerRoman"/>
+      <w:lvlText w:val="%6."/>
+      <w:lvlJc w:val="right"/>
+      <w:pPr>
+        <w:ind w:left="4680" w:hanging="180"/>
+      </w:pPr>
+    </w:lvl>
+    <w:lvl w:ilvl="6" w:tplc="0809000F" w:tentative="1">
+      <w:start w:val="1"/>
+      <w:numFmt w:val="decimal"/>
+      <w:lvlText w:val="%7."/>
+      <w:lvlJc w:val="left"/>
+      <w:pPr>
+        <w:ind w:left="5400" w:hanging="360"/>
+      </w:pPr>
+    </w:lvl>
+    <w:lvl w:ilvl="7" w:tplc="08090019" w:tentative="1">
+      <w:start w:val="1"/>
+      <w:numFmt w:val="lowerLetter"/>
+      <w:lvlText w:val="%8."/>
+      <w:lvlJc w:val="left"/>
+      <w:pPr>
+        <w:ind w:left="6120" w:hanging="360"/>
+      </w:pPr>
+    </w:lvl>
+    <w:lvl w:ilvl="8" w:tplc="0809001B" w:tentative="1">
+      <w:start w:val="1"/>
+      <w:numFmt w:val="lowerRoman"/>
+      <w:lvlText w:val="%9."/>
+      <w:lvlJc w:val="right"/>
+      <w:pPr>
+        <w:ind w:left="6840" w:hanging="180"/>
+      </w:pPr>
+    </w:lvl>
+  </w:abstractNum>
+  <w:abstractNum w:abstractNumId="3" w15:restartNumberingAfterBreak="0">
     <w:nsid w:val="1A2068B8"/>
     <w:multiLevelType w:val="hybridMultilevel"/>
     <w:tmpl w:val="CCA44DF4"/>
@@ -4363,7 +4317,7 @@
       </w:rPr>
     </w:lvl>
   </w:abstractNum>
-  <w:abstractNum w:abstractNumId="3" w15:restartNumberingAfterBreak="0">
+  <w:abstractNum w:abstractNumId="4" w15:restartNumberingAfterBreak="0">
     <w:nsid w:val="1CDF5E5D"/>
     <w:multiLevelType w:val="hybridMultilevel"/>
     <w:tmpl w:val="75329A92"/>
@@ -4476,7 +4430,96 @@
       </w:rPr>
     </w:lvl>
   </w:abstractNum>
-  <w:abstractNum w:abstractNumId="4" w15:restartNumberingAfterBreak="0">
+  <w:abstractNum w:abstractNumId="5" w15:restartNumberingAfterBreak="0">
+    <w:nsid w:val="3CF377FF"/>
+    <w:multiLevelType w:val="hybridMultilevel"/>
+    <w:tmpl w:val="3D2E6780"/>
+    <w:lvl w:ilvl="0" w:tplc="A2786496">
+      <w:start w:val="1"/>
+      <w:numFmt w:val="decimal"/>
+      <w:lvlText w:val="%1."/>
+      <w:lvlJc w:val="left"/>
+      <w:pPr>
+        <w:ind w:left="720" w:hanging="360"/>
+      </w:pPr>
+      <w:rPr>
+        <w:rFonts w:hint="default"/>
+      </w:rPr>
+    </w:lvl>
+    <w:lvl w:ilvl="1" w:tplc="08090019" w:tentative="1">
+      <w:start w:val="1"/>
+      <w:numFmt w:val="lowerLetter"/>
+      <w:lvlText w:val="%2."/>
+      <w:lvlJc w:val="left"/>
+      <w:pPr>
+        <w:ind w:left="1440" w:hanging="360"/>
+      </w:pPr>
+    </w:lvl>
+    <w:lvl w:ilvl="2" w:tplc="0809001B" w:tentative="1">
+      <w:start w:val="1"/>
+      <w:numFmt w:val="lowerRoman"/>
+      <w:lvlText w:val="%3."/>
+      <w:lvlJc w:val="right"/>
+      <w:pPr>
+        <w:ind w:left="2160" w:hanging="180"/>
+      </w:pPr>
+    </w:lvl>
+    <w:lvl w:ilvl="3" w:tplc="0809000F" w:tentative="1">
+      <w:start w:val="1"/>
+      <w:numFmt w:val="decimal"/>
+      <w:lvlText w:val="%4."/>
+      <w:lvlJc w:val="left"/>
+      <w:pPr>
+        <w:ind w:left="2880" w:hanging="360"/>
+      </w:pPr>
+    </w:lvl>
+    <w:lvl w:ilvl="4" w:tplc="08090019" w:tentative="1">
+      <w:start w:val="1"/>
+      <w:numFmt w:val="lowerLetter"/>
+      <w:lvlText w:val="%5."/>
+      <w:lvlJc w:val="left"/>
+      <w:pPr>
+        <w:ind w:left="3600" w:hanging="360"/>
+      </w:pPr>
+    </w:lvl>
+    <w:lvl w:ilvl="5" w:tplc="0809001B" w:tentative="1">
+      <w:start w:val="1"/>
+      <w:numFmt w:val="lowerRoman"/>
+      <w:lvlText w:val="%6."/>
+      <w:lvlJc w:val="right"/>
+      <w:pPr>
+        <w:ind w:left="4320" w:hanging="180"/>
+      </w:pPr>
+    </w:lvl>
+    <w:lvl w:ilvl="6" w:tplc="0809000F" w:tentative="1">
+      <w:start w:val="1"/>
+      <w:numFmt w:val="decimal"/>
+      <w:lvlText w:val="%7."/>
+      <w:lvlJc w:val="left"/>
+      <w:pPr>
+        <w:ind w:left="5040" w:hanging="360"/>
+      </w:pPr>
+    </w:lvl>
+    <w:lvl w:ilvl="7" w:tplc="08090019" w:tentative="1">
+      <w:start w:val="1"/>
+      <w:numFmt w:val="lowerLetter"/>
+      <w:lvlText w:val="%8."/>
+      <w:lvlJc w:val="left"/>
+      <w:pPr>
+        <w:ind w:left="5760" w:hanging="360"/>
+      </w:pPr>
+    </w:lvl>
+    <w:lvl w:ilvl="8" w:tplc="0809001B" w:tentative="1">
+      <w:start w:val="1"/>
+      <w:numFmt w:val="lowerRoman"/>
+      <w:lvlText w:val="%9."/>
+      <w:lvlJc w:val="right"/>
+      <w:pPr>
+        <w:ind w:left="6480" w:hanging="180"/>
+      </w:pPr>
+    </w:lvl>
+  </w:abstractNum>
+  <w:abstractNum w:abstractNumId="6" w15:restartNumberingAfterBreak="0">
     <w:nsid w:val="50B215DE"/>
     <w:multiLevelType w:val="hybridMultilevel"/>
     <w:tmpl w:val="F2A64A54"/>
@@ -4565,7 +4608,7 @@
       </w:pPr>
     </w:lvl>
   </w:abstractNum>
-  <w:abstractNum w:abstractNumId="5" w15:restartNumberingAfterBreak="0">
+  <w:abstractNum w:abstractNumId="7" w15:restartNumberingAfterBreak="0">
     <w:nsid w:val="5376178E"/>
     <w:multiLevelType w:val="hybridMultilevel"/>
     <w:tmpl w:val="A1363BF0"/>
@@ -4656,7 +4699,7 @@
       </w:pPr>
     </w:lvl>
   </w:abstractNum>
-  <w:abstractNum w:abstractNumId="6" w15:restartNumberingAfterBreak="0">
+  <w:abstractNum w:abstractNumId="8" w15:restartNumberingAfterBreak="0">
     <w:nsid w:val="5F3132A7"/>
     <w:multiLevelType w:val="hybridMultilevel"/>
     <w:tmpl w:val="F0CA1D26"/>
@@ -4769,7 +4812,7 @@
       </w:rPr>
     </w:lvl>
   </w:abstractNum>
-  <w:abstractNum w:abstractNumId="7" w15:restartNumberingAfterBreak="0">
+  <w:abstractNum w:abstractNumId="9" w15:restartNumberingAfterBreak="0">
     <w:nsid w:val="69593DAF"/>
     <w:multiLevelType w:val="hybridMultilevel"/>
     <w:tmpl w:val="A1363BF0"/>
@@ -4860,7 +4903,7 @@
       </w:pPr>
     </w:lvl>
   </w:abstractNum>
-  <w:abstractNum w:abstractNumId="8" w15:restartNumberingAfterBreak="0">
+  <w:abstractNum w:abstractNumId="10" w15:restartNumberingAfterBreak="0">
     <w:nsid w:val="72B30288"/>
     <w:multiLevelType w:val="hybridMultilevel"/>
     <w:tmpl w:val="1C4C0CEE"/>
@@ -4949,7 +4992,7 @@
       </w:pPr>
     </w:lvl>
   </w:abstractNum>
-  <w:abstractNum w:abstractNumId="9" w15:restartNumberingAfterBreak="0">
+  <w:abstractNum w:abstractNumId="11" w15:restartNumberingAfterBreak="0">
     <w:nsid w:val="7E7C1CBD"/>
     <w:multiLevelType w:val="hybridMultilevel"/>
     <w:tmpl w:val="68C4B790"/>
@@ -5045,28 +5088,34 @@
     <w:abstractNumId w:val="0"/>
   </w:num>
   <w:num w:numId="3" w16cid:durableId="505100630">
+    <w:abstractNumId w:val="10"/>
+  </w:num>
+  <w:num w:numId="4" w16cid:durableId="920287045">
+    <w:abstractNumId w:val="7"/>
+  </w:num>
+  <w:num w:numId="5" w16cid:durableId="16195650">
     <w:abstractNumId w:val="8"/>
   </w:num>
-  <w:num w:numId="4" w16cid:durableId="920287045">
+  <w:num w:numId="6" w16cid:durableId="257759672">
+    <w:abstractNumId w:val="3"/>
+  </w:num>
+  <w:num w:numId="7" w16cid:durableId="1843083671">
+    <w:abstractNumId w:val="9"/>
+  </w:num>
+  <w:num w:numId="8" w16cid:durableId="956177676">
+    <w:abstractNumId w:val="6"/>
+  </w:num>
+  <w:num w:numId="9" w16cid:durableId="1404790102">
+    <w:abstractNumId w:val="11"/>
+  </w:num>
+  <w:num w:numId="10" w16cid:durableId="1849296877">
+    <w:abstractNumId w:val="4"/>
+  </w:num>
+  <w:num w:numId="11" w16cid:durableId="1070805704">
     <w:abstractNumId w:val="5"/>
   </w:num>
-  <w:num w:numId="5" w16cid:durableId="16195650">
-    <w:abstractNumId w:val="6"/>
-  </w:num>
-  <w:num w:numId="6" w16cid:durableId="257759672">
+  <w:num w:numId="12" w16cid:durableId="663321184">
     <w:abstractNumId w:val="2"/>
-  </w:num>
-  <w:num w:numId="7" w16cid:durableId="1843083671">
-    <w:abstractNumId w:val="7"/>
-  </w:num>
-  <w:num w:numId="8" w16cid:durableId="956177676">
-    <w:abstractNumId w:val="4"/>
-  </w:num>
-  <w:num w:numId="9" w16cid:durableId="1404790102">
-    <w:abstractNumId w:val="9"/>
-  </w:num>
-  <w:num w:numId="10" w16cid:durableId="1849296877">
-    <w:abstractNumId w:val="3"/>
   </w:num>
 </w:numbering>
 </file>

--- a/documentation/Projeto_Fair_v3.docx
+++ b/documentation/Projeto_Fair_v3.docx
@@ -136,15 +136,7 @@
         <w:t xml:space="preserve">    </w:t>
       </w:r>
       <w:r>
-        <w:t xml:space="preserve">Breno </w:t>
-      </w:r>
-      <w:proofErr w:type="spellStart"/>
-      <w:r>
-        <w:t>Spagnolo</w:t>
-      </w:r>
-      <w:proofErr w:type="spellEnd"/>
-      <w:r>
-        <w:t xml:space="preserve"> da Rosa</w:t>
+        <w:t>Breno Spagnolo da Rosa</w:t>
       </w:r>
     </w:p>
     <w:p>
@@ -154,13 +146,8 @@
         <w:jc w:val="center"/>
       </w:pPr>
       <w:r>
-        <w:t xml:space="preserve">Felipe Marques </w:t>
-      </w:r>
-      <w:proofErr w:type="spellStart"/>
-      <w:r>
-        <w:t>Hamann</w:t>
-      </w:r>
-      <w:proofErr w:type="spellEnd"/>
+        <w:t>Felipe Marques Hamann</w:t>
+      </w:r>
     </w:p>
     <w:p>
       <w:pPr>
@@ -169,13 +156,8 @@
         <w:jc w:val="center"/>
       </w:pPr>
       <w:r>
-        <w:t xml:space="preserve">Gustavo André </w:t>
-      </w:r>
-      <w:proofErr w:type="spellStart"/>
-      <w:r>
-        <w:t>Bulhmann</w:t>
-      </w:r>
-      <w:proofErr w:type="spellEnd"/>
+        <w:t>Gustavo André Bulhmann</w:t>
+      </w:r>
       <w:r>
         <w:br/>
       </w:r>
@@ -190,15 +172,7 @@
         <w:jc w:val="center"/>
       </w:pPr>
       <w:r>
-        <w:t xml:space="preserve">Leonardo </w:t>
-      </w:r>
-      <w:proofErr w:type="spellStart"/>
-      <w:r>
-        <w:t>Cognacco</w:t>
-      </w:r>
-      <w:proofErr w:type="spellEnd"/>
-      <w:r>
-        <w:t xml:space="preserve"> Conceição</w:t>
+        <w:t>Leonardo Cognacco Conceição</w:t>
       </w:r>
     </w:p>
     <w:p>
@@ -283,21 +257,7 @@
         <w:rPr>
           <w:bCs/>
         </w:rPr>
-        <w:t xml:space="preserve">Para pessoas que buscam adquirir produtos de feira e para feirantes que procuram ampliar seu alcance de venda o Fair é um aplicativo para dispositivos móveis que possibilita que sejam oferecidos produtos desta categoria. Diferente de aplicativos de mercados como da Cooper por exemplo, o Fair é um </w:t>
-      </w:r>
-      <w:proofErr w:type="spellStart"/>
-      <w:r>
-        <w:rPr>
-          <w:bCs/>
-        </w:rPr>
-        <w:t>marketplace</w:t>
-      </w:r>
-      <w:proofErr w:type="spellEnd"/>
-      <w:r>
-        <w:rPr>
-          <w:bCs/>
-        </w:rPr>
-        <w:t>, ou seja, não realiza a venda direta de produtos, apenas realizando o contato entre feirante e consumidor.</w:t>
+        <w:t>Para pessoas que buscam adquirir produtos de feira e para feirantes que procuram ampliar seu alcance de venda o Fair é um aplicativo para dispositivos móveis que possibilita que sejam oferecidos produtos desta categoria. Diferente de aplicativos de mercados como da Cooper por exemplo, o Fair é um marketplace, ou seja, não realiza a venda direta de produtos, apenas realizando o contato entre feirante e consumidor.</w:t>
       </w:r>
     </w:p>
     <w:p>
@@ -525,24 +485,11 @@
               <w:t>- Possibilita</w:t>
             </w:r>
             <w:r>
-              <w:t xml:space="preserve"> venda por pessoas </w:t>
-            </w:r>
-            <w:proofErr w:type="spellStart"/>
-            <w:r>
-              <w:t>f</w:t>
+              <w:t xml:space="preserve"> venda por pessoas f</w:t>
             </w:r>
             <w:r>
-              <w:t>isicas</w:t>
+              <w:t>isicas e juridicas</w:t>
             </w:r>
-            <w:proofErr w:type="spellEnd"/>
-            <w:r>
-              <w:t xml:space="preserve"> e </w:t>
-            </w:r>
-            <w:proofErr w:type="spellStart"/>
-            <w:r>
-              <w:t>juridicas</w:t>
-            </w:r>
-            <w:proofErr w:type="spellEnd"/>
             <w:r>
               <w:t>.</w:t>
             </w:r>
@@ -733,16 +680,11 @@
         <w:t>agricultor familiar</w:t>
       </w:r>
       <w:r>
+        <w:t xml:space="preserve"> esta</w:t>
+      </w:r>
+      <w:r>
         <w:t xml:space="preserve"> </w:t>
       </w:r>
-      <w:proofErr w:type="spellStart"/>
-      <w:r>
-        <w:t>esta</w:t>
-      </w:r>
-      <w:proofErr w:type="spellEnd"/>
-      <w:r>
-        <w:t xml:space="preserve"> </w:t>
-      </w:r>
       <w:r>
         <w:t>p</w:t>
       </w:r>
@@ -784,13 +726,8 @@
         <w:t xml:space="preserve"> de infraestrutura de </w:t>
       </w:r>
       <w:r>
-        <w:t xml:space="preserve">uma empresa do ramo </w:t>
-      </w:r>
-      <w:proofErr w:type="spellStart"/>
-      <w:r>
-        <w:t>Metarlugico</w:t>
-      </w:r>
-      <w:proofErr w:type="spellEnd"/>
+        <w:t>uma empresa do ramo Metarlugico</w:t>
+      </w:r>
       <w:r>
         <w:t xml:space="preserve"> </w:t>
       </w:r>
@@ -2290,19 +2227,11 @@
         </w:rPr>
         <w:t xml:space="preserve"> suas distâncias relativas </w:t>
       </w:r>
-      <w:proofErr w:type="gramStart"/>
-      <w:r>
-        <w:rPr>
-          <w:bCs/>
-        </w:rPr>
-        <w:t>a</w:t>
-      </w:r>
-      <w:proofErr w:type="gramEnd"/>
-      <w:r>
-        <w:rPr>
-          <w:bCs/>
-        </w:rPr>
-        <w:t xml:space="preserve"> </w:t>
+      <w:r>
+        <w:rPr>
+          <w:bCs/>
+        </w:rPr>
+        <w:t xml:space="preserve">a </w:t>
       </w:r>
       <w:r>
         <w:rPr>
@@ -2957,35 +2886,7 @@
           <w:bCs/>
         </w:rPr>
         <w:softHyphen/>
-        <w:t>-</w:t>
-      </w:r>
-      <w:proofErr w:type="spellStart"/>
-      <w:r>
-        <w:rPr>
-          <w:bCs/>
-        </w:rPr>
-        <w:t>client</w:t>
-      </w:r>
-      <w:proofErr w:type="spellEnd"/>
-      <w:r>
-        <w:rPr>
-          <w:bCs/>
-        </w:rPr>
-        <w:t xml:space="preserve">” será um aplicativo feito em </w:t>
-      </w:r>
-      <w:proofErr w:type="spellStart"/>
-      <w:r>
-        <w:rPr>
-          <w:bCs/>
-        </w:rPr>
-        <w:t>Flutter</w:t>
-      </w:r>
-      <w:proofErr w:type="spellEnd"/>
-      <w:r>
-        <w:rPr>
-          <w:bCs/>
-        </w:rPr>
-        <w:t>, atuando somente como ponte para o servidor, através da utilização de requisições HTTPS.</w:t>
+        <w:t>-client” será um aplicativo feito em Flutter, atuando somente como ponte para o servidor, através da utilização de requisições HTTPS.</w:t>
       </w:r>
       <w:r>
         <w:rPr>
@@ -3047,21 +2948,7 @@
         <w:rPr>
           <w:bCs/>
         </w:rPr>
-        <w:t xml:space="preserve">Ao mesmo tempo, o “fair-server” será uma </w:t>
-      </w:r>
-      <w:proofErr w:type="spellStart"/>
-      <w:r>
-        <w:rPr>
-          <w:bCs/>
-        </w:rPr>
-        <w:t>Rest</w:t>
-      </w:r>
-      <w:proofErr w:type="spellEnd"/>
-      <w:r>
-        <w:rPr>
-          <w:bCs/>
-        </w:rPr>
-        <w:t xml:space="preserve"> API utilizando </w:t>
+        <w:t xml:space="preserve">Ao mesmo tempo, o “fair-server” será uma Rest API utilizando </w:t>
       </w:r>
       <w:r>
         <w:rPr>
@@ -3153,19 +3040,11 @@
           <w:bCs/>
         </w:rPr>
       </w:pPr>
-      <w:proofErr w:type="spellStart"/>
-      <w:r>
-        <w:rPr>
-          <w:bCs/>
-        </w:rPr>
-        <w:t>Controller</w:t>
-      </w:r>
-      <w:proofErr w:type="spellEnd"/>
-      <w:r>
-        <w:rPr>
-          <w:bCs/>
-        </w:rPr>
-        <w:t>: responsável por</w:t>
+      <w:r>
+        <w:rPr>
+          <w:bCs/>
+        </w:rPr>
+        <w:t>Controller: responsável por</w:t>
       </w:r>
       <w:r>
         <w:rPr>
@@ -3223,21 +3102,7 @@
         <w:rPr>
           <w:bCs/>
         </w:rPr>
-        <w:t xml:space="preserve">Model: cria um modelo das tabelas dentro do </w:t>
-      </w:r>
-      <w:proofErr w:type="spellStart"/>
-      <w:r>
-        <w:rPr>
-          <w:bCs/>
-        </w:rPr>
-        <w:t>backend</w:t>
-      </w:r>
-      <w:proofErr w:type="spellEnd"/>
-      <w:r>
-        <w:rPr>
-          <w:bCs/>
-        </w:rPr>
-        <w:t>, visando ter os dados orientados a objeto.</w:t>
+        <w:t>Model: cria um modelo das tabelas dentro do backend, visando ter os dados orientados a objeto.</w:t>
       </w:r>
     </w:p>
     <w:p>
@@ -3253,19 +3118,11 @@
           <w:bCs/>
         </w:rPr>
       </w:pPr>
-      <w:proofErr w:type="spellStart"/>
-      <w:r>
-        <w:rPr>
-          <w:bCs/>
-        </w:rPr>
-        <w:t>Repository</w:t>
-      </w:r>
-      <w:proofErr w:type="spellEnd"/>
-      <w:r>
-        <w:rPr>
-          <w:bCs/>
-        </w:rPr>
-        <w:t xml:space="preserve">: sobrescreve e implementa os métodos de acesso ao banco. </w:t>
+      <w:r>
+        <w:rPr>
+          <w:bCs/>
+        </w:rPr>
+        <w:t xml:space="preserve">Repository: sobrescreve e implementa os métodos de acesso ao banco. </w:t>
       </w:r>
     </w:p>
     <w:p>
@@ -3406,35 +3263,7 @@
         <w:rPr>
           <w:bCs/>
         </w:rPr>
-        <w:t xml:space="preserve"> Banco de Dados do projeto será feito em </w:t>
-      </w:r>
-      <w:proofErr w:type="spellStart"/>
-      <w:r>
-        <w:rPr>
-          <w:bCs/>
-        </w:rPr>
-        <w:t>MariaDB</w:t>
-      </w:r>
-      <w:proofErr w:type="spellEnd"/>
-      <w:r>
-        <w:rPr>
-          <w:bCs/>
-        </w:rPr>
-        <w:t xml:space="preserve">, sendo que ao mesmo tempo será utilizado a tecnologia </w:t>
-      </w:r>
-      <w:proofErr w:type="spellStart"/>
-      <w:r>
-        <w:rPr>
-          <w:bCs/>
-        </w:rPr>
-        <w:t>Hibernate</w:t>
-      </w:r>
-      <w:proofErr w:type="spellEnd"/>
-      <w:r>
-        <w:rPr>
-          <w:bCs/>
-        </w:rPr>
-        <w:t xml:space="preserve"> presente dentro do Spring Boot,</w:t>
+        <w:t xml:space="preserve"> Banco de Dados do projeto será feito em MariaDB, sendo que ao mesmo tempo será utilizado a tecnologia Hibernate presente dentro do Spring Boot,</w:t>
       </w:r>
       <w:r>
         <w:rPr>
@@ -3463,10 +3292,10 @@
           <w:b/>
         </w:rPr>
         <w:drawing>
-          <wp:inline distT="0" distB="0" distL="0" distR="0" wp14:anchorId="435BBEEA" wp14:editId="42724184">
-            <wp:extent cx="5400040" cy="4310380"/>
+          <wp:inline distT="0" distB="0" distL="0" distR="0" wp14:anchorId="54A9EF11" wp14:editId="557A1D4E">
+            <wp:extent cx="5400040" cy="4217670"/>
             <wp:effectExtent l="0" t="0" r="0" b="0"/>
-            <wp:docPr id="7" name="Picture 7" descr="Diagram&#10;&#10;Description automatically generated"/>
+            <wp:docPr id="17" name="Picture 17" descr="Diagram&#10;&#10;Description automatically generated"/>
             <wp:cNvGraphicFramePr>
               <a:graphicFrameLocks xmlns:a="http://schemas.openxmlformats.org/drawingml/2006/main" noChangeAspect="1"/>
             </wp:cNvGraphicFramePr>
@@ -3474,7 +3303,7 @@
               <a:graphicData uri="http://schemas.openxmlformats.org/drawingml/2006/picture">
                 <pic:pic xmlns:pic="http://schemas.openxmlformats.org/drawingml/2006/picture">
                   <pic:nvPicPr>
-                    <pic:cNvPr id="7" name="Picture 7" descr="Diagram&#10;&#10;Description automatically generated"/>
+                    <pic:cNvPr id="17" name="Picture 17" descr="Diagram&#10;&#10;Description automatically generated"/>
                     <pic:cNvPicPr/>
                   </pic:nvPicPr>
                   <pic:blipFill>
@@ -3486,7 +3315,7 @@
                   <pic:spPr>
                     <a:xfrm>
                       <a:off x="0" y="0"/>
-                      <a:ext cx="5400040" cy="4310380"/>
+                      <a:ext cx="5400040" cy="4217670"/>
                     </a:xfrm>
                     <a:prstGeom prst="rect">
                       <a:avLst/>
@@ -3608,22 +3437,7 @@
         <w:rPr>
           <w:bCs/>
         </w:rPr>
-        <w:lastRenderedPageBreak/>
-        <w:t xml:space="preserve">Relativo à tabela </w:t>
-      </w:r>
-      <w:proofErr w:type="spellStart"/>
-      <w:r>
-        <w:rPr>
-          <w:bCs/>
-        </w:rPr>
-        <w:t>Produtos_Pedido</w:t>
-      </w:r>
-      <w:proofErr w:type="spellEnd"/>
-      <w:r>
-        <w:rPr>
-          <w:bCs/>
-        </w:rPr>
-        <w:t>, o atributo quantidade será utilizado para quantificar produtos com peso fixo, sendo que produtos com peso variáve</w:t>
+        <w:t>Relativo à tabela Produtos_Pedido, o atributo quantidade será utilizado para quantificar produtos com peso fixo, sendo que produtos com peso variáve</w:t>
       </w:r>
       <w:r>
         <w:rPr>
@@ -3730,13 +3544,8 @@
         <w:spacing w:after="0" w:line="360" w:lineRule="auto"/>
         <w:jc w:val="both"/>
       </w:pPr>
-      <w:proofErr w:type="spellStart"/>
-      <w:r>
-        <w:t>Client</w:t>
-      </w:r>
-      <w:proofErr w:type="spellEnd"/>
-      <w:r>
-        <w:t xml:space="preserve"> - </w:t>
+      <w:r>
+        <w:t xml:space="preserve">Client - </w:t>
       </w:r>
       <w:r>
         <w:t>A interface entre o software e o usuário responsável por fazer a ligação com o servidor.</w:t>
@@ -3851,7 +3660,6 @@
         <w:jc w:val="both"/>
       </w:pPr>
       <w:r>
-        <w:lastRenderedPageBreak/>
         <w:t xml:space="preserve">Servidor - </w:t>
       </w:r>
       <w:r>

--- a/documentation/Projeto_Fair_v3.docx
+++ b/documentation/Projeto_Fair_v3.docx
@@ -2551,10 +2551,10 @@
           <w:b/>
         </w:rPr>
         <w:drawing>
-          <wp:inline distT="0" distB="0" distL="0" distR="0" wp14:anchorId="4CCBB845" wp14:editId="762E3ABA">
-            <wp:extent cx="5400040" cy="4664710"/>
-            <wp:effectExtent l="0" t="0" r="0" b="2540"/>
-            <wp:docPr id="14" name="Picture 14" descr="Diagram&#10;&#10;Description automatically generated"/>
+          <wp:inline distT="0" distB="0" distL="0" distR="0" wp14:anchorId="663CC903" wp14:editId="53826411">
+            <wp:extent cx="5400040" cy="4745990"/>
+            <wp:effectExtent l="0" t="0" r="0" b="0"/>
+            <wp:docPr id="18" name="Picture 18" descr="Diagram&#10;&#10;Description automatically generated"/>
             <wp:cNvGraphicFramePr>
               <a:graphicFrameLocks xmlns:a="http://schemas.openxmlformats.org/drawingml/2006/main" noChangeAspect="1"/>
             </wp:cNvGraphicFramePr>
@@ -2562,7 +2562,7 @@
               <a:graphicData uri="http://schemas.openxmlformats.org/drawingml/2006/picture">
                 <pic:pic xmlns:pic="http://schemas.openxmlformats.org/drawingml/2006/picture">
                   <pic:nvPicPr>
-                    <pic:cNvPr id="14" name="Picture 14" descr="Diagram&#10;&#10;Description automatically generated"/>
+                    <pic:cNvPr id="18" name="Picture 18" descr="Diagram&#10;&#10;Description automatically generated"/>
                     <pic:cNvPicPr/>
                   </pic:nvPicPr>
                   <pic:blipFill>
@@ -2574,7 +2574,7 @@
                   <pic:spPr>
                     <a:xfrm>
                       <a:off x="0" y="0"/>
-                      <a:ext cx="5400040" cy="4664710"/>
+                      <a:ext cx="5400040" cy="4745990"/>
                     </a:xfrm>
                     <a:prstGeom prst="rect">
                       <a:avLst/>

--- a/documentation/Projeto_Fair_v3.docx
+++ b/documentation/Projeto_Fair_v3.docx
@@ -2549,6 +2549,7 @@
       <w:r>
         <w:rPr>
           <w:b/>
+          <w:noProof/>
         </w:rPr>
         <w:drawing>
           <wp:inline distT="0" distB="0" distL="0" distR="0" wp14:anchorId="663CC903" wp14:editId="53826411">
@@ -3292,10 +3293,10 @@
           <w:b/>
         </w:rPr>
         <w:drawing>
-          <wp:inline distT="0" distB="0" distL="0" distR="0" wp14:anchorId="54A9EF11" wp14:editId="557A1D4E">
-            <wp:extent cx="5400040" cy="4217670"/>
-            <wp:effectExtent l="0" t="0" r="0" b="0"/>
-            <wp:docPr id="17" name="Picture 17" descr="Diagram&#10;&#10;Description automatically generated"/>
+          <wp:inline distT="0" distB="0" distL="0" distR="0" wp14:anchorId="3A2E281D" wp14:editId="4575D5BE">
+            <wp:extent cx="5400040" cy="4335145"/>
+            <wp:effectExtent l="0" t="0" r="0" b="8255"/>
+            <wp:docPr id="4" name="Picture 4" descr="Diagram&#10;&#10;Description automatically generated"/>
             <wp:cNvGraphicFramePr>
               <a:graphicFrameLocks xmlns:a="http://schemas.openxmlformats.org/drawingml/2006/main" noChangeAspect="1"/>
             </wp:cNvGraphicFramePr>
@@ -3303,7 +3304,7 @@
               <a:graphicData uri="http://schemas.openxmlformats.org/drawingml/2006/picture">
                 <pic:pic xmlns:pic="http://schemas.openxmlformats.org/drawingml/2006/picture">
                   <pic:nvPicPr>
-                    <pic:cNvPr id="17" name="Picture 17" descr="Diagram&#10;&#10;Description automatically generated"/>
+                    <pic:cNvPr id="4" name="Picture 4" descr="Diagram&#10;&#10;Description automatically generated"/>
                     <pic:cNvPicPr/>
                   </pic:nvPicPr>
                   <pic:blipFill>
@@ -3315,7 +3316,7 @@
                   <pic:spPr>
                     <a:xfrm>
                       <a:off x="0" y="0"/>
-                      <a:ext cx="5400040" cy="4217670"/>
+                      <a:ext cx="5400040" cy="4335145"/>
                     </a:xfrm>
                     <a:prstGeom prst="rect">
                       <a:avLst/>
@@ -3437,6 +3438,7 @@
         <w:rPr>
           <w:bCs/>
         </w:rPr>
+        <w:lastRenderedPageBreak/>
         <w:t>Relativo à tabela Produtos_Pedido, o atributo quantidade será utilizado para quantificar produtos com peso fixo, sendo que produtos com peso variáve</w:t>
       </w:r>
       <w:r>
@@ -3660,6 +3662,7 @@
         <w:jc w:val="both"/>
       </w:pPr>
       <w:r>
+        <w:lastRenderedPageBreak/>
         <w:t xml:space="preserve">Servidor - </w:t>
       </w:r>
       <w:r>
@@ -5830,15 +5833,6 @@
 </file>
 
 <file path=customXml/item1.xml><?xml version="1.0" encoding="utf-8"?>
-<?mso-contentType ?>
-<FormTemplates xmlns="http://schemas.microsoft.com/sharepoint/v3/contenttype/forms">
-  <Display>DocumentLibraryForm</Display>
-  <Edit>DocumentLibraryForm</Edit>
-  <New>DocumentLibraryForm</New>
-</FormTemplates>
-</file>
-
-<file path=customXml/item2.xml><?xml version="1.0" encoding="utf-8"?>
 <ct:contentTypeSchema xmlns:ct="http://schemas.microsoft.com/office/2006/metadata/contentType" xmlns:ma="http://schemas.microsoft.com/office/2006/metadata/properties/metaAttributes" ct:_="" ma:_="" ma:contentTypeName="Documento" ma:contentTypeID="0x010100910BF49E90B59149BE5F38059AC45AAD" ma:contentTypeVersion="2" ma:contentTypeDescription="Crie um novo documento." ma:contentTypeScope="" ma:versionID="e075608b071c2950bd717688015a571b">
   <xsd:schema xmlns:xsd="http://www.w3.org/2001/XMLSchema" xmlns:xs="http://www.w3.org/2001/XMLSchema" xmlns:p="http://schemas.microsoft.com/office/2006/metadata/properties" xmlns:ns2="8e402fc6-bdf5-4821-a935-fa95170df490" targetNamespace="http://schemas.microsoft.com/office/2006/metadata/properties" ma:root="true" ma:fieldsID="a0b96743db967ed4b026e35cd11f7aa5" ns2:_="">
     <xsd:import namespace="8e402fc6-bdf5-4821-a935-fa95170df490"/>
@@ -5986,25 +5980,26 @@
 </ct:contentTypeSchema>
 </file>
 
-<file path=customXml/item3.xml><?xml version="1.0" encoding="utf-8"?>
-<b:Sources xmlns:b="http://schemas.openxmlformats.org/officeDocument/2006/bibliography" xmlns="http://schemas.openxmlformats.org/officeDocument/2006/bibliography" SelectedStyle="\APASixthEditionOfficeOnline.xsl" StyleName="APA" Version="6"/>
+<file path=customXml/item2.xml><?xml version="1.0" encoding="utf-8"?>
+<?mso-contentType ?>
+<FormTemplates xmlns="http://schemas.microsoft.com/sharepoint/v3/contenttype/forms">
+  <Display>DocumentLibraryForm</Display>
+  <Edit>DocumentLibraryForm</Edit>
+  <New>DocumentLibraryForm</New>
+</FormTemplates>
 </file>
 
-<file path=customXml/item4.xml><?xml version="1.0" encoding="utf-8"?>
+<file path=customXml/item3.xml><?xml version="1.0" encoding="utf-8"?>
 <p:properties xmlns:p="http://schemas.microsoft.com/office/2006/metadata/properties" xmlns:xsi="http://www.w3.org/2001/XMLSchema-instance" xmlns:pc="http://schemas.microsoft.com/office/infopath/2007/PartnerControls">
   <documentManagement/>
 </p:properties>
 </file>
 
-<file path=customXml/itemProps1.xml><?xml version="1.0" encoding="utf-8"?>
-<ds:datastoreItem xmlns:ds="http://schemas.openxmlformats.org/officeDocument/2006/customXml" ds:itemID="{71D159D0-5410-4394-ACD4-8A0FBC4F07A2}">
-  <ds:schemaRefs>
-    <ds:schemaRef ds:uri="http://schemas.microsoft.com/sharepoint/v3/contenttype/forms"/>
-  </ds:schemaRefs>
-</ds:datastoreItem>
+<file path=customXml/item4.xml><?xml version="1.0" encoding="utf-8"?>
+<b:Sources xmlns:b="http://schemas.openxmlformats.org/officeDocument/2006/bibliography" xmlns="http://schemas.openxmlformats.org/officeDocument/2006/bibliography" SelectedStyle="\APASixthEditionOfficeOnline.xsl" StyleName="APA" Version="6"/>
 </file>
 
-<file path=customXml/itemProps2.xml><?xml version="1.0" encoding="utf-8"?>
+<file path=customXml/itemProps1.xml><?xml version="1.0" encoding="utf-8"?>
 <ds:datastoreItem xmlns:ds="http://schemas.openxmlformats.org/officeDocument/2006/customXml" ds:itemID="{001DBC2B-87EE-47F5-AF69-9299F29184D2}">
   <ds:schemaRefs>
     <ds:schemaRef ds:uri="http://schemas.microsoft.com/office/2006/metadata/contentType"/>
@@ -6022,19 +6017,27 @@
 </ds:datastoreItem>
 </file>
 
-<file path=customXml/itemProps3.xml><?xml version="1.0" encoding="utf-8"?>
-<ds:datastoreItem xmlns:ds="http://schemas.openxmlformats.org/officeDocument/2006/customXml" ds:itemID="{CEA2E1F2-22E7-439F-A9DB-B12E6A8A1C4C}">
+<file path=customXml/itemProps2.xml><?xml version="1.0" encoding="utf-8"?>
+<ds:datastoreItem xmlns:ds="http://schemas.openxmlformats.org/officeDocument/2006/customXml" ds:itemID="{71D159D0-5410-4394-ACD4-8A0FBC4F07A2}">
   <ds:schemaRefs>
-    <ds:schemaRef ds:uri="http://schemas.openxmlformats.org/officeDocument/2006/bibliography"/>
+    <ds:schemaRef ds:uri="http://schemas.microsoft.com/sharepoint/v3/contenttype/forms"/>
   </ds:schemaRefs>
 </ds:datastoreItem>
 </file>
 
-<file path=customXml/itemProps4.xml><?xml version="1.0" encoding="utf-8"?>
+<file path=customXml/itemProps3.xml><?xml version="1.0" encoding="utf-8"?>
 <ds:datastoreItem xmlns:ds="http://schemas.openxmlformats.org/officeDocument/2006/customXml" ds:itemID="{8E910A65-F81F-495C-AA26-273931D03ED8}">
   <ds:schemaRefs>
     <ds:schemaRef ds:uri="http://schemas.microsoft.com/office/2006/metadata/properties"/>
     <ds:schemaRef ds:uri="http://schemas.microsoft.com/office/infopath/2007/PartnerControls"/>
   </ds:schemaRefs>
 </ds:datastoreItem>
+</file>
+
+<file path=customXml/itemProps4.xml><?xml version="1.0" encoding="utf-8"?>
+<ds:datastoreItem xmlns:ds="http://schemas.openxmlformats.org/officeDocument/2006/customXml" ds:itemID="{CEA2E1F2-22E7-439F-A9DB-B12E6A8A1C4C}">
+  <ds:schemaRefs>
+    <ds:schemaRef ds:uri="http://schemas.openxmlformats.org/officeDocument/2006/bibliography"/>
+  </ds:schemaRefs>
+</ds:datastoreItem>
 </file>
--- a/documentation/Projeto_Fair_v3.docx
+++ b/documentation/Projeto_Fair_v3.docx
@@ -2549,13 +2549,12 @@
       <w:r>
         <w:rPr>
           <w:b/>
-          <w:noProof/>
         </w:rPr>
         <w:drawing>
-          <wp:inline distT="0" distB="0" distL="0" distR="0" wp14:anchorId="663CC903" wp14:editId="53826411">
-            <wp:extent cx="5400040" cy="4745990"/>
-            <wp:effectExtent l="0" t="0" r="0" b="0"/>
-            <wp:docPr id="18" name="Picture 18" descr="Diagram&#10;&#10;Description automatically generated"/>
+          <wp:inline distT="0" distB="0" distL="0" distR="0" wp14:anchorId="6BF12C85" wp14:editId="2C026933">
+            <wp:extent cx="5400040" cy="4601210"/>
+            <wp:effectExtent l="0" t="0" r="0" b="8890"/>
+            <wp:docPr id="5" name="Picture 5" descr="Diagram&#10;&#10;Description automatically generated"/>
             <wp:cNvGraphicFramePr>
               <a:graphicFrameLocks xmlns:a="http://schemas.openxmlformats.org/drawingml/2006/main" noChangeAspect="1"/>
             </wp:cNvGraphicFramePr>
@@ -2563,7 +2562,7 @@
               <a:graphicData uri="http://schemas.openxmlformats.org/drawingml/2006/picture">
                 <pic:pic xmlns:pic="http://schemas.openxmlformats.org/drawingml/2006/picture">
                   <pic:nvPicPr>
-                    <pic:cNvPr id="18" name="Picture 18" descr="Diagram&#10;&#10;Description automatically generated"/>
+                    <pic:cNvPr id="5" name="Picture 5" descr="Diagram&#10;&#10;Description automatically generated"/>
                     <pic:cNvPicPr/>
                   </pic:nvPicPr>
                   <pic:blipFill>
@@ -2575,7 +2574,7 @@
                   <pic:spPr>
                     <a:xfrm>
                       <a:off x="0" y="0"/>
-                      <a:ext cx="5400040" cy="4745990"/>
+                      <a:ext cx="5400040" cy="4601210"/>
                     </a:xfrm>
                     <a:prstGeom prst="rect">
                       <a:avLst/>
@@ -3291,6 +3290,7 @@
       <w:r>
         <w:rPr>
           <w:b/>
+          <w:noProof/>
         </w:rPr>
         <w:drawing>
           <wp:inline distT="0" distB="0" distL="0" distR="0" wp14:anchorId="3A2E281D" wp14:editId="4575D5BE">
@@ -5833,6 +5833,15 @@
 </file>
 
 <file path=customXml/item1.xml><?xml version="1.0" encoding="utf-8"?>
+<?mso-contentType ?>
+<FormTemplates xmlns="http://schemas.microsoft.com/sharepoint/v3/contenttype/forms">
+  <Display>DocumentLibraryForm</Display>
+  <Edit>DocumentLibraryForm</Edit>
+  <New>DocumentLibraryForm</New>
+</FormTemplates>
+</file>
+
+<file path=customXml/item2.xml><?xml version="1.0" encoding="utf-8"?>
 <ct:contentTypeSchema xmlns:ct="http://schemas.microsoft.com/office/2006/metadata/contentType" xmlns:ma="http://schemas.microsoft.com/office/2006/metadata/properties/metaAttributes" ct:_="" ma:_="" ma:contentTypeName="Documento" ma:contentTypeID="0x010100910BF49E90B59149BE5F38059AC45AAD" ma:contentTypeVersion="2" ma:contentTypeDescription="Crie um novo documento." ma:contentTypeScope="" ma:versionID="e075608b071c2950bd717688015a571b">
   <xsd:schema xmlns:xsd="http://www.w3.org/2001/XMLSchema" xmlns:xs="http://www.w3.org/2001/XMLSchema" xmlns:p="http://schemas.microsoft.com/office/2006/metadata/properties" xmlns:ns2="8e402fc6-bdf5-4821-a935-fa95170df490" targetNamespace="http://schemas.microsoft.com/office/2006/metadata/properties" ma:root="true" ma:fieldsID="a0b96743db967ed4b026e35cd11f7aa5" ns2:_="">
     <xsd:import namespace="8e402fc6-bdf5-4821-a935-fa95170df490"/>
@@ -5980,26 +5989,25 @@
 </ct:contentTypeSchema>
 </file>
 
-<file path=customXml/item2.xml><?xml version="1.0" encoding="utf-8"?>
-<?mso-contentType ?>
-<FormTemplates xmlns="http://schemas.microsoft.com/sharepoint/v3/contenttype/forms">
-  <Display>DocumentLibraryForm</Display>
-  <Edit>DocumentLibraryForm</Edit>
-  <New>DocumentLibraryForm</New>
-</FormTemplates>
+<file path=customXml/item3.xml><?xml version="1.0" encoding="utf-8"?>
+<b:Sources xmlns:b="http://schemas.openxmlformats.org/officeDocument/2006/bibliography" xmlns="http://schemas.openxmlformats.org/officeDocument/2006/bibliography" SelectedStyle="\APASixthEditionOfficeOnline.xsl" StyleName="APA" Version="6"/>
 </file>
 
-<file path=customXml/item3.xml><?xml version="1.0" encoding="utf-8"?>
+<file path=customXml/item4.xml><?xml version="1.0" encoding="utf-8"?>
 <p:properties xmlns:p="http://schemas.microsoft.com/office/2006/metadata/properties" xmlns:xsi="http://www.w3.org/2001/XMLSchema-instance" xmlns:pc="http://schemas.microsoft.com/office/infopath/2007/PartnerControls">
   <documentManagement/>
 </p:properties>
 </file>
 
-<file path=customXml/item4.xml><?xml version="1.0" encoding="utf-8"?>
-<b:Sources xmlns:b="http://schemas.openxmlformats.org/officeDocument/2006/bibliography" xmlns="http://schemas.openxmlformats.org/officeDocument/2006/bibliography" SelectedStyle="\APASixthEditionOfficeOnline.xsl" StyleName="APA" Version="6"/>
+<file path=customXml/itemProps1.xml><?xml version="1.0" encoding="utf-8"?>
+<ds:datastoreItem xmlns:ds="http://schemas.openxmlformats.org/officeDocument/2006/customXml" ds:itemID="{71D159D0-5410-4394-ACD4-8A0FBC4F07A2}">
+  <ds:schemaRefs>
+    <ds:schemaRef ds:uri="http://schemas.microsoft.com/sharepoint/v3/contenttype/forms"/>
+  </ds:schemaRefs>
+</ds:datastoreItem>
 </file>
 
-<file path=customXml/itemProps1.xml><?xml version="1.0" encoding="utf-8"?>
+<file path=customXml/itemProps2.xml><?xml version="1.0" encoding="utf-8"?>
 <ds:datastoreItem xmlns:ds="http://schemas.openxmlformats.org/officeDocument/2006/customXml" ds:itemID="{001DBC2B-87EE-47F5-AF69-9299F29184D2}">
   <ds:schemaRefs>
     <ds:schemaRef ds:uri="http://schemas.microsoft.com/office/2006/metadata/contentType"/>
@@ -6017,27 +6025,19 @@
 </ds:datastoreItem>
 </file>
 
-<file path=customXml/itemProps2.xml><?xml version="1.0" encoding="utf-8"?>
-<ds:datastoreItem xmlns:ds="http://schemas.openxmlformats.org/officeDocument/2006/customXml" ds:itemID="{71D159D0-5410-4394-ACD4-8A0FBC4F07A2}">
+<file path=customXml/itemProps3.xml><?xml version="1.0" encoding="utf-8"?>
+<ds:datastoreItem xmlns:ds="http://schemas.openxmlformats.org/officeDocument/2006/customXml" ds:itemID="{CEA2E1F2-22E7-439F-A9DB-B12E6A8A1C4C}">
   <ds:schemaRefs>
-    <ds:schemaRef ds:uri="http://schemas.microsoft.com/sharepoint/v3/contenttype/forms"/>
+    <ds:schemaRef ds:uri="http://schemas.openxmlformats.org/officeDocument/2006/bibliography"/>
   </ds:schemaRefs>
 </ds:datastoreItem>
 </file>
 
-<file path=customXml/itemProps3.xml><?xml version="1.0" encoding="utf-8"?>
+<file path=customXml/itemProps4.xml><?xml version="1.0" encoding="utf-8"?>
 <ds:datastoreItem xmlns:ds="http://schemas.openxmlformats.org/officeDocument/2006/customXml" ds:itemID="{8E910A65-F81F-495C-AA26-273931D03ED8}">
   <ds:schemaRefs>
     <ds:schemaRef ds:uri="http://schemas.microsoft.com/office/2006/metadata/properties"/>
     <ds:schemaRef ds:uri="http://schemas.microsoft.com/office/infopath/2007/PartnerControls"/>
   </ds:schemaRefs>
 </ds:datastoreItem>
-</file>
-
-<file path=customXml/itemProps4.xml><?xml version="1.0" encoding="utf-8"?>
-<ds:datastoreItem xmlns:ds="http://schemas.openxmlformats.org/officeDocument/2006/customXml" ds:itemID="{CEA2E1F2-22E7-439F-A9DB-B12E6A8A1C4C}">
-  <ds:schemaRefs>
-    <ds:schemaRef ds:uri="http://schemas.openxmlformats.org/officeDocument/2006/bibliography"/>
-  </ds:schemaRefs>
-</ds:datastoreItem>
 </file>
--- a/documentation/Projeto_Fair_v3.docx
+++ b/documentation/Projeto_Fair_v3.docx
@@ -204,13 +204,16 @@
         <w:t xml:space="preserve"> </w:t>
       </w:r>
       <w:r>
-        <w:t>26</w:t>
+        <w:t>2</w:t>
+      </w:r>
+      <w:r>
+        <w:t>1</w:t>
       </w:r>
       <w:r>
         <w:t xml:space="preserve"> de </w:t>
       </w:r>
       <w:r>
-        <w:t xml:space="preserve">setembro </w:t>
+        <w:t xml:space="preserve">junho </w:t>
       </w:r>
       <w:r>
         <w:t>de 20</w:t>
@@ -475,25 +478,6 @@
               <w:t>.</w:t>
             </w:r>
           </w:p>
-          <w:p>
-            <w:pPr>
-              <w:pStyle w:val="NormalWeb"/>
-              <w:spacing w:after="0" w:line="360" w:lineRule="auto"/>
-              <w:jc w:val="both"/>
-            </w:pPr>
-            <w:r>
-              <w:t>- Possibilita</w:t>
-            </w:r>
-            <w:r>
-              <w:t xml:space="preserve"> venda por pessoas f</w:t>
-            </w:r>
-            <w:r>
-              <w:t>isicas e juridicas</w:t>
-            </w:r>
-            <w:r>
-              <w:t>.</w:t>
-            </w:r>
-          </w:p>
         </w:tc>
         <w:tc>
           <w:tcPr>
@@ -561,7 +545,6 @@
       <w:pPr>
         <w:pStyle w:val="NormalWeb"/>
         <w:spacing w:after="0" w:line="360" w:lineRule="auto"/>
-        <w:ind w:left="720"/>
         <w:jc w:val="both"/>
       </w:pPr>
     </w:p>
@@ -643,6 +626,13 @@
     <w:p>
       <w:pPr>
         <w:pStyle w:val="NormalWeb"/>
+        <w:spacing w:after="0" w:line="360" w:lineRule="auto"/>
+        <w:jc w:val="both"/>
+      </w:pPr>
+    </w:p>
+    <w:p>
+      <w:pPr>
+        <w:pStyle w:val="NormalWeb"/>
         <w:numPr>
           <w:ilvl w:val="0"/>
           <w:numId w:val="1"/>
@@ -680,12 +670,15 @@
         <w:t>agricultor familiar</w:t>
       </w:r>
       <w:r>
-        <w:t xml:space="preserve"> esta</w:t>
-      </w:r>
-      <w:r>
         <w:t xml:space="preserve"> </w:t>
       </w:r>
       <w:r>
+        <w:t>está</w:t>
+      </w:r>
+      <w:r>
+        <w:t xml:space="preserve"> </w:t>
+      </w:r>
+      <w:r>
         <w:t>p</w:t>
       </w:r>
       <w:r>
@@ -726,7 +719,10 @@
         <w:t xml:space="preserve"> de infraestrutura de </w:t>
       </w:r>
       <w:r>
-        <w:t>uma empresa do ramo Metarlugico</w:t>
+        <w:t xml:space="preserve">uma empresa do ramo </w:t>
+      </w:r>
+      <w:r>
+        <w:t>Metalúrgico</w:t>
       </w:r>
       <w:r>
         <w:t xml:space="preserve"> </w:t>
@@ -824,7 +820,13 @@
         <w:t xml:space="preserve">que gostaria de comercializar </w:t>
       </w:r>
       <w:r>
-        <w:t xml:space="preserve">seus produtos mas não consegue </w:t>
+        <w:t xml:space="preserve">seus </w:t>
+      </w:r>
+      <w:r>
+        <w:t>produtos,</w:t>
+      </w:r>
+      <w:r>
+        <w:t xml:space="preserve"> mas não consegue </w:t>
       </w:r>
       <w:r>
         <w:t>trabalhar presencialmente na feira devido à sua invalide</w:t>
@@ -1361,161 +1363,9 @@
     <w:p>
       <w:pPr>
         <w:pStyle w:val="ListParagraph"/>
-        <w:numPr>
-          <w:ilvl w:val="0"/>
-          <w:numId w:val="12"/>
-        </w:numPr>
         <w:spacing w:line="360" w:lineRule="auto"/>
-        <w:rPr>
-          <w:rFonts w:ascii="Times New Roman" w:hAnsi="Times New Roman" w:cs="Times New Roman"/>
-          <w:b/>
-          <w:bCs/>
-          <w:sz w:val="24"/>
-          <w:szCs w:val="24"/>
-        </w:rPr>
-      </w:pPr>
-      <w:r>
-        <w:rPr>
-          <w:rFonts w:ascii="Times New Roman" w:hAnsi="Times New Roman" w:cs="Times New Roman"/>
-          <w:b/>
-          <w:bCs/>
-          <w:sz w:val="24"/>
-          <w:szCs w:val="24"/>
-        </w:rPr>
-        <w:t>REQUISITOS NÃO-FUNCIONAIS</w:t>
-      </w:r>
-    </w:p>
-    <w:p>
-      <w:pPr>
-        <w:pStyle w:val="ListParagraph"/>
-        <w:spacing w:line="360" w:lineRule="auto"/>
-        <w:jc w:val="both"/>
-        <w:rPr>
-          <w:rFonts w:ascii="Times New Roman" w:hAnsi="Times New Roman" w:cs="Times New Roman"/>
-          <w:b/>
-          <w:bCs/>
-          <w:sz w:val="24"/>
-          <w:szCs w:val="24"/>
-        </w:rPr>
-      </w:pPr>
-    </w:p>
-    <w:p>
-      <w:pPr>
-        <w:spacing w:line="360" w:lineRule="auto"/>
-        <w:jc w:val="both"/>
-        <w:rPr>
-          <w:rFonts w:ascii="Times New Roman" w:hAnsi="Times New Roman" w:cs="Times New Roman"/>
-          <w:sz w:val="24"/>
-          <w:szCs w:val="24"/>
-        </w:rPr>
-      </w:pPr>
-      <w:r>
-        <w:rPr>
-          <w:rFonts w:ascii="Times New Roman" w:hAnsi="Times New Roman" w:cs="Times New Roman"/>
-          <w:sz w:val="24"/>
-          <w:szCs w:val="24"/>
-        </w:rPr>
-        <w:t>O aplicativo deverá permitir colocar fotos dos produtos oferecidos.</w:t>
-      </w:r>
-    </w:p>
-    <w:p>
-      <w:pPr>
-        <w:spacing w:line="360" w:lineRule="auto"/>
-        <w:jc w:val="both"/>
-        <w:rPr>
-          <w:rFonts w:ascii="Times New Roman" w:hAnsi="Times New Roman" w:cs="Times New Roman"/>
-          <w:sz w:val="24"/>
-          <w:szCs w:val="24"/>
-        </w:rPr>
-      </w:pPr>
-      <w:r>
-        <w:rPr>
-          <w:rFonts w:ascii="Times New Roman" w:hAnsi="Times New Roman" w:cs="Times New Roman"/>
-          <w:sz w:val="24"/>
-          <w:szCs w:val="24"/>
-        </w:rPr>
-        <w:t>O aplicativo terá um chat para que o cliente entre em contato com o comerciante.</w:t>
-      </w:r>
-    </w:p>
-    <w:p>
-      <w:pPr>
-        <w:spacing w:line="360" w:lineRule="auto"/>
-        <w:jc w:val="both"/>
-        <w:rPr>
-          <w:rFonts w:ascii="Times New Roman" w:hAnsi="Times New Roman" w:cs="Times New Roman"/>
-          <w:sz w:val="24"/>
-          <w:szCs w:val="24"/>
-        </w:rPr>
-      </w:pPr>
-      <w:r>
-        <w:rPr>
-          <w:rFonts w:ascii="Times New Roman" w:hAnsi="Times New Roman" w:cs="Times New Roman"/>
-          <w:sz w:val="24"/>
-          <w:szCs w:val="24"/>
-        </w:rPr>
-        <w:t>O comerciante poderá colocar uma pequena descrição sua, dando um breve resumo dos produtos oferecidos e outras informações que julgar necessário.</w:t>
-      </w:r>
-    </w:p>
-    <w:p>
-      <w:pPr>
-        <w:spacing w:line="360" w:lineRule="auto"/>
-        <w:jc w:val="both"/>
-        <w:rPr>
-          <w:rFonts w:ascii="Times New Roman" w:hAnsi="Times New Roman" w:cs="Times New Roman"/>
-          <w:sz w:val="24"/>
-          <w:szCs w:val="24"/>
-        </w:rPr>
-      </w:pPr>
-      <w:r>
-        <w:rPr>
-          <w:rFonts w:ascii="Times New Roman" w:hAnsi="Times New Roman" w:cs="Times New Roman"/>
-          <w:sz w:val="24"/>
-          <w:szCs w:val="24"/>
-        </w:rPr>
-        <w:t>O aplicativo é disponibilizado de forma gratuita aos clientes.</w:t>
-      </w:r>
-    </w:p>
-    <w:p>
-      <w:pPr>
-        <w:spacing w:line="360" w:lineRule="auto"/>
-        <w:jc w:val="both"/>
-        <w:rPr>
-          <w:rFonts w:ascii="Times New Roman" w:hAnsi="Times New Roman" w:cs="Times New Roman"/>
-          <w:sz w:val="24"/>
-          <w:szCs w:val="24"/>
-        </w:rPr>
-      </w:pPr>
-      <w:r>
-        <w:rPr>
-          <w:rFonts w:ascii="Times New Roman" w:hAnsi="Times New Roman" w:cs="Times New Roman"/>
-          <w:sz w:val="24"/>
-          <w:szCs w:val="24"/>
-        </w:rPr>
-        <w:t>O aplicativo deverá ter uma interface simples e intuitiva tanto aos usuários, tanto cliente quanto às pessoas que estiverem anunciando produtos.</w:t>
-      </w:r>
-    </w:p>
-    <w:p>
-      <w:pPr>
-        <w:spacing w:line="360" w:lineRule="auto"/>
-        <w:jc w:val="both"/>
-        <w:rPr>
-          <w:rFonts w:ascii="Times New Roman" w:hAnsi="Times New Roman" w:cs="Times New Roman"/>
-          <w:sz w:val="24"/>
-          <w:szCs w:val="24"/>
-        </w:rPr>
-      </w:pPr>
-      <w:r>
-        <w:rPr>
-          <w:rFonts w:ascii="Times New Roman" w:hAnsi="Times New Roman" w:cs="Times New Roman"/>
-          <w:sz w:val="24"/>
-          <w:szCs w:val="24"/>
-        </w:rPr>
-        <w:t>O aplicativo deverá possuir uma tela de login.</w:t>
-      </w:r>
-    </w:p>
-    <w:p>
-      <w:pPr>
-        <w:spacing w:line="360" w:lineRule="auto"/>
+        <w:ind w:left="1080"/>
+        <w:jc w:val="both"/>
         <w:rPr>
           <w:rFonts w:ascii="Times New Roman" w:hAnsi="Times New Roman" w:cs="Times New Roman"/>
           <w:sz w:val="24"/>
@@ -1547,6 +1397,233 @@
           <w:sz w:val="24"/>
           <w:szCs w:val="24"/>
         </w:rPr>
+        <w:t>REQUISITOS NÃO-FUNCIONAIS</w:t>
+      </w:r>
+    </w:p>
+    <w:p>
+      <w:pPr>
+        <w:pStyle w:val="ListParagraph"/>
+        <w:spacing w:line="360" w:lineRule="auto"/>
+        <w:jc w:val="both"/>
+        <w:rPr>
+          <w:rFonts w:ascii="Times New Roman" w:hAnsi="Times New Roman" w:cs="Times New Roman"/>
+          <w:b/>
+          <w:bCs/>
+          <w:sz w:val="24"/>
+          <w:szCs w:val="24"/>
+        </w:rPr>
+      </w:pPr>
+    </w:p>
+    <w:p>
+      <w:pPr>
+        <w:spacing w:line="360" w:lineRule="auto"/>
+        <w:jc w:val="both"/>
+        <w:rPr>
+          <w:rFonts w:ascii="Times New Roman" w:hAnsi="Times New Roman" w:cs="Times New Roman"/>
+          <w:sz w:val="24"/>
+          <w:szCs w:val="24"/>
+        </w:rPr>
+      </w:pPr>
+      <w:r>
+        <w:rPr>
+          <w:rFonts w:ascii="Times New Roman" w:hAnsi="Times New Roman" w:cs="Times New Roman"/>
+          <w:sz w:val="24"/>
+          <w:szCs w:val="24"/>
+        </w:rPr>
+        <w:t>O comerciante poderá colocar uma pequena descrição sua, dando um breve resumo dos produtos oferecidos e outras informações que julgar necessário.</w:t>
+      </w:r>
+    </w:p>
+    <w:p>
+      <w:pPr>
+        <w:spacing w:line="360" w:lineRule="auto"/>
+        <w:jc w:val="both"/>
+        <w:rPr>
+          <w:rFonts w:ascii="Times New Roman" w:hAnsi="Times New Roman" w:cs="Times New Roman"/>
+          <w:sz w:val="24"/>
+          <w:szCs w:val="24"/>
+        </w:rPr>
+      </w:pPr>
+      <w:r>
+        <w:rPr>
+          <w:rFonts w:ascii="Times New Roman" w:hAnsi="Times New Roman" w:cs="Times New Roman"/>
+          <w:sz w:val="24"/>
+          <w:szCs w:val="24"/>
+        </w:rPr>
+        <w:t>O aplicativo é disponibilizado de forma gratuita aos clientes.</w:t>
+      </w:r>
+    </w:p>
+    <w:p>
+      <w:pPr>
+        <w:spacing w:line="360" w:lineRule="auto"/>
+        <w:jc w:val="both"/>
+        <w:rPr>
+          <w:rFonts w:ascii="Times New Roman" w:hAnsi="Times New Roman" w:cs="Times New Roman"/>
+          <w:sz w:val="24"/>
+          <w:szCs w:val="24"/>
+        </w:rPr>
+      </w:pPr>
+      <w:r>
+        <w:rPr>
+          <w:rFonts w:ascii="Times New Roman" w:hAnsi="Times New Roman" w:cs="Times New Roman"/>
+          <w:sz w:val="24"/>
+          <w:szCs w:val="24"/>
+        </w:rPr>
+        <w:t>O aplicativo deverá ter uma interface simples e intuitiva tanto aos usuários, tanto cliente quanto às pessoas que estiverem anunciando produtos.</w:t>
+      </w:r>
+    </w:p>
+    <w:p>
+      <w:pPr>
+        <w:spacing w:line="360" w:lineRule="auto"/>
+        <w:jc w:val="both"/>
+        <w:rPr>
+          <w:rFonts w:ascii="Times New Roman" w:hAnsi="Times New Roman" w:cs="Times New Roman"/>
+          <w:sz w:val="24"/>
+          <w:szCs w:val="24"/>
+        </w:rPr>
+      </w:pPr>
+      <w:r>
+        <w:rPr>
+          <w:rFonts w:ascii="Times New Roman" w:hAnsi="Times New Roman" w:cs="Times New Roman"/>
+          <w:sz w:val="24"/>
+          <w:szCs w:val="24"/>
+        </w:rPr>
+        <w:t>O aplicativo deverá possuir uma tela de login.</w:t>
+      </w:r>
+    </w:p>
+    <w:p>
+      <w:pPr>
+        <w:spacing w:line="360" w:lineRule="auto"/>
+        <w:jc w:val="both"/>
+        <w:rPr>
+          <w:rFonts w:ascii="Times New Roman" w:hAnsi="Times New Roman" w:cs="Times New Roman"/>
+          <w:sz w:val="24"/>
+          <w:szCs w:val="24"/>
+        </w:rPr>
+      </w:pPr>
+      <w:r>
+        <w:rPr>
+          <w:rFonts w:ascii="Times New Roman" w:hAnsi="Times New Roman" w:cs="Times New Roman"/>
+          <w:sz w:val="24"/>
+          <w:szCs w:val="24"/>
+        </w:rPr>
+        <w:t>As telas voltadas aos vendedores e as telas voltadas aos clientes deverão estar no mesmo aplicativo.</w:t>
+      </w:r>
+    </w:p>
+    <w:p>
+      <w:pPr>
+        <w:spacing w:line="360" w:lineRule="auto"/>
+        <w:jc w:val="both"/>
+        <w:rPr>
+          <w:rFonts w:ascii="Times New Roman" w:hAnsi="Times New Roman" w:cs="Times New Roman"/>
+          <w:sz w:val="24"/>
+          <w:szCs w:val="24"/>
+        </w:rPr>
+      </w:pPr>
+      <w:r>
+        <w:rPr>
+          <w:rFonts w:ascii="Times New Roman" w:hAnsi="Times New Roman" w:cs="Times New Roman"/>
+          <w:sz w:val="24"/>
+          <w:szCs w:val="24"/>
+        </w:rPr>
+        <w:t>O pagamento será mediado pelo vendedor</w:t>
+      </w:r>
+    </w:p>
+    <w:p>
+      <w:pPr>
+        <w:spacing w:line="360" w:lineRule="auto"/>
+        <w:jc w:val="both"/>
+        <w:rPr>
+          <w:rFonts w:ascii="Times New Roman" w:hAnsi="Times New Roman" w:cs="Times New Roman"/>
+          <w:sz w:val="24"/>
+          <w:szCs w:val="24"/>
+        </w:rPr>
+      </w:pPr>
+    </w:p>
+    <w:p>
+      <w:pPr>
+        <w:spacing w:line="360" w:lineRule="auto"/>
+        <w:rPr>
+          <w:rFonts w:ascii="Times New Roman" w:hAnsi="Times New Roman" w:cs="Times New Roman"/>
+          <w:sz w:val="24"/>
+          <w:szCs w:val="24"/>
+        </w:rPr>
+      </w:pPr>
+    </w:p>
+    <w:p>
+      <w:pPr>
+        <w:spacing w:line="360" w:lineRule="auto"/>
+        <w:rPr>
+          <w:rFonts w:ascii="Times New Roman" w:hAnsi="Times New Roman" w:cs="Times New Roman"/>
+          <w:sz w:val="24"/>
+          <w:szCs w:val="24"/>
+        </w:rPr>
+      </w:pPr>
+    </w:p>
+    <w:p>
+      <w:pPr>
+        <w:spacing w:line="360" w:lineRule="auto"/>
+        <w:rPr>
+          <w:rFonts w:ascii="Times New Roman" w:hAnsi="Times New Roman" w:cs="Times New Roman"/>
+          <w:sz w:val="24"/>
+          <w:szCs w:val="24"/>
+        </w:rPr>
+      </w:pPr>
+    </w:p>
+    <w:p>
+      <w:pPr>
+        <w:spacing w:line="360" w:lineRule="auto"/>
+        <w:rPr>
+          <w:rFonts w:ascii="Times New Roman" w:hAnsi="Times New Roman" w:cs="Times New Roman"/>
+          <w:sz w:val="24"/>
+          <w:szCs w:val="24"/>
+        </w:rPr>
+      </w:pPr>
+    </w:p>
+    <w:p>
+      <w:pPr>
+        <w:spacing w:line="360" w:lineRule="auto"/>
+        <w:rPr>
+          <w:rFonts w:ascii="Times New Roman" w:hAnsi="Times New Roman" w:cs="Times New Roman"/>
+          <w:sz w:val="24"/>
+          <w:szCs w:val="24"/>
+        </w:rPr>
+      </w:pPr>
+    </w:p>
+    <w:p>
+      <w:pPr>
+        <w:spacing w:line="360" w:lineRule="auto"/>
+        <w:rPr>
+          <w:rFonts w:ascii="Times New Roman" w:hAnsi="Times New Roman" w:cs="Times New Roman"/>
+          <w:sz w:val="24"/>
+          <w:szCs w:val="24"/>
+        </w:rPr>
+      </w:pPr>
+    </w:p>
+    <w:p>
+      <w:pPr>
+        <w:pStyle w:val="ListParagraph"/>
+        <w:numPr>
+          <w:ilvl w:val="0"/>
+          <w:numId w:val="12"/>
+        </w:numPr>
+        <w:spacing w:line="360" w:lineRule="auto"/>
+        <w:rPr>
+          <w:rFonts w:ascii="Times New Roman" w:hAnsi="Times New Roman" w:cs="Times New Roman"/>
+          <w:b/>
+          <w:bCs/>
+          <w:sz w:val="24"/>
+          <w:szCs w:val="24"/>
+        </w:rPr>
+      </w:pPr>
+      <w:r>
+        <w:rPr>
+          <w:rFonts w:ascii="Times New Roman" w:hAnsi="Times New Roman" w:cs="Times New Roman"/>
+          <w:b/>
+          <w:bCs/>
+          <w:sz w:val="24"/>
+          <w:szCs w:val="24"/>
+        </w:rPr>
+        <w:lastRenderedPageBreak/>
         <w:t>REGRAS DE NEGÓCIO</w:t>
       </w:r>
     </w:p>
@@ -1578,7 +1655,23 @@
           <w:sz w:val="24"/>
           <w:szCs w:val="24"/>
         </w:rPr>
-        <w:t>O comerciante não terá acesso direto aos dados pessoais do usuários. Estas informações são fornecidas apenas ao aplicativo.</w:t>
+        <w:t xml:space="preserve">O comerciante não terá acesso direto aos dados pessoais </w:t>
+      </w:r>
+      <w:r>
+        <w:rPr>
+          <w:rFonts w:ascii="Times New Roman" w:hAnsi="Times New Roman" w:cs="Times New Roman"/>
+          <w:sz w:val="24"/>
+          <w:szCs w:val="24"/>
+        </w:rPr>
+        <w:t>dos usuários</w:t>
+      </w:r>
+      <w:r>
+        <w:rPr>
+          <w:rFonts w:ascii="Times New Roman" w:hAnsi="Times New Roman" w:cs="Times New Roman"/>
+          <w:sz w:val="24"/>
+          <w:szCs w:val="24"/>
+        </w:rPr>
+        <w:t>. Estas informações são fornecidas apenas ao aplicativo.</w:t>
       </w:r>
     </w:p>
     <w:p>
@@ -1597,15 +1690,7 @@
           <w:sz w:val="24"/>
           <w:szCs w:val="24"/>
         </w:rPr>
-        <w:t>O aplicativo permitirá diferentes tipos de forma de pagamento, como PIX, vales refeição, dinheiro e cartões de crédito. Ficará a critério do comerciante decidir quais meios de pagamento aceitará</w:t>
-      </w:r>
-      <w:r>
-        <w:rPr>
-          <w:rFonts w:ascii="Times New Roman" w:hAnsi="Times New Roman" w:cs="Times New Roman"/>
-          <w:sz w:val="24"/>
-          <w:szCs w:val="24"/>
-        </w:rPr>
-        <w:t>.</w:t>
+        <w:t>Será possível retirar os documentos diretamente com o comerciante ou receber por delivery.</w:t>
       </w:r>
     </w:p>
     <w:p>
@@ -1624,55 +1709,60 @@
           <w:sz w:val="24"/>
           <w:szCs w:val="24"/>
         </w:rPr>
-        <w:t>Será possível realizar pagamento físico ou diretamente pelo aplicativo</w:t>
-      </w:r>
-      <w:r>
-        <w:rPr>
-          <w:rFonts w:ascii="Times New Roman" w:hAnsi="Times New Roman" w:cs="Times New Roman"/>
-          <w:sz w:val="24"/>
-          <w:szCs w:val="24"/>
-        </w:rPr>
-        <w:t>.</w:t>
+        <w:t>O aplicativo é exclusivo para comerciantes independentes, não permitindo pessoas jurídicas</w:t>
+      </w:r>
+      <w:r>
+        <w:rPr>
+          <w:rFonts w:ascii="Times New Roman" w:hAnsi="Times New Roman" w:cs="Times New Roman"/>
+          <w:sz w:val="24"/>
+          <w:szCs w:val="24"/>
+        </w:rPr>
+        <w:t xml:space="preserve"> que não sejam MEI (“</w:t>
+      </w:r>
+      <w:r>
+        <w:rPr>
+          <w:rFonts w:ascii="Times New Roman" w:hAnsi="Times New Roman" w:cs="Times New Roman"/>
+          <w:sz w:val="24"/>
+          <w:szCs w:val="24"/>
+        </w:rPr>
+        <w:t>Microeemprendedor Individual</w:t>
+      </w:r>
+      <w:r>
+        <w:rPr>
+          <w:rFonts w:ascii="Times New Roman" w:hAnsi="Times New Roman" w:cs="Times New Roman"/>
+          <w:sz w:val="24"/>
+          <w:szCs w:val="24"/>
+        </w:rPr>
+        <w:t>”</w:t>
+      </w:r>
+      <w:r>
+        <w:rPr>
+          <w:rFonts w:ascii="Times New Roman" w:hAnsi="Times New Roman" w:cs="Times New Roman"/>
+          <w:sz w:val="24"/>
+          <w:szCs w:val="24"/>
+        </w:rPr>
+        <w:t>)</w:t>
+      </w:r>
+      <w:r>
+        <w:rPr>
+          <w:rFonts w:ascii="Times New Roman" w:hAnsi="Times New Roman" w:cs="Times New Roman"/>
+          <w:sz w:val="24"/>
+          <w:szCs w:val="24"/>
+        </w:rPr>
+        <w:t xml:space="preserve"> ou restaurantes, por exemplo.</w:t>
       </w:r>
     </w:p>
     <w:p>
       <w:pPr>
         <w:spacing w:line="360" w:lineRule="auto"/>
-        <w:jc w:val="both"/>
-        <w:rPr>
-          <w:rFonts w:ascii="Times New Roman" w:hAnsi="Times New Roman" w:cs="Times New Roman"/>
-          <w:sz w:val="24"/>
-          <w:szCs w:val="24"/>
-        </w:rPr>
-      </w:pPr>
-      <w:r>
-        <w:rPr>
-          <w:rFonts w:ascii="Times New Roman" w:hAnsi="Times New Roman" w:cs="Times New Roman"/>
-          <w:sz w:val="24"/>
-          <w:szCs w:val="24"/>
-        </w:rPr>
-        <w:lastRenderedPageBreak/>
-        <w:t>Será possível retirar os documentos diretamente com o comerciante ou receber por delivery.</w:t>
-      </w:r>
-    </w:p>
-    <w:p>
-      <w:pPr>
-        <w:spacing w:line="360" w:lineRule="auto"/>
-        <w:jc w:val="both"/>
-        <w:rPr>
-          <w:rFonts w:ascii="Times New Roman" w:hAnsi="Times New Roman" w:cs="Times New Roman"/>
-          <w:sz w:val="24"/>
-          <w:szCs w:val="24"/>
-        </w:rPr>
-      </w:pPr>
-      <w:r>
-        <w:rPr>
-          <w:rFonts w:ascii="Times New Roman" w:hAnsi="Times New Roman" w:cs="Times New Roman"/>
-          <w:sz w:val="24"/>
-          <w:szCs w:val="24"/>
-        </w:rPr>
-        <w:t>O aplicativo é exclusivo para comerciantes independentes, não permitindo pessoas jurídicas ou restaurantes, por exemplo.</w:t>
-      </w:r>
+        <w:rPr>
+          <w:rFonts w:ascii="Times New Roman" w:hAnsi="Times New Roman" w:cs="Times New Roman"/>
+          <w:b/>
+          <w:bCs/>
+          <w:sz w:val="24"/>
+          <w:szCs w:val="24"/>
+        </w:rPr>
+      </w:pPr>
     </w:p>
     <w:p>
       <w:pPr>
@@ -1856,7 +1946,6 @@
         <w:rPr>
           <w:noProof/>
         </w:rPr>
-        <w:lastRenderedPageBreak/>
         <w:drawing>
           <wp:inline distT="0" distB="0" distL="0" distR="0" wp14:anchorId="0657BC17" wp14:editId="57A60E9C">
             <wp:extent cx="5400040" cy="2535555"/>
@@ -2010,36 +2099,6 @@
     <w:p>
       <w:pPr>
         <w:pStyle w:val="NormalWeb"/>
-        <w:spacing w:after="0" w:line="360" w:lineRule="auto"/>
-        <w:jc w:val="both"/>
-        <w:rPr>
-          <w:b/>
-        </w:rPr>
-      </w:pPr>
-    </w:p>
-    <w:p>
-      <w:pPr>
-        <w:pStyle w:val="NormalWeb"/>
-        <w:spacing w:after="0" w:line="360" w:lineRule="auto"/>
-        <w:jc w:val="both"/>
-        <w:rPr>
-          <w:b/>
-        </w:rPr>
-      </w:pPr>
-    </w:p>
-    <w:p>
-      <w:pPr>
-        <w:pStyle w:val="NormalWeb"/>
-        <w:spacing w:after="0" w:line="360" w:lineRule="auto"/>
-        <w:jc w:val="both"/>
-        <w:rPr>
-          <w:b/>
-        </w:rPr>
-      </w:pPr>
-    </w:p>
-    <w:p>
-      <w:pPr>
-        <w:pStyle w:val="NormalWeb"/>
         <w:numPr>
           <w:ilvl w:val="0"/>
           <w:numId w:val="12"/>
@@ -2141,6 +2200,16 @@
     <w:p>
       <w:pPr>
         <w:pStyle w:val="NormalWeb"/>
+        <w:spacing w:after="0" w:line="360" w:lineRule="auto"/>
+        <w:jc w:val="both"/>
+        <w:rPr>
+          <w:b/>
+        </w:rPr>
+      </w:pPr>
+    </w:p>
+    <w:p>
+      <w:pPr>
+        <w:pStyle w:val="NormalWeb"/>
         <w:numPr>
           <w:ilvl w:val="0"/>
           <w:numId w:val="12"/>
@@ -2231,7 +2300,13 @@
         <w:rPr>
           <w:bCs/>
         </w:rPr>
-        <w:t xml:space="preserve">a </w:t>
+        <w:t>à</w:t>
+      </w:r>
+      <w:r>
+        <w:rPr>
+          <w:bCs/>
+        </w:rPr>
+        <w:t xml:space="preserve"> </w:t>
       </w:r>
       <w:r>
         <w:rPr>
@@ -2303,7 +2378,14 @@
         <w:rPr>
           <w:bCs/>
         </w:rPr>
-        <w:t xml:space="preserve">vendedor aprova o pedido, e envia ao consumidor, O </w:t>
+        <w:t xml:space="preserve">vendedor aprova </w:t>
+      </w:r>
+      <w:r>
+        <w:rPr>
+          <w:bCs/>
+        </w:rPr>
+        <w:lastRenderedPageBreak/>
+        <w:t xml:space="preserve">o pedido, e envia ao consumidor, O </w:t>
       </w:r>
       <w:r>
         <w:rPr>
@@ -2337,7 +2419,6 @@
         <w:rPr>
           <w:bCs/>
         </w:rPr>
-        <w:lastRenderedPageBreak/>
         <w:t>Este caso de uso inicia quando o vendedor abre o aplicativo Fair com o intuito de cadastrar um produto para vender.</w:t>
       </w:r>
       <w:r>
@@ -2518,6 +2599,126 @@
         </w:rPr>
         <w:t xml:space="preserve"> </w:t>
       </w:r>
+    </w:p>
+    <w:p>
+      <w:pPr>
+        <w:pStyle w:val="NormalWeb"/>
+        <w:spacing w:after="0" w:line="360" w:lineRule="auto"/>
+        <w:jc w:val="both"/>
+        <w:rPr>
+          <w:bCs/>
+        </w:rPr>
+      </w:pPr>
+    </w:p>
+    <w:p>
+      <w:pPr>
+        <w:pStyle w:val="NormalWeb"/>
+        <w:spacing w:after="0" w:line="360" w:lineRule="auto"/>
+        <w:jc w:val="both"/>
+        <w:rPr>
+          <w:bCs/>
+        </w:rPr>
+      </w:pPr>
+    </w:p>
+    <w:p>
+      <w:pPr>
+        <w:pStyle w:val="NormalWeb"/>
+        <w:spacing w:after="0" w:line="360" w:lineRule="auto"/>
+        <w:jc w:val="both"/>
+        <w:rPr>
+          <w:bCs/>
+        </w:rPr>
+      </w:pPr>
+    </w:p>
+    <w:p>
+      <w:pPr>
+        <w:pStyle w:val="NormalWeb"/>
+        <w:spacing w:after="0" w:line="360" w:lineRule="auto"/>
+        <w:jc w:val="both"/>
+        <w:rPr>
+          <w:bCs/>
+        </w:rPr>
+      </w:pPr>
+    </w:p>
+    <w:p>
+      <w:pPr>
+        <w:pStyle w:val="NormalWeb"/>
+        <w:spacing w:after="0" w:line="360" w:lineRule="auto"/>
+        <w:jc w:val="both"/>
+        <w:rPr>
+          <w:bCs/>
+        </w:rPr>
+      </w:pPr>
+    </w:p>
+    <w:p>
+      <w:pPr>
+        <w:pStyle w:val="NormalWeb"/>
+        <w:spacing w:after="0" w:line="360" w:lineRule="auto"/>
+        <w:jc w:val="both"/>
+        <w:rPr>
+          <w:bCs/>
+        </w:rPr>
+      </w:pPr>
+    </w:p>
+    <w:p>
+      <w:pPr>
+        <w:pStyle w:val="NormalWeb"/>
+        <w:spacing w:after="0" w:line="360" w:lineRule="auto"/>
+        <w:jc w:val="both"/>
+        <w:rPr>
+          <w:bCs/>
+        </w:rPr>
+      </w:pPr>
+    </w:p>
+    <w:p>
+      <w:pPr>
+        <w:pStyle w:val="NormalWeb"/>
+        <w:spacing w:after="0" w:line="360" w:lineRule="auto"/>
+        <w:jc w:val="both"/>
+        <w:rPr>
+          <w:bCs/>
+        </w:rPr>
+      </w:pPr>
+    </w:p>
+    <w:p>
+      <w:pPr>
+        <w:pStyle w:val="NormalWeb"/>
+        <w:spacing w:after="0" w:line="360" w:lineRule="auto"/>
+        <w:jc w:val="both"/>
+        <w:rPr>
+          <w:bCs/>
+        </w:rPr>
+      </w:pPr>
+    </w:p>
+    <w:p>
+      <w:pPr>
+        <w:pStyle w:val="NormalWeb"/>
+        <w:spacing w:after="0" w:line="360" w:lineRule="auto"/>
+        <w:jc w:val="both"/>
+        <w:rPr>
+          <w:bCs/>
+        </w:rPr>
+      </w:pPr>
+    </w:p>
+    <w:p>
+      <w:pPr>
+        <w:pStyle w:val="NormalWeb"/>
+        <w:spacing w:after="0" w:line="360" w:lineRule="auto"/>
+        <w:jc w:val="both"/>
+        <w:rPr>
+          <w:bCs/>
+        </w:rPr>
+      </w:pPr>
+    </w:p>
+    <w:p>
+      <w:pPr>
+        <w:pStyle w:val="NormalWeb"/>
+        <w:spacing w:after="0" w:line="360" w:lineRule="auto"/>
+        <w:jc w:val="both"/>
+        <w:rPr>
+          <w:bCs/>
+        </w:rPr>
+      </w:pPr>
     </w:p>
     <w:p>
       <w:pPr>
@@ -2535,6 +2736,7 @@
         <w:rPr>
           <w:b/>
         </w:rPr>
+        <w:lastRenderedPageBreak/>
         <w:t>DIAGRAMA DE CLASSES</w:t>
       </w:r>
     </w:p>
@@ -2551,10 +2753,10 @@
           <w:b/>
         </w:rPr>
         <w:drawing>
-          <wp:inline distT="0" distB="0" distL="0" distR="0" wp14:anchorId="6BF12C85" wp14:editId="2C026933">
-            <wp:extent cx="5400040" cy="4601210"/>
-            <wp:effectExtent l="0" t="0" r="0" b="8890"/>
-            <wp:docPr id="5" name="Picture 5" descr="Diagram&#10;&#10;Description automatically generated"/>
+          <wp:inline distT="0" distB="0" distL="0" distR="0" wp14:anchorId="193AA525" wp14:editId="62D14C5E">
+            <wp:extent cx="5400040" cy="4789170"/>
+            <wp:effectExtent l="0" t="0" r="0" b="0"/>
+            <wp:docPr id="7" name="Picture 7" descr="Diagram&#10;&#10;Description automatically generated"/>
             <wp:cNvGraphicFramePr>
               <a:graphicFrameLocks xmlns:a="http://schemas.openxmlformats.org/drawingml/2006/main" noChangeAspect="1"/>
             </wp:cNvGraphicFramePr>
@@ -2562,7 +2764,7 @@
               <a:graphicData uri="http://schemas.openxmlformats.org/drawingml/2006/picture">
                 <pic:pic xmlns:pic="http://schemas.openxmlformats.org/drawingml/2006/picture">
                   <pic:nvPicPr>
-                    <pic:cNvPr id="5" name="Picture 5" descr="Diagram&#10;&#10;Description automatically generated"/>
+                    <pic:cNvPr id="7" name="Picture 7" descr="Diagram&#10;&#10;Description automatically generated"/>
                     <pic:cNvPicPr/>
                   </pic:nvPicPr>
                   <pic:blipFill>
@@ -2574,7 +2776,7 @@
                   <pic:spPr>
                     <a:xfrm>
                       <a:off x="0" y="0"/>
-                      <a:ext cx="5400040" cy="4601210"/>
+                      <a:ext cx="5400040" cy="4789170"/>
                     </a:xfrm>
                     <a:prstGeom prst="rect">
                       <a:avLst/>
@@ -2586,6 +2788,69 @@
           </wp:inline>
         </w:drawing>
       </w:r>
+    </w:p>
+    <w:p>
+      <w:pPr>
+        <w:pStyle w:val="NormalWeb"/>
+        <w:spacing w:after="0" w:line="360" w:lineRule="auto"/>
+        <w:rPr>
+          <w:b/>
+        </w:rPr>
+      </w:pPr>
+    </w:p>
+    <w:p>
+      <w:pPr>
+        <w:pStyle w:val="NormalWeb"/>
+        <w:spacing w:after="0" w:line="360" w:lineRule="auto"/>
+        <w:rPr>
+          <w:b/>
+        </w:rPr>
+      </w:pPr>
+    </w:p>
+    <w:p>
+      <w:pPr>
+        <w:pStyle w:val="NormalWeb"/>
+        <w:spacing w:after="0" w:line="360" w:lineRule="auto"/>
+        <w:rPr>
+          <w:b/>
+        </w:rPr>
+      </w:pPr>
+    </w:p>
+    <w:p>
+      <w:pPr>
+        <w:pStyle w:val="NormalWeb"/>
+        <w:spacing w:after="0" w:line="360" w:lineRule="auto"/>
+        <w:rPr>
+          <w:b/>
+        </w:rPr>
+      </w:pPr>
+    </w:p>
+    <w:p>
+      <w:pPr>
+        <w:pStyle w:val="NormalWeb"/>
+        <w:spacing w:after="0" w:line="360" w:lineRule="auto"/>
+        <w:rPr>
+          <w:b/>
+        </w:rPr>
+      </w:pPr>
+    </w:p>
+    <w:p>
+      <w:pPr>
+        <w:pStyle w:val="NormalWeb"/>
+        <w:spacing w:after="0" w:line="360" w:lineRule="auto"/>
+        <w:rPr>
+          <w:b/>
+        </w:rPr>
+      </w:pPr>
+    </w:p>
+    <w:p>
+      <w:pPr>
+        <w:pStyle w:val="NormalWeb"/>
+        <w:spacing w:after="0" w:line="360" w:lineRule="auto"/>
+        <w:rPr>
+          <w:b/>
+        </w:rPr>
+      </w:pPr>
     </w:p>
     <w:p>
       <w:pPr>
@@ -3290,13 +3555,12 @@
       <w:r>
         <w:rPr>
           <w:b/>
-          <w:noProof/>
         </w:rPr>
         <w:drawing>
-          <wp:inline distT="0" distB="0" distL="0" distR="0" wp14:anchorId="3A2E281D" wp14:editId="4575D5BE">
-            <wp:extent cx="5400040" cy="4335145"/>
+          <wp:inline distT="0" distB="0" distL="0" distR="0" wp14:anchorId="4E729CB5" wp14:editId="6637DCE0">
+            <wp:extent cx="5400040" cy="4411345"/>
             <wp:effectExtent l="0" t="0" r="0" b="8255"/>
-            <wp:docPr id="4" name="Picture 4" descr="Diagram&#10;&#10;Description automatically generated"/>
+            <wp:docPr id="8" name="Picture 8" descr="Diagram&#10;&#10;Description automatically generated"/>
             <wp:cNvGraphicFramePr>
               <a:graphicFrameLocks xmlns:a="http://schemas.openxmlformats.org/drawingml/2006/main" noChangeAspect="1"/>
             </wp:cNvGraphicFramePr>
@@ -3304,7 +3568,7 @@
               <a:graphicData uri="http://schemas.openxmlformats.org/drawingml/2006/picture">
                 <pic:pic xmlns:pic="http://schemas.openxmlformats.org/drawingml/2006/picture">
                   <pic:nvPicPr>
-                    <pic:cNvPr id="4" name="Picture 4" descr="Diagram&#10;&#10;Description automatically generated"/>
+                    <pic:cNvPr id="8" name="Picture 8" descr="Diagram&#10;&#10;Description automatically generated"/>
                     <pic:cNvPicPr/>
                   </pic:nvPicPr>
                   <pic:blipFill>
@@ -3316,7 +3580,7 @@
                   <pic:spPr>
                     <a:xfrm>
                       <a:off x="0" y="0"/>
-                      <a:ext cx="5400040" cy="4335145"/>
+                      <a:ext cx="5400040" cy="4411345"/>
                     </a:xfrm>
                     <a:prstGeom prst="rect">
                       <a:avLst/>
@@ -3470,6 +3734,26 @@
           <w:bCs/>
         </w:rPr>
         <w:t>serão caracterizados pelo atributo “peso”.</w:t>
+      </w:r>
+    </w:p>
+    <w:p>
+      <w:pPr>
+        <w:pStyle w:val="NormalWeb"/>
+        <w:numPr>
+          <w:ilvl w:val="0"/>
+          <w:numId w:val="10"/>
+        </w:numPr>
+        <w:spacing w:after="0" w:line="360" w:lineRule="auto"/>
+        <w:jc w:val="both"/>
+        <w:rPr>
+          <w:bCs/>
+        </w:rPr>
+      </w:pPr>
+      <w:r>
+        <w:rPr>
+          <w:bCs/>
+        </w:rPr>
+        <w:t>A tabela Produtos_Loja tem o objetivo de demonstrar o preço que certo produto possuí em uma loja específica.</w:t>
       </w:r>
     </w:p>
     <w:p>
@@ -5833,15 +6117,6 @@
 </file>
 
 <file path=customXml/item1.xml><?xml version="1.0" encoding="utf-8"?>
-<?mso-contentType ?>
-<FormTemplates xmlns="http://schemas.microsoft.com/sharepoint/v3/contenttype/forms">
-  <Display>DocumentLibraryForm</Display>
-  <Edit>DocumentLibraryForm</Edit>
-  <New>DocumentLibraryForm</New>
-</FormTemplates>
-</file>
-
-<file path=customXml/item2.xml><?xml version="1.0" encoding="utf-8"?>
 <ct:contentTypeSchema xmlns:ct="http://schemas.microsoft.com/office/2006/metadata/contentType" xmlns:ma="http://schemas.microsoft.com/office/2006/metadata/properties/metaAttributes" ct:_="" ma:_="" ma:contentTypeName="Documento" ma:contentTypeID="0x010100910BF49E90B59149BE5F38059AC45AAD" ma:contentTypeVersion="2" ma:contentTypeDescription="Crie um novo documento." ma:contentTypeScope="" ma:versionID="e075608b071c2950bd717688015a571b">
   <xsd:schema xmlns:xsd="http://www.w3.org/2001/XMLSchema" xmlns:xs="http://www.w3.org/2001/XMLSchema" xmlns:p="http://schemas.microsoft.com/office/2006/metadata/properties" xmlns:ns2="8e402fc6-bdf5-4821-a935-fa95170df490" targetNamespace="http://schemas.microsoft.com/office/2006/metadata/properties" ma:root="true" ma:fieldsID="a0b96743db967ed4b026e35cd11f7aa5" ns2:_="">
     <xsd:import namespace="8e402fc6-bdf5-4821-a935-fa95170df490"/>
@@ -5989,25 +6264,26 @@
 </ct:contentTypeSchema>
 </file>
 
-<file path=customXml/item3.xml><?xml version="1.0" encoding="utf-8"?>
-<b:Sources xmlns:b="http://schemas.openxmlformats.org/officeDocument/2006/bibliography" xmlns="http://schemas.openxmlformats.org/officeDocument/2006/bibliography" SelectedStyle="\APASixthEditionOfficeOnline.xsl" StyleName="APA" Version="6"/>
+<file path=customXml/item2.xml><?xml version="1.0" encoding="utf-8"?>
+<?mso-contentType ?>
+<FormTemplates xmlns="http://schemas.microsoft.com/sharepoint/v3/contenttype/forms">
+  <Display>DocumentLibraryForm</Display>
+  <Edit>DocumentLibraryForm</Edit>
+  <New>DocumentLibraryForm</New>
+</FormTemplates>
 </file>
 
-<file path=customXml/item4.xml><?xml version="1.0" encoding="utf-8"?>
+<file path=customXml/item3.xml><?xml version="1.0" encoding="utf-8"?>
 <p:properties xmlns:p="http://schemas.microsoft.com/office/2006/metadata/properties" xmlns:xsi="http://www.w3.org/2001/XMLSchema-instance" xmlns:pc="http://schemas.microsoft.com/office/infopath/2007/PartnerControls">
   <documentManagement/>
 </p:properties>
 </file>
 
-<file path=customXml/itemProps1.xml><?xml version="1.0" encoding="utf-8"?>
-<ds:datastoreItem xmlns:ds="http://schemas.openxmlformats.org/officeDocument/2006/customXml" ds:itemID="{71D159D0-5410-4394-ACD4-8A0FBC4F07A2}">
-  <ds:schemaRefs>
-    <ds:schemaRef ds:uri="http://schemas.microsoft.com/sharepoint/v3/contenttype/forms"/>
-  </ds:schemaRefs>
-</ds:datastoreItem>
+<file path=customXml/item4.xml><?xml version="1.0" encoding="utf-8"?>
+<b:Sources xmlns:b="http://schemas.openxmlformats.org/officeDocument/2006/bibliography" xmlns="http://schemas.openxmlformats.org/officeDocument/2006/bibliography" SelectedStyle="\APASixthEditionOfficeOnline.xsl" StyleName="APA" Version="6"/>
 </file>
 
-<file path=customXml/itemProps2.xml><?xml version="1.0" encoding="utf-8"?>
+<file path=customXml/itemProps1.xml><?xml version="1.0" encoding="utf-8"?>
 <ds:datastoreItem xmlns:ds="http://schemas.openxmlformats.org/officeDocument/2006/customXml" ds:itemID="{001DBC2B-87EE-47F5-AF69-9299F29184D2}">
   <ds:schemaRefs>
     <ds:schemaRef ds:uri="http://schemas.microsoft.com/office/2006/metadata/contentType"/>
@@ -6025,19 +6301,27 @@
 </ds:datastoreItem>
 </file>
 
-<file path=customXml/itemProps3.xml><?xml version="1.0" encoding="utf-8"?>
-<ds:datastoreItem xmlns:ds="http://schemas.openxmlformats.org/officeDocument/2006/customXml" ds:itemID="{CEA2E1F2-22E7-439F-A9DB-B12E6A8A1C4C}">
+<file path=customXml/itemProps2.xml><?xml version="1.0" encoding="utf-8"?>
+<ds:datastoreItem xmlns:ds="http://schemas.openxmlformats.org/officeDocument/2006/customXml" ds:itemID="{71D159D0-5410-4394-ACD4-8A0FBC4F07A2}">
   <ds:schemaRefs>
-    <ds:schemaRef ds:uri="http://schemas.openxmlformats.org/officeDocument/2006/bibliography"/>
+    <ds:schemaRef ds:uri="http://schemas.microsoft.com/sharepoint/v3/contenttype/forms"/>
   </ds:schemaRefs>
 </ds:datastoreItem>
 </file>
 
-<file path=customXml/itemProps4.xml><?xml version="1.0" encoding="utf-8"?>
+<file path=customXml/itemProps3.xml><?xml version="1.0" encoding="utf-8"?>
 <ds:datastoreItem xmlns:ds="http://schemas.openxmlformats.org/officeDocument/2006/customXml" ds:itemID="{8E910A65-F81F-495C-AA26-273931D03ED8}">
   <ds:schemaRefs>
     <ds:schemaRef ds:uri="http://schemas.microsoft.com/office/2006/metadata/properties"/>
     <ds:schemaRef ds:uri="http://schemas.microsoft.com/office/infopath/2007/PartnerControls"/>
   </ds:schemaRefs>
 </ds:datastoreItem>
+</file>
+
+<file path=customXml/itemProps4.xml><?xml version="1.0" encoding="utf-8"?>
+<ds:datastoreItem xmlns:ds="http://schemas.openxmlformats.org/officeDocument/2006/customXml" ds:itemID="{CEA2E1F2-22E7-439F-A9DB-B12E6A8A1C4C}">
+  <ds:schemaRefs>
+    <ds:schemaRef ds:uri="http://schemas.openxmlformats.org/officeDocument/2006/bibliography"/>
+  </ds:schemaRefs>
+</ds:datastoreItem>
 </file>
--- a/documentation/Projeto_Fair_v3.docx
+++ b/documentation/Projeto_Fair_v3.docx
@@ -136,7 +136,15 @@
         <w:t xml:space="preserve">    </w:t>
       </w:r>
       <w:r>
-        <w:t>Breno Spagnolo da Rosa</w:t>
+        <w:t xml:space="preserve">Breno </w:t>
+      </w:r>
+      <w:proofErr w:type="spellStart"/>
+      <w:r>
+        <w:t>Spagnolo</w:t>
+      </w:r>
+      <w:proofErr w:type="spellEnd"/>
+      <w:r>
+        <w:t xml:space="preserve"> da Rosa</w:t>
       </w:r>
     </w:p>
     <w:p>
@@ -146,8 +154,13 @@
         <w:jc w:val="center"/>
       </w:pPr>
       <w:r>
-        <w:t>Felipe Marques Hamann</w:t>
-      </w:r>
+        <w:t xml:space="preserve">Felipe Marques </w:t>
+      </w:r>
+      <w:proofErr w:type="spellStart"/>
+      <w:r>
+        <w:t>Hamann</w:t>
+      </w:r>
+      <w:proofErr w:type="spellEnd"/>
     </w:p>
     <w:p>
       <w:pPr>
@@ -156,8 +169,13 @@
         <w:jc w:val="center"/>
       </w:pPr>
       <w:r>
-        <w:t>Gustavo André Bulhmann</w:t>
-      </w:r>
+        <w:t xml:space="preserve">Gustavo André </w:t>
+      </w:r>
+      <w:proofErr w:type="spellStart"/>
+      <w:r>
+        <w:t>Bulhmann</w:t>
+      </w:r>
+      <w:proofErr w:type="spellEnd"/>
       <w:r>
         <w:br/>
       </w:r>
@@ -172,7 +190,15 @@
         <w:jc w:val="center"/>
       </w:pPr>
       <w:r>
-        <w:t>Leonardo Cognacco Conceição</w:t>
+        <w:t xml:space="preserve">Leonardo </w:t>
+      </w:r>
+      <w:proofErr w:type="spellStart"/>
+      <w:r>
+        <w:t>Cognacco</w:t>
+      </w:r>
+      <w:proofErr w:type="spellEnd"/>
+      <w:r>
+        <w:t xml:space="preserve"> Conceição</w:t>
       </w:r>
     </w:p>
     <w:p>
@@ -260,7 +286,21 @@
         <w:rPr>
           <w:bCs/>
         </w:rPr>
-        <w:t>Para pessoas que buscam adquirir produtos de feira e para feirantes que procuram ampliar seu alcance de venda o Fair é um aplicativo para dispositivos móveis que possibilita que sejam oferecidos produtos desta categoria. Diferente de aplicativos de mercados como da Cooper por exemplo, o Fair é um marketplace, ou seja, não realiza a venda direta de produtos, apenas realizando o contato entre feirante e consumidor.</w:t>
+        <w:t xml:space="preserve">Para pessoas que buscam adquirir produtos de feira e para feirantes que procuram ampliar seu alcance de venda o Fair é um aplicativo para dispositivos móveis que possibilita que sejam oferecidos produtos desta categoria. Diferente de aplicativos de mercados como da Cooper por exemplo, o Fair é um </w:t>
+      </w:r>
+      <w:proofErr w:type="spellStart"/>
+      <w:r>
+        <w:rPr>
+          <w:bCs/>
+        </w:rPr>
+        <w:t>marketplace</w:t>
+      </w:r>
+      <w:proofErr w:type="spellEnd"/>
+      <w:r>
+        <w:rPr>
+          <w:bCs/>
+        </w:rPr>
+        <w:t>, ou seja, não realiza a venda direta de produtos, apenas realizando o contato entre feirante e consumidor.</w:t>
       </w:r>
     </w:p>
     <w:p>
@@ -737,7 +777,15 @@
         <w:t>comprar produto</w:t>
       </w:r>
       <w:r>
-        <w:t>s de feira mas não consegue ir até o local de venda em horário comercial.</w:t>
+        <w:t xml:space="preserve">s de </w:t>
+      </w:r>
+      <w:proofErr w:type="gramStart"/>
+      <w:r>
+        <w:t>feira</w:t>
+      </w:r>
+      <w:proofErr w:type="gramEnd"/>
+      <w:r>
+        <w:t xml:space="preserve"> mas não consegue ir até o local de venda em horário comercial.</w:t>
       </w:r>
     </w:p>
     <w:p>
@@ -1719,21 +1767,23 @@
         </w:rPr>
         <w:t xml:space="preserve"> que não sejam MEI (“</w:t>
       </w:r>
-      <w:r>
-        <w:rPr>
-          <w:rFonts w:ascii="Times New Roman" w:hAnsi="Times New Roman" w:cs="Times New Roman"/>
-          <w:sz w:val="24"/>
-          <w:szCs w:val="24"/>
-        </w:rPr>
-        <w:t>Microeemprendedor Individual</w:t>
-      </w:r>
-      <w:r>
-        <w:rPr>
-          <w:rFonts w:ascii="Times New Roman" w:hAnsi="Times New Roman" w:cs="Times New Roman"/>
-          <w:sz w:val="24"/>
-          <w:szCs w:val="24"/>
-        </w:rPr>
-        <w:t>”</w:t>
+      <w:proofErr w:type="spellStart"/>
+      <w:r>
+        <w:rPr>
+          <w:rFonts w:ascii="Times New Roman" w:hAnsi="Times New Roman" w:cs="Times New Roman"/>
+          <w:sz w:val="24"/>
+          <w:szCs w:val="24"/>
+        </w:rPr>
+        <w:t>Microeemprendedor</w:t>
+      </w:r>
+      <w:proofErr w:type="spellEnd"/>
+      <w:r>
+        <w:rPr>
+          <w:rFonts w:ascii="Times New Roman" w:hAnsi="Times New Roman" w:cs="Times New Roman"/>
+          <w:sz w:val="24"/>
+          <w:szCs w:val="24"/>
+        </w:rPr>
+        <w:t xml:space="preserve"> Individual”</w:t>
       </w:r>
       <w:r>
         <w:rPr>
@@ -2751,6 +2801,7 @@
       <w:r>
         <w:rPr>
           <w:b/>
+          <w:noProof/>
         </w:rPr>
         <w:drawing>
           <wp:inline distT="0" distB="0" distL="0" distR="0" wp14:anchorId="193AA525" wp14:editId="62D14C5E">
@@ -3151,7 +3202,35 @@
           <w:bCs/>
         </w:rPr>
         <w:softHyphen/>
-        <w:t>-client” será um aplicativo feito em Flutter, atuando somente como ponte para o servidor, através da utilização de requisições HTTPS.</w:t>
+        <w:t>-</w:t>
+      </w:r>
+      <w:proofErr w:type="spellStart"/>
+      <w:r>
+        <w:rPr>
+          <w:bCs/>
+        </w:rPr>
+        <w:t>client</w:t>
+      </w:r>
+      <w:proofErr w:type="spellEnd"/>
+      <w:r>
+        <w:rPr>
+          <w:bCs/>
+        </w:rPr>
+        <w:t xml:space="preserve">” será um aplicativo feito em </w:t>
+      </w:r>
+      <w:proofErr w:type="spellStart"/>
+      <w:r>
+        <w:rPr>
+          <w:bCs/>
+        </w:rPr>
+        <w:t>Flutter</w:t>
+      </w:r>
+      <w:proofErr w:type="spellEnd"/>
+      <w:r>
+        <w:rPr>
+          <w:bCs/>
+        </w:rPr>
+        <w:t>, atuando somente como ponte para o servidor, através da utilização de requisições HTTPS.</w:t>
       </w:r>
       <w:r>
         <w:rPr>
@@ -3213,7 +3292,21 @@
         <w:rPr>
           <w:bCs/>
         </w:rPr>
-        <w:t xml:space="preserve">Ao mesmo tempo, o “fair-server” será uma Rest API utilizando </w:t>
+        <w:t xml:space="preserve">Ao mesmo tempo, o “fair-server” será uma </w:t>
+      </w:r>
+      <w:proofErr w:type="spellStart"/>
+      <w:r>
+        <w:rPr>
+          <w:bCs/>
+        </w:rPr>
+        <w:t>Rest</w:t>
+      </w:r>
+      <w:proofErr w:type="spellEnd"/>
+      <w:r>
+        <w:rPr>
+          <w:bCs/>
+        </w:rPr>
+        <w:t xml:space="preserve"> API utilizando </w:t>
       </w:r>
       <w:r>
         <w:rPr>
@@ -3305,11 +3398,19 @@
           <w:bCs/>
         </w:rPr>
       </w:pPr>
-      <w:r>
-        <w:rPr>
-          <w:bCs/>
-        </w:rPr>
-        <w:t>Controller: responsável por</w:t>
+      <w:proofErr w:type="spellStart"/>
+      <w:r>
+        <w:rPr>
+          <w:bCs/>
+        </w:rPr>
+        <w:t>Controller</w:t>
+      </w:r>
+      <w:proofErr w:type="spellEnd"/>
+      <w:r>
+        <w:rPr>
+          <w:bCs/>
+        </w:rPr>
+        <w:t>: responsável por</w:t>
       </w:r>
       <w:r>
         <w:rPr>
@@ -3367,7 +3468,21 @@
         <w:rPr>
           <w:bCs/>
         </w:rPr>
-        <w:t>Model: cria um modelo das tabelas dentro do backend, visando ter os dados orientados a objeto.</w:t>
+        <w:t xml:space="preserve">Model: cria um modelo das tabelas dentro do </w:t>
+      </w:r>
+      <w:proofErr w:type="spellStart"/>
+      <w:r>
+        <w:rPr>
+          <w:bCs/>
+        </w:rPr>
+        <w:t>backend</w:t>
+      </w:r>
+      <w:proofErr w:type="spellEnd"/>
+      <w:r>
+        <w:rPr>
+          <w:bCs/>
+        </w:rPr>
+        <w:t>, visando ter os dados orientados a objeto.</w:t>
       </w:r>
     </w:p>
     <w:p>
@@ -3383,11 +3498,19 @@
           <w:bCs/>
         </w:rPr>
       </w:pPr>
-      <w:r>
-        <w:rPr>
-          <w:bCs/>
-        </w:rPr>
-        <w:t xml:space="preserve">Repository: sobrescreve e implementa os métodos de acesso ao banco. </w:t>
+      <w:proofErr w:type="spellStart"/>
+      <w:r>
+        <w:rPr>
+          <w:bCs/>
+        </w:rPr>
+        <w:t>Repository</w:t>
+      </w:r>
+      <w:proofErr w:type="spellEnd"/>
+      <w:r>
+        <w:rPr>
+          <w:bCs/>
+        </w:rPr>
+        <w:t xml:space="preserve">: sobrescreve e implementa os métodos de acesso ao banco. </w:t>
       </w:r>
     </w:p>
     <w:p>
@@ -3528,7 +3651,35 @@
         <w:rPr>
           <w:bCs/>
         </w:rPr>
-        <w:t xml:space="preserve"> Banco de Dados do projeto será feito em MariaDB, sendo que ao mesmo tempo será utilizado a tecnologia Hibernate presente dentro do Spring Boot,</w:t>
+        <w:t xml:space="preserve"> Banco de Dados do projeto será feito em </w:t>
+      </w:r>
+      <w:proofErr w:type="spellStart"/>
+      <w:r>
+        <w:rPr>
+          <w:bCs/>
+        </w:rPr>
+        <w:t>MariaDB</w:t>
+      </w:r>
+      <w:proofErr w:type="spellEnd"/>
+      <w:r>
+        <w:rPr>
+          <w:bCs/>
+        </w:rPr>
+        <w:t xml:space="preserve">, sendo que ao mesmo tempo será utilizado a tecnologia </w:t>
+      </w:r>
+      <w:proofErr w:type="spellStart"/>
+      <w:r>
+        <w:rPr>
+          <w:bCs/>
+        </w:rPr>
+        <w:t>Hibernate</w:t>
+      </w:r>
+      <w:proofErr w:type="spellEnd"/>
+      <w:r>
+        <w:rPr>
+          <w:bCs/>
+        </w:rPr>
+        <w:t xml:space="preserve"> presente dentro do Spring Boot,</w:t>
       </w:r>
       <w:r>
         <w:rPr>
@@ -3555,6 +3706,7 @@
       <w:r>
         <w:rPr>
           <w:b/>
+          <w:noProof/>
         </w:rPr>
         <w:drawing>
           <wp:inline distT="0" distB="0" distL="0" distR="0" wp14:anchorId="4E729CB5" wp14:editId="6637DCE0">
@@ -3703,7 +3855,21 @@
           <w:bCs/>
         </w:rPr>
         <w:lastRenderedPageBreak/>
-        <w:t>Relativo à tabela Produtos_Pedido, o atributo quantidade será utilizado para quantificar produtos com peso fixo, sendo que produtos com peso variáve</w:t>
+        <w:t xml:space="preserve">Relativo à tabela </w:t>
+      </w:r>
+      <w:proofErr w:type="spellStart"/>
+      <w:r>
+        <w:rPr>
+          <w:bCs/>
+        </w:rPr>
+        <w:t>Produtos_Pedido</w:t>
+      </w:r>
+      <w:proofErr w:type="spellEnd"/>
+      <w:r>
+        <w:rPr>
+          <w:bCs/>
+        </w:rPr>
+        <w:t>, o atributo quantidade será utilizado para quantificar produtos com peso fixo, sendo que produtos com peso variáve</w:t>
       </w:r>
       <w:r>
         <w:rPr>
@@ -3753,7 +3919,125 @@
         <w:rPr>
           <w:bCs/>
         </w:rPr>
-        <w:t>A tabela Produtos_Loja tem o objetivo de demonstrar o preço que certo produto possuí em uma loja específica.</w:t>
+        <w:t xml:space="preserve">A tabela </w:t>
+      </w:r>
+      <w:proofErr w:type="spellStart"/>
+      <w:r>
+        <w:rPr>
+          <w:bCs/>
+        </w:rPr>
+        <w:t>Produtos_Loja</w:t>
+      </w:r>
+      <w:proofErr w:type="spellEnd"/>
+      <w:r>
+        <w:rPr>
+          <w:bCs/>
+        </w:rPr>
+        <w:t xml:space="preserve"> tem o objetivo de demonstrar o preço que certo produto possuí em uma loja específica.</w:t>
+      </w:r>
+    </w:p>
+    <w:p>
+      <w:pPr>
+        <w:pStyle w:val="NormalWeb"/>
+        <w:numPr>
+          <w:ilvl w:val="0"/>
+          <w:numId w:val="9"/>
+        </w:numPr>
+        <w:spacing w:after="0" w:line="360" w:lineRule="auto"/>
+        <w:rPr>
+          <w:b/>
+        </w:rPr>
+      </w:pPr>
+      <w:r>
+        <w:rPr>
+          <w:b/>
+        </w:rPr>
+        <w:t xml:space="preserve">FUTURAS IMPLEMENTAÇÃO </w:t>
+      </w:r>
+    </w:p>
+    <w:p>
+      <w:pPr>
+        <w:pStyle w:val="NormalWeb"/>
+        <w:spacing w:after="0" w:line="360" w:lineRule="auto"/>
+        <w:ind w:left="720"/>
+        <w:jc w:val="both"/>
+        <w:rPr>
+          <w:bCs/>
+        </w:rPr>
+      </w:pPr>
+      <w:r>
+        <w:rPr>
+          <w:bCs/>
+        </w:rPr>
+        <w:t>Carrinho de compras: A arquitetura do sistema já suporta compras com múltiplos produtos, porém ainda será implementado esta funcionalidade.</w:t>
+      </w:r>
+    </w:p>
+    <w:p>
+      <w:pPr>
+        <w:pStyle w:val="NormalWeb"/>
+        <w:spacing w:after="0" w:line="360" w:lineRule="auto"/>
+        <w:ind w:left="720"/>
+        <w:jc w:val="both"/>
+        <w:rPr>
+          <w:bCs/>
+        </w:rPr>
+      </w:pPr>
+      <w:r>
+        <w:rPr>
+          <w:bCs/>
+        </w:rPr>
+        <w:t>Funcionários: Será implementado a possibilidade de múltiplos usuários gerenciarem uma loja.</w:t>
+      </w:r>
+    </w:p>
+    <w:p>
+      <w:pPr>
+        <w:pStyle w:val="NormalWeb"/>
+        <w:spacing w:after="0" w:line="360" w:lineRule="auto"/>
+        <w:ind w:left="720"/>
+        <w:jc w:val="both"/>
+        <w:rPr>
+          <w:bCs/>
+        </w:rPr>
+      </w:pPr>
+      <w:r>
+        <w:rPr>
+          <w:bCs/>
+        </w:rPr>
+        <w:t>Sistema de mensagens: possibilitar que usuários e lojas se comuniquem por chat.</w:t>
+      </w:r>
+    </w:p>
+    <w:p>
+      <w:pPr>
+        <w:pStyle w:val="NormalWeb"/>
+        <w:spacing w:after="0" w:line="360" w:lineRule="auto"/>
+        <w:ind w:left="720"/>
+        <w:jc w:val="both"/>
+        <w:rPr>
+          <w:bCs/>
+        </w:rPr>
+      </w:pPr>
+      <w:r>
+        <w:rPr>
+          <w:bCs/>
+        </w:rPr>
+        <w:t>Geolocalização: Permitir que o usuário use sua localização atual como endereço.</w:t>
+      </w:r>
+    </w:p>
+    <w:p>
+      <w:pPr>
+        <w:pStyle w:val="NormalWeb"/>
+        <w:spacing w:after="0" w:line="360" w:lineRule="auto"/>
+        <w:ind w:left="720"/>
+        <w:jc w:val="both"/>
+        <w:rPr>
+          <w:bCs/>
+        </w:rPr>
+      </w:pPr>
+      <w:r>
+        <w:rPr>
+          <w:bCs/>
+        </w:rPr>
+        <w:t xml:space="preserve">Imagens: Possibilitar a inserção de imagens nos produtos e perfis. </w:t>
       </w:r>
     </w:p>
     <w:p>
@@ -3830,8 +4114,13 @@
         <w:spacing w:after="0" w:line="360" w:lineRule="auto"/>
         <w:jc w:val="both"/>
       </w:pPr>
-      <w:r>
-        <w:t xml:space="preserve">Client - </w:t>
+      <w:proofErr w:type="spellStart"/>
+      <w:r>
+        <w:t>Client</w:t>
+      </w:r>
+      <w:proofErr w:type="spellEnd"/>
+      <w:r>
+        <w:t xml:space="preserve"> - </w:t>
       </w:r>
       <w:r>
         <w:t>A interface entre o software e o usuário responsável por fazer a ligação com o servidor.</w:t>
@@ -3857,6 +4146,7 @@
         <w:jc w:val="both"/>
       </w:pPr>
       <w:r>
+        <w:lastRenderedPageBreak/>
         <w:t>Feira</w:t>
       </w:r>
       <w:r>
@@ -3946,7 +4236,6 @@
         <w:jc w:val="both"/>
       </w:pPr>
       <w:r>
-        <w:lastRenderedPageBreak/>
         <w:t xml:space="preserve">Servidor - </w:t>
       </w:r>
       <w:r>
@@ -6117,6 +6406,15 @@
 </file>
 
 <file path=customXml/item1.xml><?xml version="1.0" encoding="utf-8"?>
+<?mso-contentType ?>
+<FormTemplates xmlns="http://schemas.microsoft.com/sharepoint/v3/contenttype/forms">
+  <Display>DocumentLibraryForm</Display>
+  <Edit>DocumentLibraryForm</Edit>
+  <New>DocumentLibraryForm</New>
+</FormTemplates>
+</file>
+
+<file path=customXml/item2.xml><?xml version="1.0" encoding="utf-8"?>
 <ct:contentTypeSchema xmlns:ct="http://schemas.microsoft.com/office/2006/metadata/contentType" xmlns:ma="http://schemas.microsoft.com/office/2006/metadata/properties/metaAttributes" ct:_="" ma:_="" ma:contentTypeName="Documento" ma:contentTypeID="0x010100910BF49E90B59149BE5F38059AC45AAD" ma:contentTypeVersion="2" ma:contentTypeDescription="Crie um novo documento." ma:contentTypeScope="" ma:versionID="e075608b071c2950bd717688015a571b">
   <xsd:schema xmlns:xsd="http://www.w3.org/2001/XMLSchema" xmlns:xs="http://www.w3.org/2001/XMLSchema" xmlns:p="http://schemas.microsoft.com/office/2006/metadata/properties" xmlns:ns2="8e402fc6-bdf5-4821-a935-fa95170df490" targetNamespace="http://schemas.microsoft.com/office/2006/metadata/properties" ma:root="true" ma:fieldsID="a0b96743db967ed4b026e35cd11f7aa5" ns2:_="">
     <xsd:import namespace="8e402fc6-bdf5-4821-a935-fa95170df490"/>
@@ -6264,26 +6562,25 @@
 </ct:contentTypeSchema>
 </file>
 
-<file path=customXml/item2.xml><?xml version="1.0" encoding="utf-8"?>
-<?mso-contentType ?>
-<FormTemplates xmlns="http://schemas.microsoft.com/sharepoint/v3/contenttype/forms">
-  <Display>DocumentLibraryForm</Display>
-  <Edit>DocumentLibraryForm</Edit>
-  <New>DocumentLibraryForm</New>
-</FormTemplates>
+<file path=customXml/item3.xml><?xml version="1.0" encoding="utf-8"?>
+<b:Sources xmlns:b="http://schemas.openxmlformats.org/officeDocument/2006/bibliography" xmlns="http://schemas.openxmlformats.org/officeDocument/2006/bibliography" SelectedStyle="\APASixthEditionOfficeOnline.xsl" StyleName="APA" Version="6"/>
 </file>
 
-<file path=customXml/item3.xml><?xml version="1.0" encoding="utf-8"?>
+<file path=customXml/item4.xml><?xml version="1.0" encoding="utf-8"?>
 <p:properties xmlns:p="http://schemas.microsoft.com/office/2006/metadata/properties" xmlns:xsi="http://www.w3.org/2001/XMLSchema-instance" xmlns:pc="http://schemas.microsoft.com/office/infopath/2007/PartnerControls">
   <documentManagement/>
 </p:properties>
 </file>
 
-<file path=customXml/item4.xml><?xml version="1.0" encoding="utf-8"?>
-<b:Sources xmlns:b="http://schemas.openxmlformats.org/officeDocument/2006/bibliography" xmlns="http://schemas.openxmlformats.org/officeDocument/2006/bibliography" SelectedStyle="\APASixthEditionOfficeOnline.xsl" StyleName="APA" Version="6"/>
+<file path=customXml/itemProps1.xml><?xml version="1.0" encoding="utf-8"?>
+<ds:datastoreItem xmlns:ds="http://schemas.openxmlformats.org/officeDocument/2006/customXml" ds:itemID="{71D159D0-5410-4394-ACD4-8A0FBC4F07A2}">
+  <ds:schemaRefs>
+    <ds:schemaRef ds:uri="http://schemas.microsoft.com/sharepoint/v3/contenttype/forms"/>
+  </ds:schemaRefs>
+</ds:datastoreItem>
 </file>
 
-<file path=customXml/itemProps1.xml><?xml version="1.0" encoding="utf-8"?>
+<file path=customXml/itemProps2.xml><?xml version="1.0" encoding="utf-8"?>
 <ds:datastoreItem xmlns:ds="http://schemas.openxmlformats.org/officeDocument/2006/customXml" ds:itemID="{001DBC2B-87EE-47F5-AF69-9299F29184D2}">
   <ds:schemaRefs>
     <ds:schemaRef ds:uri="http://schemas.microsoft.com/office/2006/metadata/contentType"/>
@@ -6301,27 +6598,19 @@
 </ds:datastoreItem>
 </file>
 
-<file path=customXml/itemProps2.xml><?xml version="1.0" encoding="utf-8"?>
-<ds:datastoreItem xmlns:ds="http://schemas.openxmlformats.org/officeDocument/2006/customXml" ds:itemID="{71D159D0-5410-4394-ACD4-8A0FBC4F07A2}">
+<file path=customXml/itemProps3.xml><?xml version="1.0" encoding="utf-8"?>
+<ds:datastoreItem xmlns:ds="http://schemas.openxmlformats.org/officeDocument/2006/customXml" ds:itemID="{CEA2E1F2-22E7-439F-A9DB-B12E6A8A1C4C}">
   <ds:schemaRefs>
-    <ds:schemaRef ds:uri="http://schemas.microsoft.com/sharepoint/v3/contenttype/forms"/>
+    <ds:schemaRef ds:uri="http://schemas.openxmlformats.org/officeDocument/2006/bibliography"/>
   </ds:schemaRefs>
 </ds:datastoreItem>
 </file>
 
-<file path=customXml/itemProps3.xml><?xml version="1.0" encoding="utf-8"?>
+<file path=customXml/itemProps4.xml><?xml version="1.0" encoding="utf-8"?>
 <ds:datastoreItem xmlns:ds="http://schemas.openxmlformats.org/officeDocument/2006/customXml" ds:itemID="{8E910A65-F81F-495C-AA26-273931D03ED8}">
   <ds:schemaRefs>
     <ds:schemaRef ds:uri="http://schemas.microsoft.com/office/2006/metadata/properties"/>
     <ds:schemaRef ds:uri="http://schemas.microsoft.com/office/infopath/2007/PartnerControls"/>
   </ds:schemaRefs>
 </ds:datastoreItem>
-</file>
-
-<file path=customXml/itemProps4.xml><?xml version="1.0" encoding="utf-8"?>
-<ds:datastoreItem xmlns:ds="http://schemas.openxmlformats.org/officeDocument/2006/customXml" ds:itemID="{CEA2E1F2-22E7-439F-A9DB-B12E6A8A1C4C}">
-  <ds:schemaRefs>
-    <ds:schemaRef ds:uri="http://schemas.openxmlformats.org/officeDocument/2006/bibliography"/>
-  </ds:schemaRefs>
-</ds:datastoreItem>
 </file>
--- a/documentation/Projeto_Fair_v3.docx
+++ b/documentation/Projeto_Fair_v3.docx
@@ -136,15 +136,7 @@
         <w:t xml:space="preserve">    </w:t>
       </w:r>
       <w:r>
-        <w:t xml:space="preserve">Breno </w:t>
-      </w:r>
-      <w:proofErr w:type="spellStart"/>
-      <w:r>
-        <w:t>Spagnolo</w:t>
-      </w:r>
-      <w:proofErr w:type="spellEnd"/>
-      <w:r>
-        <w:t xml:space="preserve"> da Rosa</w:t>
+        <w:t>Breno Spagnolo da Rosa</w:t>
       </w:r>
     </w:p>
     <w:p>
@@ -154,13 +146,8 @@
         <w:jc w:val="center"/>
       </w:pPr>
       <w:r>
-        <w:t xml:space="preserve">Felipe Marques </w:t>
-      </w:r>
-      <w:proofErr w:type="spellStart"/>
-      <w:r>
-        <w:t>Hamann</w:t>
-      </w:r>
-      <w:proofErr w:type="spellEnd"/>
+        <w:t>Felipe Marques Hamann</w:t>
+      </w:r>
     </w:p>
     <w:p>
       <w:pPr>
@@ -169,13 +156,8 @@
         <w:jc w:val="center"/>
       </w:pPr>
       <w:r>
-        <w:t xml:space="preserve">Gustavo André </w:t>
-      </w:r>
-      <w:proofErr w:type="spellStart"/>
-      <w:r>
-        <w:t>Bulhmann</w:t>
-      </w:r>
-      <w:proofErr w:type="spellEnd"/>
+        <w:t>Gustavo André Bulhmann</w:t>
+      </w:r>
       <w:r>
         <w:br/>
       </w:r>
@@ -190,15 +172,7 @@
         <w:jc w:val="center"/>
       </w:pPr>
       <w:r>
-        <w:t xml:space="preserve">Leonardo </w:t>
-      </w:r>
-      <w:proofErr w:type="spellStart"/>
-      <w:r>
-        <w:t>Cognacco</w:t>
-      </w:r>
-      <w:proofErr w:type="spellEnd"/>
-      <w:r>
-        <w:t xml:space="preserve"> Conceição</w:t>
+        <w:t>Leonardo Cognacco Conceição</w:t>
       </w:r>
     </w:p>
     <w:p>
@@ -286,21 +260,7 @@
         <w:rPr>
           <w:bCs/>
         </w:rPr>
-        <w:t xml:space="preserve">Para pessoas que buscam adquirir produtos de feira e para feirantes que procuram ampliar seu alcance de venda o Fair é um aplicativo para dispositivos móveis que possibilita que sejam oferecidos produtos desta categoria. Diferente de aplicativos de mercados como da Cooper por exemplo, o Fair é um </w:t>
-      </w:r>
-      <w:proofErr w:type="spellStart"/>
-      <w:r>
-        <w:rPr>
-          <w:bCs/>
-        </w:rPr>
-        <w:t>marketplace</w:t>
-      </w:r>
-      <w:proofErr w:type="spellEnd"/>
-      <w:r>
-        <w:rPr>
-          <w:bCs/>
-        </w:rPr>
-        <w:t>, ou seja, não realiza a venda direta de produtos, apenas realizando o contato entre feirante e consumidor.</w:t>
+        <w:t>Para pessoas que buscam adquirir produtos de feira e para feirantes que procuram ampliar seu alcance de venda o Fair é um aplicativo para dispositivos móveis que possibilita que sejam oferecidos produtos desta categoria. Diferente de aplicativos de mercados como da Cooper por exemplo, o Fair é um marketplace, ou seja, não realiza a venda direta de produtos, apenas realizando o contato entre feirante e consumidor.</w:t>
       </w:r>
     </w:p>
     <w:p>
@@ -777,15 +737,7 @@
         <w:t>comprar produto</w:t>
       </w:r>
       <w:r>
-        <w:t xml:space="preserve">s de </w:t>
-      </w:r>
-      <w:proofErr w:type="gramStart"/>
-      <w:r>
-        <w:t>feira</w:t>
-      </w:r>
-      <w:proofErr w:type="gramEnd"/>
-      <w:r>
-        <w:t xml:space="preserve"> mas não consegue ir até o local de venda em horário comercial.</w:t>
+        <w:t>s de feira mas não consegue ir até o local de venda em horário comercial.</w:t>
       </w:r>
     </w:p>
     <w:p>
@@ -1767,23 +1719,13 @@
         </w:rPr>
         <w:t xml:space="preserve"> que não sejam MEI (“</w:t>
       </w:r>
-      <w:proofErr w:type="spellStart"/>
-      <w:r>
-        <w:rPr>
-          <w:rFonts w:ascii="Times New Roman" w:hAnsi="Times New Roman" w:cs="Times New Roman"/>
-          <w:sz w:val="24"/>
-          <w:szCs w:val="24"/>
-        </w:rPr>
-        <w:t>Microeemprendedor</w:t>
-      </w:r>
-      <w:proofErr w:type="spellEnd"/>
-      <w:r>
-        <w:rPr>
-          <w:rFonts w:ascii="Times New Roman" w:hAnsi="Times New Roman" w:cs="Times New Roman"/>
-          <w:sz w:val="24"/>
-          <w:szCs w:val="24"/>
-        </w:rPr>
-        <w:t xml:space="preserve"> Individual”</w:t>
+      <w:r>
+        <w:rPr>
+          <w:rFonts w:ascii="Times New Roman" w:hAnsi="Times New Roman" w:cs="Times New Roman"/>
+          <w:sz w:val="24"/>
+          <w:szCs w:val="24"/>
+        </w:rPr>
+        <w:t>Microeemprendedor Individual”</w:t>
       </w:r>
       <w:r>
         <w:rPr>
@@ -3202,35 +3144,7 @@
           <w:bCs/>
         </w:rPr>
         <w:softHyphen/>
-        <w:t>-</w:t>
-      </w:r>
-      <w:proofErr w:type="spellStart"/>
-      <w:r>
-        <w:rPr>
-          <w:bCs/>
-        </w:rPr>
-        <w:t>client</w:t>
-      </w:r>
-      <w:proofErr w:type="spellEnd"/>
-      <w:r>
-        <w:rPr>
-          <w:bCs/>
-        </w:rPr>
-        <w:t xml:space="preserve">” será um aplicativo feito em </w:t>
-      </w:r>
-      <w:proofErr w:type="spellStart"/>
-      <w:r>
-        <w:rPr>
-          <w:bCs/>
-        </w:rPr>
-        <w:t>Flutter</w:t>
-      </w:r>
-      <w:proofErr w:type="spellEnd"/>
-      <w:r>
-        <w:rPr>
-          <w:bCs/>
-        </w:rPr>
-        <w:t>, atuando somente como ponte para o servidor, através da utilização de requisições HTTPS.</w:t>
+        <w:t>-client” será um aplicativo feito em Flutter, atuando somente como ponte para o servidor, através da utilização de requisições HTTPS.</w:t>
       </w:r>
       <w:r>
         <w:rPr>
@@ -3292,21 +3206,7 @@
         <w:rPr>
           <w:bCs/>
         </w:rPr>
-        <w:t xml:space="preserve">Ao mesmo tempo, o “fair-server” será uma </w:t>
-      </w:r>
-      <w:proofErr w:type="spellStart"/>
-      <w:r>
-        <w:rPr>
-          <w:bCs/>
-        </w:rPr>
-        <w:t>Rest</w:t>
-      </w:r>
-      <w:proofErr w:type="spellEnd"/>
-      <w:r>
-        <w:rPr>
-          <w:bCs/>
-        </w:rPr>
-        <w:t xml:space="preserve"> API utilizando </w:t>
+        <w:t xml:space="preserve">Ao mesmo tempo, o “fair-server” será uma Rest API utilizando </w:t>
       </w:r>
       <w:r>
         <w:rPr>
@@ -3398,19 +3298,11 @@
           <w:bCs/>
         </w:rPr>
       </w:pPr>
-      <w:proofErr w:type="spellStart"/>
-      <w:r>
-        <w:rPr>
-          <w:bCs/>
-        </w:rPr>
-        <w:t>Controller</w:t>
-      </w:r>
-      <w:proofErr w:type="spellEnd"/>
-      <w:r>
-        <w:rPr>
-          <w:bCs/>
-        </w:rPr>
-        <w:t>: responsável por</w:t>
+      <w:r>
+        <w:rPr>
+          <w:bCs/>
+        </w:rPr>
+        <w:t>Controller: responsável por</w:t>
       </w:r>
       <w:r>
         <w:rPr>
@@ -3468,21 +3360,7 @@
         <w:rPr>
           <w:bCs/>
         </w:rPr>
-        <w:t xml:space="preserve">Model: cria um modelo das tabelas dentro do </w:t>
-      </w:r>
-      <w:proofErr w:type="spellStart"/>
-      <w:r>
-        <w:rPr>
-          <w:bCs/>
-        </w:rPr>
-        <w:t>backend</w:t>
-      </w:r>
-      <w:proofErr w:type="spellEnd"/>
-      <w:r>
-        <w:rPr>
-          <w:bCs/>
-        </w:rPr>
-        <w:t>, visando ter os dados orientados a objeto.</w:t>
+        <w:t>Model: cria um modelo das tabelas dentro do backend, visando ter os dados orientados a objeto.</w:t>
       </w:r>
     </w:p>
     <w:p>
@@ -3498,19 +3376,11 @@
           <w:bCs/>
         </w:rPr>
       </w:pPr>
-      <w:proofErr w:type="spellStart"/>
-      <w:r>
-        <w:rPr>
-          <w:bCs/>
-        </w:rPr>
-        <w:t>Repository</w:t>
-      </w:r>
-      <w:proofErr w:type="spellEnd"/>
-      <w:r>
-        <w:rPr>
-          <w:bCs/>
-        </w:rPr>
-        <w:t xml:space="preserve">: sobrescreve e implementa os métodos de acesso ao banco. </w:t>
+      <w:r>
+        <w:rPr>
+          <w:bCs/>
+        </w:rPr>
+        <w:t xml:space="preserve">Repository: sobrescreve e implementa os métodos de acesso ao banco. </w:t>
       </w:r>
     </w:p>
     <w:p>
@@ -3651,35 +3521,7 @@
         <w:rPr>
           <w:bCs/>
         </w:rPr>
-        <w:t xml:space="preserve"> Banco de Dados do projeto será feito em </w:t>
-      </w:r>
-      <w:proofErr w:type="spellStart"/>
-      <w:r>
-        <w:rPr>
-          <w:bCs/>
-        </w:rPr>
-        <w:t>MariaDB</w:t>
-      </w:r>
-      <w:proofErr w:type="spellEnd"/>
-      <w:r>
-        <w:rPr>
-          <w:bCs/>
-        </w:rPr>
-        <w:t xml:space="preserve">, sendo que ao mesmo tempo será utilizado a tecnologia </w:t>
-      </w:r>
-      <w:proofErr w:type="spellStart"/>
-      <w:r>
-        <w:rPr>
-          <w:bCs/>
-        </w:rPr>
-        <w:t>Hibernate</w:t>
-      </w:r>
-      <w:proofErr w:type="spellEnd"/>
-      <w:r>
-        <w:rPr>
-          <w:bCs/>
-        </w:rPr>
-        <w:t xml:space="preserve"> presente dentro do Spring Boot,</w:t>
+        <w:t xml:space="preserve"> Banco de Dados do projeto será feito em MariaDB, sendo que ao mesmo tempo será utilizado a tecnologia Hibernate presente dentro do Spring Boot,</w:t>
       </w:r>
       <w:r>
         <w:rPr>
@@ -3855,21 +3697,7 @@
           <w:bCs/>
         </w:rPr>
         <w:lastRenderedPageBreak/>
-        <w:t xml:space="preserve">Relativo à tabela </w:t>
-      </w:r>
-      <w:proofErr w:type="spellStart"/>
-      <w:r>
-        <w:rPr>
-          <w:bCs/>
-        </w:rPr>
-        <w:t>Produtos_Pedido</w:t>
-      </w:r>
-      <w:proofErr w:type="spellEnd"/>
-      <w:r>
-        <w:rPr>
-          <w:bCs/>
-        </w:rPr>
-        <w:t>, o atributo quantidade será utilizado para quantificar produtos com peso fixo, sendo que produtos com peso variáve</w:t>
+        <w:t>Relativo à tabela Produtos_Pedido, o atributo quantidade será utilizado para quantificar produtos com peso fixo, sendo que produtos com peso variáve</w:t>
       </w:r>
       <w:r>
         <w:rPr>
@@ -3919,21 +3747,7 @@
         <w:rPr>
           <w:bCs/>
         </w:rPr>
-        <w:t xml:space="preserve">A tabela </w:t>
-      </w:r>
-      <w:proofErr w:type="spellStart"/>
-      <w:r>
-        <w:rPr>
-          <w:bCs/>
-        </w:rPr>
-        <w:t>Produtos_Loja</w:t>
-      </w:r>
-      <w:proofErr w:type="spellEnd"/>
-      <w:r>
-        <w:rPr>
-          <w:bCs/>
-        </w:rPr>
-        <w:t xml:space="preserve"> tem o objetivo de demonstrar o preço que certo produto possuí em uma loja específica.</w:t>
+        <w:t>A tabela Produtos_Loja tem o objetivo de demonstrar o preço que certo produto possuí em uma loja específica.</w:t>
       </w:r>
     </w:p>
     <w:p>
@@ -3952,7 +3766,19 @@
         <w:rPr>
           <w:b/>
         </w:rPr>
-        <w:t xml:space="preserve">FUTURAS IMPLEMENTAÇÃO </w:t>
+        <w:t>FUTURAS IMPLEMENTA</w:t>
+      </w:r>
+      <w:r>
+        <w:rPr>
+          <w:b/>
+        </w:rPr>
+        <w:t>ÇÕES</w:t>
+      </w:r>
+      <w:r>
+        <w:rPr>
+          <w:b/>
+        </w:rPr>
+        <w:t xml:space="preserve"> </w:t>
       </w:r>
     </w:p>
     <w:p>
@@ -4114,13 +3940,8 @@
         <w:spacing w:after="0" w:line="360" w:lineRule="auto"/>
         <w:jc w:val="both"/>
       </w:pPr>
-      <w:proofErr w:type="spellStart"/>
-      <w:r>
-        <w:t>Client</w:t>
-      </w:r>
-      <w:proofErr w:type="spellEnd"/>
-      <w:r>
-        <w:t xml:space="preserve"> - </w:t>
+      <w:r>
+        <w:t xml:space="preserve">Client - </w:t>
       </w:r>
       <w:r>
         <w:t>A interface entre o software e o usuário responsável por fazer a ligação com o servidor.</w:t>
@@ -6406,15 +6227,6 @@
 </file>
 
 <file path=customXml/item1.xml><?xml version="1.0" encoding="utf-8"?>
-<?mso-contentType ?>
-<FormTemplates xmlns="http://schemas.microsoft.com/sharepoint/v3/contenttype/forms">
-  <Display>DocumentLibraryForm</Display>
-  <Edit>DocumentLibraryForm</Edit>
-  <New>DocumentLibraryForm</New>
-</FormTemplates>
-</file>
-
-<file path=customXml/item2.xml><?xml version="1.0" encoding="utf-8"?>
 <ct:contentTypeSchema xmlns:ct="http://schemas.microsoft.com/office/2006/metadata/contentType" xmlns:ma="http://schemas.microsoft.com/office/2006/metadata/properties/metaAttributes" ct:_="" ma:_="" ma:contentTypeName="Documento" ma:contentTypeID="0x010100910BF49E90B59149BE5F38059AC45AAD" ma:contentTypeVersion="2" ma:contentTypeDescription="Crie um novo documento." ma:contentTypeScope="" ma:versionID="e075608b071c2950bd717688015a571b">
   <xsd:schema xmlns:xsd="http://www.w3.org/2001/XMLSchema" xmlns:xs="http://www.w3.org/2001/XMLSchema" xmlns:p="http://schemas.microsoft.com/office/2006/metadata/properties" xmlns:ns2="8e402fc6-bdf5-4821-a935-fa95170df490" targetNamespace="http://schemas.microsoft.com/office/2006/metadata/properties" ma:root="true" ma:fieldsID="a0b96743db967ed4b026e35cd11f7aa5" ns2:_="">
     <xsd:import namespace="8e402fc6-bdf5-4821-a935-fa95170df490"/>
@@ -6562,25 +6374,26 @@
 </ct:contentTypeSchema>
 </file>
 
-<file path=customXml/item3.xml><?xml version="1.0" encoding="utf-8"?>
-<b:Sources xmlns:b="http://schemas.openxmlformats.org/officeDocument/2006/bibliography" xmlns="http://schemas.openxmlformats.org/officeDocument/2006/bibliography" SelectedStyle="\APASixthEditionOfficeOnline.xsl" StyleName="APA" Version="6"/>
+<file path=customXml/item2.xml><?xml version="1.0" encoding="utf-8"?>
+<?mso-contentType ?>
+<FormTemplates xmlns="http://schemas.microsoft.com/sharepoint/v3/contenttype/forms">
+  <Display>DocumentLibraryForm</Display>
+  <Edit>DocumentLibraryForm</Edit>
+  <New>DocumentLibraryForm</New>
+</FormTemplates>
 </file>
 
-<file path=customXml/item4.xml><?xml version="1.0" encoding="utf-8"?>
+<file path=customXml/item3.xml><?xml version="1.0" encoding="utf-8"?>
 <p:properties xmlns:p="http://schemas.microsoft.com/office/2006/metadata/properties" xmlns:xsi="http://www.w3.org/2001/XMLSchema-instance" xmlns:pc="http://schemas.microsoft.com/office/infopath/2007/PartnerControls">
   <documentManagement/>
 </p:properties>
 </file>
 
-<file path=customXml/itemProps1.xml><?xml version="1.0" encoding="utf-8"?>
-<ds:datastoreItem xmlns:ds="http://schemas.openxmlformats.org/officeDocument/2006/customXml" ds:itemID="{71D159D0-5410-4394-ACD4-8A0FBC4F07A2}">
-  <ds:schemaRefs>
-    <ds:schemaRef ds:uri="http://schemas.microsoft.com/sharepoint/v3/contenttype/forms"/>
-  </ds:schemaRefs>
-</ds:datastoreItem>
+<file path=customXml/item4.xml><?xml version="1.0" encoding="utf-8"?>
+<b:Sources xmlns:b="http://schemas.openxmlformats.org/officeDocument/2006/bibliography" xmlns="http://schemas.openxmlformats.org/officeDocument/2006/bibliography" SelectedStyle="\APASixthEditionOfficeOnline.xsl" StyleName="APA" Version="6"/>
 </file>
 
-<file path=customXml/itemProps2.xml><?xml version="1.0" encoding="utf-8"?>
+<file path=customXml/itemProps1.xml><?xml version="1.0" encoding="utf-8"?>
 <ds:datastoreItem xmlns:ds="http://schemas.openxmlformats.org/officeDocument/2006/customXml" ds:itemID="{001DBC2B-87EE-47F5-AF69-9299F29184D2}">
   <ds:schemaRefs>
     <ds:schemaRef ds:uri="http://schemas.microsoft.com/office/2006/metadata/contentType"/>
@@ -6598,19 +6411,27 @@
 </ds:datastoreItem>
 </file>
 
-<file path=customXml/itemProps3.xml><?xml version="1.0" encoding="utf-8"?>
-<ds:datastoreItem xmlns:ds="http://schemas.openxmlformats.org/officeDocument/2006/customXml" ds:itemID="{CEA2E1F2-22E7-439F-A9DB-B12E6A8A1C4C}">
+<file path=customXml/itemProps2.xml><?xml version="1.0" encoding="utf-8"?>
+<ds:datastoreItem xmlns:ds="http://schemas.openxmlformats.org/officeDocument/2006/customXml" ds:itemID="{71D159D0-5410-4394-ACD4-8A0FBC4F07A2}">
   <ds:schemaRefs>
-    <ds:schemaRef ds:uri="http://schemas.openxmlformats.org/officeDocument/2006/bibliography"/>
+    <ds:schemaRef ds:uri="http://schemas.microsoft.com/sharepoint/v3/contenttype/forms"/>
   </ds:schemaRefs>
 </ds:datastoreItem>
 </file>
 
-<file path=customXml/itemProps4.xml><?xml version="1.0" encoding="utf-8"?>
+<file path=customXml/itemProps3.xml><?xml version="1.0" encoding="utf-8"?>
 <ds:datastoreItem xmlns:ds="http://schemas.openxmlformats.org/officeDocument/2006/customXml" ds:itemID="{8E910A65-F81F-495C-AA26-273931D03ED8}">
   <ds:schemaRefs>
     <ds:schemaRef ds:uri="http://schemas.microsoft.com/office/2006/metadata/properties"/>
     <ds:schemaRef ds:uri="http://schemas.microsoft.com/office/infopath/2007/PartnerControls"/>
   </ds:schemaRefs>
 </ds:datastoreItem>
+</file>
+
+<file path=customXml/itemProps4.xml><?xml version="1.0" encoding="utf-8"?>
+<ds:datastoreItem xmlns:ds="http://schemas.openxmlformats.org/officeDocument/2006/customXml" ds:itemID="{CEA2E1F2-22E7-439F-A9DB-B12E6A8A1C4C}">
+  <ds:schemaRefs>
+    <ds:schemaRef ds:uri="http://schemas.openxmlformats.org/officeDocument/2006/bibliography"/>
+  </ds:schemaRefs>
+</ds:datastoreItem>
 </file>